--- a/documentation/source/files/docs/resources_v2.docx
+++ b/documentation/source/files/docs/resources_v2.docx
@@ -1,14 +1,19 @@
 
 <file path=word/document.xml><?xml version="1.0" encoding="utf-8"?>
-<w:document xmlns:wpc="http://schemas.microsoft.com/office/word/2010/wordprocessingCanvas" xmlns:cx="http://schemas.microsoft.com/office/drawing/2014/chartex" xmlns:cx1="http://schemas.microsoft.com/office/drawing/2015/9/8/chartex" xmlns:cx2="http://schemas.microsoft.com/office/drawing/2015/10/21/chartex" xmlns:cx3="http://schemas.microsoft.com/office/drawing/2016/5/9/chartex" xmlns:cx4="http://schemas.microsoft.com/office/drawing/2016/5/10/chartex" xmlns:cx5="http://schemas.microsoft.com/office/drawing/2016/5/11/chartex" xmlns:cx6="http://schemas.microsoft.com/office/drawing/2016/5/12/chartex" xmlns:cx7="http://schemas.microsoft.com/office/drawing/2016/5/13/chartex" xmlns:cx8="http://schemas.microsoft.com/office/drawing/2016/5/14/chartex" xmlns:mc="http://schemas.openxmlformats.org/markup-compatibility/2006" xmlns:aink="http://schemas.microsoft.com/office/drawing/2016/ink" xmlns:am3d="http://schemas.microsoft.com/office/drawing/2017/model3d" xmlns:o="urn:schemas-microsoft-com:office:office" xmlns:r="http://schemas.openxmlformats.org/officeDocument/2006/relationships" xmlns:m="http://schemas.openxmlformats.org/officeDocument/2006/math" xmlns:v="urn:schemas-microsoft-com:vml" xmlns:wp14="http://schemas.microsoft.com/office/word/2010/wordprocessingDrawing" xmlns:wp="http://schemas.openxmlformats.org/drawingml/2006/wordprocessingDrawing" xmlns:w10="urn:schemas-microsoft-com:office:word" xmlns:w="http://schemas.openxmlformats.org/wordprocessingml/2006/main" xmlns:w14="http://schemas.microsoft.com/office/word/2010/wordml" xmlns:w15="http://schemas.microsoft.com/office/word/2012/wordml" xmlns:w16cex="http://schemas.microsoft.com/office/word/2018/wordml/cex" xmlns:w16cid="http://schemas.microsoft.com/office/word/2016/wordml/cid" xmlns:w16="http://schemas.microsoft.com/office/word/2018/wordml" xmlns:w16sdtdh="http://schemas.microsoft.com/office/word/2020/wordml/sdtdatahash" xmlns:w16se="http://schemas.microsoft.com/office/word/2015/wordml/symex" xmlns:wpg="http://schemas.microsoft.com/office/word/2010/wordprocessingGroup" xmlns:wpi="http://schemas.microsoft.com/office/word/2010/wordprocessingInk" xmlns:wne="http://schemas.microsoft.com/office/word/2006/wordml" xmlns:wps="http://schemas.microsoft.com/office/word/2010/wordprocessingShape" mc:Ignorable="w14 w15 w16se w16cid w16 w16cex w16sdtdh wp14">
+<w:document xmlns:wpc="http://schemas.microsoft.com/office/word/2010/wordprocessingCanvas" xmlns:cx="http://schemas.microsoft.com/office/drawing/2014/chartex" xmlns:cx1="http://schemas.microsoft.com/office/drawing/2015/9/8/chartex" xmlns:cx2="http://schemas.microsoft.com/office/drawing/2015/10/21/chartex" xmlns:cx3="http://schemas.microsoft.com/office/drawing/2016/5/9/chartex" xmlns:cx4="http://schemas.microsoft.com/office/drawing/2016/5/10/chartex" xmlns:cx5="http://schemas.microsoft.com/office/drawing/2016/5/11/chartex" xmlns:cx6="http://schemas.microsoft.com/office/drawing/2016/5/12/chartex" xmlns:cx7="http://schemas.microsoft.com/office/drawing/2016/5/13/chartex" xmlns:cx8="http://schemas.microsoft.com/office/drawing/2016/5/14/chartex" xmlns:mc="http://schemas.openxmlformats.org/markup-compatibility/2006" xmlns:aink="http://schemas.microsoft.com/office/drawing/2016/ink" xmlns:am3d="http://schemas.microsoft.com/office/drawing/2017/model3d" xmlns:o="urn:schemas-microsoft-com:office:office" xmlns:oel="http://schemas.microsoft.com/office/2019/extlst" xmlns:r="http://schemas.openxmlformats.org/officeDocument/2006/relationships" xmlns:m="http://schemas.openxmlformats.org/officeDocument/2006/math" xmlns:v="urn:schemas-microsoft-com:vml" xmlns:wp14="http://schemas.microsoft.com/office/word/2010/wordprocessingDrawing" xmlns:wp="http://schemas.openxmlformats.org/drawingml/2006/wordprocessingDrawing" xmlns:w10="urn:schemas-microsoft-com:office:word" xmlns:w="http://schemas.openxmlformats.org/wordprocessingml/2006/main" xmlns:w14="http://schemas.microsoft.com/office/word/2010/wordml" xmlns:w15="http://schemas.microsoft.com/office/word/2012/wordml" xmlns:w16cex="http://schemas.microsoft.com/office/word/2018/wordml/cex" xmlns:w16cid="http://schemas.microsoft.com/office/word/2016/wordml/cid" xmlns:w16="http://schemas.microsoft.com/office/word/2018/wordml" xmlns:w16sdtdh="http://schemas.microsoft.com/office/word/2020/wordml/sdtdatahash" xmlns:w16se="http://schemas.microsoft.com/office/word/2015/wordml/symex" xmlns:wpg="http://schemas.microsoft.com/office/word/2010/wordprocessingGroup" xmlns:wpi="http://schemas.microsoft.com/office/word/2010/wordprocessingInk" xmlns:wne="http://schemas.microsoft.com/office/word/2006/wordml" xmlns:wps="http://schemas.microsoft.com/office/word/2010/wordprocessingShape" mc:Ignorable="w14 w15 w16se w16cid w16 w16cex w16sdtdh wp14">
   <w:body>
     <w:p>
       <w:pPr>
         <w:pStyle w:val="Title"/>
       </w:pPr>
       <w:r>
-        <w:t>API Resources - Open Insurance Brasil</w:t>
-      </w:r>
+        <w:t xml:space="preserve">API Resources - Open Insurance </w:t>
+      </w:r>
+      <w:proofErr w:type="spellStart"/>
+      <w:r>
+        <w:t>Brasil</w:t>
+      </w:r>
+      <w:proofErr w:type="spellEnd"/>
     </w:p>
     <w:sdt>
       <w:sdtPr>
@@ -24,7 +29,6 @@
           <w:docPartUnique/>
         </w:docPartObj>
       </w:sdtPr>
-      <w:sdtEndPr/>
       <w:sdtContent>
         <w:p>
           <w:pPr>
@@ -57,11 +61,12 @@
           <w:r>
             <w:fldChar w:fldCharType="separate"/>
           </w:r>
-          <w:hyperlink w:anchor="_Toc129278873" w:history="1">
+          <w:hyperlink w:anchor="_Toc132719085" w:history="1">
             <w:r>
               <w:rPr>
                 <w:rStyle w:val="Hyperlink"/>
                 <w:noProof/>
+                <w:lang w:val="pt-BR"/>
               </w:rPr>
               <w:t>Introdução</w:t>
             </w:r>
@@ -84,7 +89,7 @@
                 <w:noProof/>
                 <w:webHidden/>
               </w:rPr>
-              <w:instrText xml:space="preserve"> PAGEREF _Toc129278873 \h </w:instrText>
+              <w:instrText xml:space="preserve"> PAGEREF _Toc132719085 \h </w:instrText>
             </w:r>
             <w:r>
               <w:rPr>
@@ -129,11 +134,12 @@
               <w:lang w:val="pt-BR" w:eastAsia="pt-BR"/>
             </w:rPr>
           </w:pPr>
-          <w:hyperlink w:anchor="_Toc129278874" w:history="1">
+          <w:hyperlink w:anchor="_Toc132719086" w:history="1">
             <w:r>
               <w:rPr>
                 <w:rStyle w:val="Hyperlink"/>
                 <w:noProof/>
+                <w:lang w:val="pt-BR"/>
               </w:rPr>
               <w:t>Objetivo</w:t>
             </w:r>
@@ -156,7 +162,7 @@
                 <w:noProof/>
                 <w:webHidden/>
               </w:rPr>
-              <w:instrText xml:space="preserve"> PAGEREF _Toc129278874 \h </w:instrText>
+              <w:instrText xml:space="preserve"> PAGEREF _Toc132719086 \h </w:instrText>
             </w:r>
             <w:r>
               <w:rPr>
@@ -201,13 +207,13 @@
               <w:lang w:val="pt-BR" w:eastAsia="pt-BR"/>
             </w:rPr>
           </w:pPr>
-          <w:hyperlink w:anchor="_Toc129278875" w:history="1">
+          <w:hyperlink w:anchor="_Toc132719087" w:history="1">
             <w:r>
               <w:rPr>
                 <w:rStyle w:val="Hyperlink"/>
                 <w:noProof/>
               </w:rPr>
-              <w:t>API Resources - Open Insurance Brasil v2.2.0</w:t>
+              <w:t>API Resources - Open Insurance Brasil v2.3.0</w:t>
             </w:r>
             <w:r>
               <w:rPr>
@@ -228,7 +234,7 @@
                 <w:noProof/>
                 <w:webHidden/>
               </w:rPr>
-              <w:instrText xml:space="preserve"> PAGEREF _Toc129278875 \h </w:instrText>
+              <w:instrText xml:space="preserve"> PAGEREF _Toc132719087 \h </w:instrText>
             </w:r>
             <w:r>
               <w:rPr>
@@ -273,11 +279,12 @@
               <w:lang w:val="pt-BR" w:eastAsia="pt-BR"/>
             </w:rPr>
           </w:pPr>
-          <w:hyperlink w:anchor="_Toc129278876" w:history="1">
+          <w:hyperlink w:anchor="_Toc132719088" w:history="1">
             <w:r>
               <w:rPr>
                 <w:rStyle w:val="Hyperlink"/>
                 <w:noProof/>
+                <w:lang w:val="pt-BR"/>
               </w:rPr>
               <w:t>Endpoint - Obtém a lista de recursos consentidos pelo cliente.</w:t>
             </w:r>
@@ -300,7 +307,7 @@
                 <w:noProof/>
                 <w:webHidden/>
               </w:rPr>
-              <w:instrText xml:space="preserve"> PAGEREF _Toc129278876 \h </w:instrText>
+              <w:instrText xml:space="preserve"> PAGEREF _Toc132719088 \h </w:instrText>
             </w:r>
             <w:r>
               <w:rPr>
@@ -345,7 +352,7 @@
               <w:lang w:val="pt-BR" w:eastAsia="pt-BR"/>
             </w:rPr>
           </w:pPr>
-          <w:hyperlink w:anchor="_Toc129278877" w:history="1">
+          <w:hyperlink w:anchor="_Toc132719089" w:history="1">
             <w:r>
               <w:rPr>
                 <w:rStyle w:val="Hyperlink"/>
@@ -372,7 +379,7 @@
                 <w:noProof/>
                 <w:webHidden/>
               </w:rPr>
-              <w:instrText xml:space="preserve"> PAGEREF _Toc129278877 \h </w:instrText>
+              <w:instrText xml:space="preserve"> PAGEREF _Toc132719089 \h </w:instrText>
             </w:r>
             <w:r>
               <w:rPr>
@@ -417,7 +424,7 @@
               <w:lang w:val="pt-BR" w:eastAsia="pt-BR"/>
             </w:rPr>
           </w:pPr>
-          <w:hyperlink w:anchor="_Toc129278878" w:history="1">
+          <w:hyperlink w:anchor="_Toc132719090" w:history="1">
             <w:r>
               <w:rPr>
                 <w:rStyle w:val="Hyperlink"/>
@@ -444,7 +451,7 @@
                 <w:noProof/>
                 <w:webHidden/>
               </w:rPr>
-              <w:instrText xml:space="preserve"> PAGEREF _Toc129278878 \h </w:instrText>
+              <w:instrText xml:space="preserve"> PAGEREF _Toc132719090 \h </w:instrText>
             </w:r>
             <w:r>
               <w:rPr>
@@ -489,7 +496,7 @@
               <w:lang w:val="pt-BR" w:eastAsia="pt-BR"/>
             </w:rPr>
           </w:pPr>
-          <w:hyperlink w:anchor="_Toc129278879" w:history="1">
+          <w:hyperlink w:anchor="_Toc132719091" w:history="1">
             <w:r>
               <w:rPr>
                 <w:rStyle w:val="Hyperlink"/>
@@ -516,7 +523,7 @@
                 <w:noProof/>
                 <w:webHidden/>
               </w:rPr>
-              <w:instrText xml:space="preserve"> PAGEREF _Toc129278879 \h </w:instrText>
+              <w:instrText xml:space="preserve"> PAGEREF _Toc132719091 \h </w:instrText>
             </w:r>
             <w:r>
               <w:rPr>
@@ -536,7 +543,7 @@
                 <w:noProof/>
                 <w:webHidden/>
               </w:rPr>
-              <w:t>6</w:t>
+              <w:t>7</w:t>
             </w:r>
             <w:r>
               <w:rPr>
@@ -561,11 +568,12 @@
               <w:lang w:val="pt-BR" w:eastAsia="pt-BR"/>
             </w:rPr>
           </w:pPr>
-          <w:hyperlink w:anchor="_Toc129278880" w:history="1">
+          <w:hyperlink w:anchor="_Toc132719092" w:history="1">
             <w:r>
               <w:rPr>
                 <w:rStyle w:val="Hyperlink"/>
                 <w:noProof/>
+                <w:lang w:val="pt-BR"/>
               </w:rPr>
               <w:t>Meta</w:t>
             </w:r>
@@ -588,7 +596,7 @@
                 <w:noProof/>
                 <w:webHidden/>
               </w:rPr>
-              <w:instrText xml:space="preserve"> PAGEREF _Toc129278880 \h </w:instrText>
+              <w:instrText xml:space="preserve"> PAGEREF _Toc132719092 \h </w:instrText>
             </w:r>
             <w:r>
               <w:rPr>
@@ -633,7 +641,7 @@
               <w:lang w:val="pt-BR" w:eastAsia="pt-BR"/>
             </w:rPr>
           </w:pPr>
-          <w:hyperlink w:anchor="_Toc129278881" w:history="1">
+          <w:hyperlink w:anchor="_Toc132719093" w:history="1">
             <w:r>
               <w:rPr>
                 <w:rStyle w:val="Hyperlink"/>
@@ -660,7 +668,7 @@
                 <w:noProof/>
                 <w:webHidden/>
               </w:rPr>
-              <w:instrText xml:space="preserve"> PAGEREF _Toc129278881 \h </w:instrText>
+              <w:instrText xml:space="preserve"> PAGEREF _Toc132719093 \h </w:instrText>
             </w:r>
             <w:r>
               <w:rPr>
@@ -680,7 +688,7 @@
                 <w:noProof/>
                 <w:webHidden/>
               </w:rPr>
-              <w:t>7</w:t>
+              <w:t>8</w:t>
             </w:r>
             <w:r>
               <w:rPr>
@@ -705,11 +713,12 @@
               <w:lang w:val="pt-BR" w:eastAsia="pt-BR"/>
             </w:rPr>
           </w:pPr>
-          <w:hyperlink w:anchor="_Toc129278882" w:history="1">
+          <w:hyperlink w:anchor="_Toc132719094" w:history="1">
             <w:r>
               <w:rPr>
                 <w:rStyle w:val="Hyperlink"/>
                 <w:noProof/>
+                <w:lang w:val="pt-BR"/>
               </w:rPr>
               <w:t>XFapiInteractionId</w:t>
             </w:r>
@@ -732,7 +741,7 @@
                 <w:noProof/>
                 <w:webHidden/>
               </w:rPr>
-              <w:instrText xml:space="preserve"> PAGEREF _Toc129278882 \h </w:instrText>
+              <w:instrText xml:space="preserve"> PAGEREF _Toc132719094 \h </w:instrText>
             </w:r>
             <w:r>
               <w:rPr>
@@ -777,11 +786,12 @@
               <w:lang w:val="pt-BR" w:eastAsia="pt-BR"/>
             </w:rPr>
           </w:pPr>
-          <w:hyperlink w:anchor="_Toc129278883" w:history="1">
+          <w:hyperlink w:anchor="_Toc132719095" w:history="1">
             <w:r>
               <w:rPr>
                 <w:rStyle w:val="Hyperlink"/>
                 <w:noProof/>
+                <w:lang w:val="pt-BR"/>
               </w:rPr>
               <w:t>Cabeçalhos HTTP de Requisição e Resposta</w:t>
             </w:r>
@@ -804,7 +814,7 @@
                 <w:noProof/>
                 <w:webHidden/>
               </w:rPr>
-              <w:instrText xml:space="preserve"> PAGEREF _Toc129278883 \h </w:instrText>
+              <w:instrText xml:space="preserve"> PAGEREF _Toc132719095 \h </w:instrText>
             </w:r>
             <w:r>
               <w:rPr>
@@ -849,7 +859,7 @@
               <w:lang w:val="pt-BR" w:eastAsia="pt-BR"/>
             </w:rPr>
           </w:pPr>
-          <w:hyperlink w:anchor="_Toc129278884" w:history="1">
+          <w:hyperlink w:anchor="_Toc132719096" w:history="1">
             <w:r>
               <w:rPr>
                 <w:rStyle w:val="Hyperlink"/>
@@ -876,7 +886,7 @@
                 <w:noProof/>
                 <w:webHidden/>
               </w:rPr>
-              <w:instrText xml:space="preserve"> PAGEREF _Toc129278884 \h </w:instrText>
+              <w:instrText xml:space="preserve"> PAGEREF _Toc132719096 \h </w:instrText>
             </w:r>
             <w:r>
               <w:rPr>
@@ -921,7 +931,7 @@
               <w:lang w:val="pt-BR" w:eastAsia="pt-BR"/>
             </w:rPr>
           </w:pPr>
-          <w:hyperlink w:anchor="_Toc129278885" w:history="1">
+          <w:hyperlink w:anchor="_Toc132719097" w:history="1">
             <w:r>
               <w:rPr>
                 <w:rStyle w:val="Hyperlink"/>
@@ -948,7 +958,7 @@
                 <w:noProof/>
                 <w:webHidden/>
               </w:rPr>
-              <w:instrText xml:space="preserve"> PAGEREF _Toc129278885 \h </w:instrText>
+              <w:instrText xml:space="preserve"> PAGEREF _Toc132719097 \h </w:instrText>
             </w:r>
             <w:r>
               <w:rPr>
@@ -993,7 +1003,7 @@
               <w:lang w:val="pt-BR" w:eastAsia="pt-BR"/>
             </w:rPr>
           </w:pPr>
-          <w:hyperlink w:anchor="_Toc129278886" w:history="1">
+          <w:hyperlink w:anchor="_Toc132719098" w:history="1">
             <w:r>
               <w:rPr>
                 <w:rStyle w:val="Hyperlink"/>
@@ -1020,7 +1030,7 @@
                 <w:noProof/>
                 <w:webHidden/>
               </w:rPr>
-              <w:instrText xml:space="preserve"> PAGEREF _Toc129278886 \h </w:instrText>
+              <w:instrText xml:space="preserve"> PAGEREF _Toc132719098 \h </w:instrText>
             </w:r>
             <w:r>
               <w:rPr>
@@ -1065,11 +1075,12 @@
               <w:lang w:val="pt-BR" w:eastAsia="pt-BR"/>
             </w:rPr>
           </w:pPr>
-          <w:hyperlink w:anchor="_Toc129278887" w:history="1">
+          <w:hyperlink w:anchor="_Toc132719099" w:history="1">
             <w:r>
               <w:rPr>
                 <w:rStyle w:val="Hyperlink"/>
                 <w:noProof/>
+                <w:lang w:val="pt-BR"/>
               </w:rPr>
               <w:t>Códigos de Resposta HTTP</w:t>
             </w:r>
@@ -1092,7 +1103,7 @@
                 <w:noProof/>
                 <w:webHidden/>
               </w:rPr>
-              <w:instrText xml:space="preserve"> PAGEREF _Toc129278887 \h </w:instrText>
+              <w:instrText xml:space="preserve"> PAGEREF _Toc132719099 \h </w:instrText>
             </w:r>
             <w:r>
               <w:rPr>
@@ -1137,7 +1148,7 @@
               <w:lang w:val="pt-BR" w:eastAsia="pt-BR"/>
             </w:rPr>
           </w:pPr>
-          <w:hyperlink w:anchor="_Toc129278888" w:history="1">
+          <w:hyperlink w:anchor="_Toc132719100" w:history="1">
             <w:r>
               <w:rPr>
                 <w:rStyle w:val="Hyperlink"/>
@@ -1164,7 +1175,7 @@
                 <w:noProof/>
                 <w:webHidden/>
               </w:rPr>
-              <w:instrText xml:space="preserve"> PAGEREF _Toc129278888 \h </w:instrText>
+              <w:instrText xml:space="preserve"> PAGEREF _Toc132719100 \h </w:instrText>
             </w:r>
             <w:r>
               <w:rPr>
@@ -1209,7 +1220,7 @@
               <w:lang w:val="pt-BR" w:eastAsia="pt-BR"/>
             </w:rPr>
           </w:pPr>
-          <w:hyperlink w:anchor="_Toc129278889" w:history="1">
+          <w:hyperlink w:anchor="_Toc132719101" w:history="1">
             <w:r>
               <w:rPr>
                 <w:rStyle w:val="Hyperlink"/>
@@ -1236,7 +1247,7 @@
                 <w:noProof/>
                 <w:webHidden/>
               </w:rPr>
-              <w:instrText xml:space="preserve"> PAGEREF _Toc129278889 \h </w:instrText>
+              <w:instrText xml:space="preserve"> PAGEREF _Toc132719101 \h </w:instrText>
             </w:r>
             <w:r>
               <w:rPr>
@@ -1281,11 +1292,12 @@
               <w:lang w:val="pt-BR" w:eastAsia="pt-BR"/>
             </w:rPr>
           </w:pPr>
-          <w:hyperlink w:anchor="_Toc129278890" w:history="1">
+          <w:hyperlink w:anchor="_Toc132719102" w:history="1">
             <w:r>
               <w:rPr>
                 <w:rStyle w:val="Hyperlink"/>
                 <w:noProof/>
+                <w:lang w:val="pt-BR"/>
               </w:rPr>
               <w:t>Regras de Paginação</w:t>
             </w:r>
@@ -1308,7 +1320,7 @@
                 <w:noProof/>
                 <w:webHidden/>
               </w:rPr>
-              <w:instrText xml:space="preserve"> PAGEREF _Toc129278890 \h </w:instrText>
+              <w:instrText xml:space="preserve"> PAGEREF _Toc132719102 \h </w:instrText>
             </w:r>
             <w:r>
               <w:rPr>
@@ -1353,11 +1365,12 @@
               <w:lang w:val="pt-BR" w:eastAsia="pt-BR"/>
             </w:rPr>
           </w:pPr>
-          <w:hyperlink w:anchor="_Toc129278891" w:history="1">
+          <w:hyperlink w:anchor="_Toc132719103" w:history="1">
             <w:r>
               <w:rPr>
                 <w:rStyle w:val="Hyperlink"/>
                 <w:noProof/>
+                <w:lang w:val="pt-BR"/>
               </w:rPr>
               <w:t>Requisitos não funcionais</w:t>
             </w:r>
@@ -1380,7 +1393,7 @@
                 <w:noProof/>
                 <w:webHidden/>
               </w:rPr>
-              <w:instrText xml:space="preserve"> PAGEREF _Toc129278891 \h </w:instrText>
+              <w:instrText xml:space="preserve"> PAGEREF _Toc132719103 \h </w:instrText>
             </w:r>
             <w:r>
               <w:rPr>
@@ -1425,11 +1438,12 @@
               <w:lang w:val="pt-BR" w:eastAsia="pt-BR"/>
             </w:rPr>
           </w:pPr>
-          <w:hyperlink w:anchor="_Toc129278892" w:history="1">
+          <w:hyperlink w:anchor="_Toc132719104" w:history="1">
             <w:r>
               <w:rPr>
                 <w:rStyle w:val="Hyperlink"/>
                 <w:noProof/>
+                <w:lang w:val="pt-BR"/>
               </w:rPr>
               <w:t>Disponibilidade das APIs</w:t>
             </w:r>
@@ -1452,7 +1466,7 @@
                 <w:noProof/>
                 <w:webHidden/>
               </w:rPr>
-              <w:instrText xml:space="preserve"> PAGEREF _Toc129278892 \h </w:instrText>
+              <w:instrText xml:space="preserve"> PAGEREF _Toc132719104 \h </w:instrText>
             </w:r>
             <w:r>
               <w:rPr>
@@ -1497,11 +1511,12 @@
               <w:lang w:val="pt-BR" w:eastAsia="pt-BR"/>
             </w:rPr>
           </w:pPr>
-          <w:hyperlink w:anchor="_Toc129278893" w:history="1">
+          <w:hyperlink w:anchor="_Toc132719105" w:history="1">
             <w:r>
               <w:rPr>
                 <w:rStyle w:val="Hyperlink"/>
                 <w:noProof/>
+                <w:lang w:val="pt-BR"/>
               </w:rPr>
               <w:t>Classificação dos Níveis de Desempenho</w:t>
             </w:r>
@@ -1524,7 +1539,7 @@
                 <w:noProof/>
                 <w:webHidden/>
               </w:rPr>
-              <w:instrText xml:space="preserve"> PAGEREF _Toc129278893 \h </w:instrText>
+              <w:instrText xml:space="preserve"> PAGEREF _Toc132719105 \h </w:instrText>
             </w:r>
             <w:r>
               <w:rPr>
@@ -1569,11 +1584,12 @@
               <w:lang w:val="pt-BR" w:eastAsia="pt-BR"/>
             </w:rPr>
           </w:pPr>
-          <w:hyperlink w:anchor="_Toc129278894" w:history="1">
+          <w:hyperlink w:anchor="_Toc132719106" w:history="1">
             <w:r>
               <w:rPr>
                 <w:rStyle w:val="Hyperlink"/>
                 <w:noProof/>
+                <w:lang w:val="pt-BR"/>
               </w:rPr>
               <w:t>Nível de serviço (SLA)</w:t>
             </w:r>
@@ -1596,7 +1612,7 @@
                 <w:noProof/>
                 <w:webHidden/>
               </w:rPr>
-              <w:instrText xml:space="preserve"> PAGEREF _Toc129278894 \h </w:instrText>
+              <w:instrText xml:space="preserve"> PAGEREF _Toc132719106 \h </w:instrText>
             </w:r>
             <w:r>
               <w:rPr>
@@ -1641,11 +1657,12 @@
               <w:lang w:val="pt-BR" w:eastAsia="pt-BR"/>
             </w:rPr>
           </w:pPr>
-          <w:hyperlink w:anchor="_Toc129278895" w:history="1">
+          <w:hyperlink w:anchor="_Toc132719107" w:history="1">
             <w:r>
               <w:rPr>
                 <w:rStyle w:val="Hyperlink"/>
                 <w:noProof/>
+                <w:lang w:val="pt-BR"/>
               </w:rPr>
               <w:t>Limite de Requisições</w:t>
             </w:r>
@@ -1668,7 +1685,7 @@
                 <w:noProof/>
                 <w:webHidden/>
               </w:rPr>
-              <w:instrText xml:space="preserve"> PAGEREF _Toc129278895 \h </w:instrText>
+              <w:instrText xml:space="preserve"> PAGEREF _Toc132719107 \h </w:instrText>
             </w:r>
             <w:r>
               <w:rPr>
@@ -1713,11 +1730,12 @@
               <w:lang w:val="pt-BR" w:eastAsia="pt-BR"/>
             </w:rPr>
           </w:pPr>
-          <w:hyperlink w:anchor="_Toc129278896" w:history="1">
+          <w:hyperlink w:anchor="_Toc132719108" w:history="1">
             <w:r>
               <w:rPr>
                 <w:rStyle w:val="Hyperlink"/>
                 <w:noProof/>
+                <w:lang w:val="pt-BR"/>
               </w:rPr>
               <w:t>Segurança</w:t>
             </w:r>
@@ -1740,7 +1758,7 @@
                 <w:noProof/>
                 <w:webHidden/>
               </w:rPr>
-              <w:instrText xml:space="preserve"> PAGEREF _Toc129278896 \h </w:instrText>
+              <w:instrText xml:space="preserve"> PAGEREF _Toc132719108 \h </w:instrText>
             </w:r>
             <w:r>
               <w:rPr>
@@ -1785,7 +1803,7 @@
               <w:lang w:val="pt-BR" w:eastAsia="pt-BR"/>
             </w:rPr>
           </w:pPr>
-          <w:hyperlink w:anchor="_Toc129278897" w:history="1">
+          <w:hyperlink w:anchor="_Toc132719109" w:history="1">
             <w:r>
               <w:rPr>
                 <w:rStyle w:val="Hyperlink"/>
@@ -1812,7 +1830,7 @@
                 <w:noProof/>
                 <w:webHidden/>
               </w:rPr>
-              <w:instrText xml:space="preserve"> PAGEREF _Toc129278897 \h </w:instrText>
+              <w:instrText xml:space="preserve"> PAGEREF _Toc132719109 \h </w:instrText>
             </w:r>
             <w:r>
               <w:rPr>
@@ -1862,8 +1880,8 @@
           <w:lang w:val="pt-BR"/>
         </w:rPr>
       </w:pPr>
-      <w:bookmarkStart w:id="0" w:name="_Toc129278873"/>
-      <w:bookmarkStart w:id="1" w:name="introdução"/>
+      <w:bookmarkStart w:id="0" w:name="introdução"/>
+      <w:bookmarkStart w:id="1" w:name="_Toc132719085"/>
       <w:r>
         <w:rPr>
           <w:lang w:val="pt-BR"/>
@@ -1871,7 +1889,7 @@
         <w:lastRenderedPageBreak/>
         <w:t>Introdução</w:t>
       </w:r>
-      <w:bookmarkEnd w:id="0"/>
+      <w:bookmarkEnd w:id="1"/>
     </w:p>
     <w:p>
       <w:pPr>
@@ -1884,7 +1902,35 @@
         <w:rPr>
           <w:lang w:val="pt-BR"/>
         </w:rPr>
-        <w:t>O Open Insurance é um conceito que visa criar uma arquitetura aberta para que seguradoras venham a trabalhar em conjunto para melhorar os produtos entregues aos seus clientes. Para tal, Open Insurance se vale do conceito de compartilhamento de dados de seus clientes, isso quando há explícita permissão do cliente para tal compartilhamento. Desta forma os segurados receberiam o melhor produto conforme o seu perfil e suas necessidades.</w:t>
+        <w:t xml:space="preserve">O Open </w:t>
+      </w:r>
+      <w:proofErr w:type="spellStart"/>
+      <w:r>
+        <w:rPr>
+          <w:lang w:val="pt-BR"/>
+        </w:rPr>
+        <w:t>Insurance</w:t>
+      </w:r>
+      <w:proofErr w:type="spellEnd"/>
+      <w:r>
+        <w:rPr>
+          <w:lang w:val="pt-BR"/>
+        </w:rPr>
+        <w:t xml:space="preserve"> é um conceito que visa criar uma arquitetura aberta para que seguradoras venham a trabalhar em conjunto para melhorar os produtos entregues aos seus clientes. Para tal, Open </w:t>
+      </w:r>
+      <w:proofErr w:type="spellStart"/>
+      <w:r>
+        <w:rPr>
+          <w:lang w:val="pt-BR"/>
+        </w:rPr>
+        <w:t>Insurance</w:t>
+      </w:r>
+      <w:proofErr w:type="spellEnd"/>
+      <w:r>
+        <w:rPr>
+          <w:lang w:val="pt-BR"/>
+        </w:rPr>
+        <w:t xml:space="preserve"> se vale do conceito de compartilhamento de dados de seus clientes, isso quando há explícita permissão do cliente para tal compartilhamento. Desta forma os segurados receberiam o melhor produto conforme o seu perfil e suas necessidades.</w:t>
       </w:r>
     </w:p>
     <w:p>
@@ -1908,16 +1954,16 @@
           <w:lang w:val="pt-BR"/>
         </w:rPr>
       </w:pPr>
-      <w:bookmarkStart w:id="2" w:name="_Toc129278874"/>
-      <w:bookmarkStart w:id="3" w:name="objetivo"/>
-      <w:bookmarkEnd w:id="1"/>
+      <w:bookmarkStart w:id="2" w:name="objetivo"/>
+      <w:bookmarkStart w:id="3" w:name="_Toc132719086"/>
+      <w:bookmarkEnd w:id="0"/>
       <w:r>
         <w:rPr>
           <w:lang w:val="pt-BR"/>
         </w:rPr>
         <w:t>Objetivo</w:t>
       </w:r>
-      <w:bookmarkEnd w:id="2"/>
+      <w:bookmarkEnd w:id="3"/>
     </w:p>
     <w:p>
       <w:pPr>
@@ -1930,7 +1976,49 @@
         <w:rPr>
           <w:lang w:val="pt-BR"/>
         </w:rPr>
-        <w:t>Este documento visa orientar o uso dos paths (endpoints) da “API Resources”, que compõe o grupo de APIs destinadas a geração de cotações e contratações de produtos de seguros, de capitalização ou de previdência complementar aberta, por meio de uma sociedade iniciadora, junto com as seguradoras participantes do Open Insurance.</w:t>
+        <w:t>Este documento visa orientar o uso dos paths (</w:t>
+      </w:r>
+      <w:proofErr w:type="spellStart"/>
+      <w:r>
+        <w:rPr>
+          <w:lang w:val="pt-BR"/>
+        </w:rPr>
+        <w:t>endpoints</w:t>
+      </w:r>
+      <w:proofErr w:type="spellEnd"/>
+      <w:r>
+        <w:rPr>
+          <w:lang w:val="pt-BR"/>
+        </w:rPr>
+        <w:t xml:space="preserve">) da “API </w:t>
+      </w:r>
+      <w:proofErr w:type="spellStart"/>
+      <w:r>
+        <w:rPr>
+          <w:lang w:val="pt-BR"/>
+        </w:rPr>
+        <w:t>Resources</w:t>
+      </w:r>
+      <w:proofErr w:type="spellEnd"/>
+      <w:r>
+        <w:rPr>
+          <w:lang w:val="pt-BR"/>
+        </w:rPr>
+        <w:t xml:space="preserve">”, que compõe o grupo de APIs destinadas a geração de cotações e contratações de produtos de seguros, de capitalização ou de previdência complementar aberta, por meio de uma sociedade iniciadora, junto com as seguradoras participantes do Open </w:t>
+      </w:r>
+      <w:proofErr w:type="spellStart"/>
+      <w:r>
+        <w:rPr>
+          <w:lang w:val="pt-BR"/>
+        </w:rPr>
+        <w:t>Insurance</w:t>
+      </w:r>
+      <w:proofErr w:type="spellEnd"/>
+      <w:r>
+        <w:rPr>
+          <w:lang w:val="pt-BR"/>
+        </w:rPr>
+        <w:t>.</w:t>
       </w:r>
     </w:p>
     <w:p>
@@ -1944,20 +2032,62 @@
         <w:rPr>
           <w:lang w:val="pt-BR"/>
         </w:rPr>
-        <w:t>*Utilize ALT+left ou ALT+right para navegar entre os links</w:t>
+        <w:t xml:space="preserve">*Utilize </w:t>
+      </w:r>
+      <w:proofErr w:type="spellStart"/>
+      <w:r>
+        <w:rPr>
+          <w:lang w:val="pt-BR"/>
+        </w:rPr>
+        <w:t>ALT+left</w:t>
+      </w:r>
+      <w:proofErr w:type="spellEnd"/>
+      <w:r>
+        <w:rPr>
+          <w:lang w:val="pt-BR"/>
+        </w:rPr>
+        <w:t xml:space="preserve"> ou </w:t>
+      </w:r>
+      <w:proofErr w:type="spellStart"/>
+      <w:r>
+        <w:rPr>
+          <w:lang w:val="pt-BR"/>
+        </w:rPr>
+        <w:t>ALT+right</w:t>
+      </w:r>
+      <w:proofErr w:type="spellEnd"/>
+      <w:r>
+        <w:rPr>
+          <w:lang w:val="pt-BR"/>
+        </w:rPr>
+        <w:t xml:space="preserve"> para navegar entre os links</w:t>
       </w:r>
     </w:p>
     <w:p>
       <w:pPr>
         <w:pStyle w:val="Heading1"/>
       </w:pPr>
-      <w:bookmarkStart w:id="4" w:name="_Toc129278875"/>
-      <w:bookmarkStart w:id="5" w:name="Xdc3ee659c4af82fe2cdd2474e9f7e99e08d3f94"/>
-      <w:bookmarkEnd w:id="3"/>
-      <w:r>
-        <w:t>API Resources - Open Insurance Brasil v2.2.0</w:t>
-      </w:r>
-      <w:bookmarkEnd w:id="4"/>
+      <w:bookmarkStart w:id="4" w:name="Xdc3ee659c4af82fe2cdd2474e9f7e99e08d3f94"/>
+      <w:bookmarkStart w:id="5" w:name="_Toc132719087"/>
+      <w:bookmarkEnd w:id="2"/>
+      <w:r>
+        <w:t xml:space="preserve">API Resources - Open Insurance </w:t>
+      </w:r>
+      <w:proofErr w:type="spellStart"/>
+      <w:r>
+        <w:t>Brasil</w:t>
+      </w:r>
+      <w:proofErr w:type="spellEnd"/>
+      <w:r>
+        <w:t xml:space="preserve"> v2.</w:t>
+      </w:r>
+      <w:r>
+        <w:t>3</w:t>
+      </w:r>
+      <w:r>
+        <w:t>.0</w:t>
+      </w:r>
+      <w:bookmarkEnd w:id="5"/>
     </w:p>
     <w:p>
       <w:pPr>
@@ -1971,15 +2101,15 @@
           <w:lang w:val="pt-BR"/>
         </w:rPr>
       </w:pPr>
-      <w:bookmarkStart w:id="6" w:name="_Toc129278876"/>
-      <w:bookmarkStart w:id="7" w:name="Xc9d47b97b5741aa14eb355ca9af5c0f3c8a014a"/>
+      <w:bookmarkStart w:id="6" w:name="Xc9d47b97b5741aa14eb355ca9af5c0f3c8a014a"/>
+      <w:bookmarkStart w:id="7" w:name="_Toc132719088"/>
       <w:r>
         <w:rPr>
           <w:lang w:val="pt-BR"/>
         </w:rPr>
         <w:t>Endpoint - Obtém a lista de recursos consentidos pelo cliente.</w:t>
       </w:r>
-      <w:bookmarkEnd w:id="6"/>
+      <w:bookmarkEnd w:id="7"/>
     </w:p>
     <w:p>
       <w:pPr>
@@ -1993,8 +2123,17 @@
           <w:rStyle w:val="VerbatimChar"/>
           <w:lang w:val="pt-BR"/>
         </w:rPr>
-        <w:t>GET /resources</w:t>
-      </w:r>
+        <w:t>GET /</w:t>
+      </w:r>
+      <w:proofErr w:type="spellStart"/>
+      <w:r>
+        <w:rPr>
+          <w:rStyle w:val="VerbatimChar"/>
+          <w:lang w:val="pt-BR"/>
+        </w:rPr>
+        <w:t>resources</w:t>
+      </w:r>
+      <w:proofErr w:type="spellEnd"/>
     </w:p>
     <w:p>
       <w:pPr>
@@ -2047,9 +2186,11 @@
       </w:pPr>
       <w:bookmarkStart w:id="9" w:name="respostas"/>
       <w:bookmarkEnd w:id="8"/>
+      <w:proofErr w:type="spellStart"/>
       <w:r>
         <w:t>Respostas</w:t>
       </w:r>
+      <w:proofErr w:type="spellEnd"/>
     </w:p>
     <w:tbl>
       <w:tblPr>
@@ -2091,37 +2232,43 @@
               <w:pStyle w:val="Compact"/>
               <w:jc w:val="left"/>
             </w:pPr>
+            <w:proofErr w:type="spellStart"/>
             <w:r>
               <w:t>Meaning</w:t>
             </w:r>
-          </w:p>
-        </w:tc>
-        <w:tc>
-          <w:tcPr>
-            <w:tcW w:w="0" w:type="auto"/>
-          </w:tcPr>
-          <w:p>
-            <w:pPr>
-              <w:pStyle w:val="Compact"/>
-              <w:jc w:val="left"/>
-            </w:pPr>
+            <w:proofErr w:type="spellEnd"/>
+          </w:p>
+        </w:tc>
+        <w:tc>
+          <w:tcPr>
+            <w:tcW w:w="0" w:type="auto"/>
+          </w:tcPr>
+          <w:p>
+            <w:pPr>
+              <w:pStyle w:val="Compact"/>
+              <w:jc w:val="left"/>
+            </w:pPr>
+            <w:proofErr w:type="spellStart"/>
             <w:r>
               <w:t>Description</w:t>
             </w:r>
-          </w:p>
-        </w:tc>
-        <w:tc>
-          <w:tcPr>
-            <w:tcW w:w="0" w:type="auto"/>
-          </w:tcPr>
-          <w:p>
-            <w:pPr>
-              <w:pStyle w:val="Compact"/>
-              <w:jc w:val="left"/>
-            </w:pPr>
+            <w:proofErr w:type="spellEnd"/>
+          </w:p>
+        </w:tc>
+        <w:tc>
+          <w:tcPr>
+            <w:tcW w:w="0" w:type="auto"/>
+          </w:tcPr>
+          <w:p>
+            <w:pPr>
+              <w:pStyle w:val="Compact"/>
+              <w:jc w:val="left"/>
+            </w:pPr>
+            <w:proofErr w:type="spellStart"/>
             <w:r>
               <w:t>Schema</w:t>
             </w:r>
+            <w:proofErr w:type="spellEnd"/>
           </w:p>
         </w:tc>
       </w:tr>
@@ -2183,12 +2330,14 @@
               <w:jc w:val="left"/>
             </w:pPr>
             <w:hyperlink w:anchor="schemaresponseresourcelist">
+              <w:proofErr w:type="spellStart"/>
               <w:r>
                 <w:rPr>
                   <w:rStyle w:val="Hyperlink"/>
                 </w:rPr>
                 <w:t>ResponseResourceList</w:t>
               </w:r>
+              <w:proofErr w:type="spellEnd"/>
             </w:hyperlink>
           </w:p>
         </w:tc>
@@ -2222,8 +2371,16 @@
                 <w:rPr>
                   <w:rStyle w:val="Hyperlink"/>
                 </w:rPr>
-                <w:t>No Content</w:t>
+                <w:t xml:space="preserve">No </w:t>
               </w:r>
+              <w:proofErr w:type="spellStart"/>
+              <w:r>
+                <w:rPr>
+                  <w:rStyle w:val="Hyperlink"/>
+                </w:rPr>
+                <w:t>Content</w:t>
+              </w:r>
+              <w:proofErr w:type="spellEnd"/>
             </w:hyperlink>
           </w:p>
         </w:tc>
@@ -2251,12 +2408,14 @@
               <w:jc w:val="left"/>
             </w:pPr>
             <w:hyperlink w:anchor="schemaresponseerror">
+              <w:proofErr w:type="spellStart"/>
               <w:r>
                 <w:rPr>
                   <w:rStyle w:val="Hyperlink"/>
                 </w:rPr>
                 <w:t>ResponseError</w:t>
               </w:r>
+              <w:proofErr w:type="spellEnd"/>
             </w:hyperlink>
           </w:p>
         </w:tc>
@@ -2273,10 +2432,20 @@
       </w:pPr>
       <w:bookmarkStart w:id="10" w:name="exemplo-de-retorno"/>
       <w:bookmarkEnd w:id="9"/>
+      <w:proofErr w:type="spellStart"/>
       <w:r>
         <w:lastRenderedPageBreak/>
-        <w:t>Exemplo de Retorno</w:t>
-      </w:r>
+        <w:t>Exemplo</w:t>
+      </w:r>
+      <w:proofErr w:type="spellEnd"/>
+      <w:r>
+        <w:t xml:space="preserve"> de </w:t>
+      </w:r>
+      <w:proofErr w:type="spellStart"/>
+      <w:r>
+        <w:t>Retorno</w:t>
+      </w:r>
+      <w:proofErr w:type="spellEnd"/>
     </w:p>
     <w:p>
       <w:pPr>
@@ -2357,7 +2526,21 @@
         <w:rPr>
           <w:rStyle w:val="DataTypeTok"/>
         </w:rPr>
-        <w:t>"resourceId"</w:t>
+        <w:t>"</w:t>
+      </w:r>
+      <w:proofErr w:type="spellStart"/>
+      <w:r>
+        <w:rPr>
+          <w:rStyle w:val="DataTypeTok"/>
+        </w:rPr>
+        <w:t>resourceId</w:t>
+      </w:r>
+      <w:proofErr w:type="spellEnd"/>
+      <w:r>
+        <w:rPr>
+          <w:rStyle w:val="DataTypeTok"/>
+        </w:rPr>
+        <w:t>"</w:t>
       </w:r>
       <w:r>
         <w:rPr>
@@ -2615,7 +2798,21 @@
         <w:rPr>
           <w:rStyle w:val="DataTypeTok"/>
         </w:rPr>
-        <w:t>"prev"</w:t>
+        <w:t>"</w:t>
+      </w:r>
+      <w:proofErr w:type="spellStart"/>
+      <w:r>
+        <w:rPr>
+          <w:rStyle w:val="DataTypeTok"/>
+        </w:rPr>
+        <w:t>prev</w:t>
+      </w:r>
+      <w:proofErr w:type="spellEnd"/>
+      <w:r>
+        <w:rPr>
+          <w:rStyle w:val="DataTypeTok"/>
+        </w:rPr>
+        <w:t>"</w:t>
       </w:r>
       <w:r>
         <w:rPr>
@@ -2774,7 +2971,21 @@
         <w:rPr>
           <w:rStyle w:val="DataTypeTok"/>
         </w:rPr>
-        <w:t>"totalRecords"</w:t>
+        <w:t>"</w:t>
+      </w:r>
+      <w:proofErr w:type="spellStart"/>
+      <w:r>
+        <w:rPr>
+          <w:rStyle w:val="DataTypeTok"/>
+        </w:rPr>
+        <w:t>totalRecords</w:t>
+      </w:r>
+      <w:proofErr w:type="spellEnd"/>
+      <w:r>
+        <w:rPr>
+          <w:rStyle w:val="DataTypeTok"/>
+        </w:rPr>
+        <w:t>"</w:t>
       </w:r>
       <w:r>
         <w:rPr>
@@ -2813,7 +3024,21 @@
         <w:rPr>
           <w:rStyle w:val="DataTypeTok"/>
         </w:rPr>
-        <w:t>"totalPages"</w:t>
+        <w:t>"</w:t>
+      </w:r>
+      <w:proofErr w:type="spellStart"/>
+      <w:r>
+        <w:rPr>
+          <w:rStyle w:val="DataTypeTok"/>
+        </w:rPr>
+        <w:t>totalPages</w:t>
+      </w:r>
+      <w:proofErr w:type="spellEnd"/>
+      <w:r>
+        <w:rPr>
+          <w:rStyle w:val="DataTypeTok"/>
+        </w:rPr>
+        <w:t>"</w:t>
       </w:r>
       <w:r>
         <w:rPr>
@@ -2869,8 +3094,13 @@
       </w:pPr>
       <w:bookmarkStart w:id="11" w:name="exemplo-de-request"/>
       <w:bookmarkEnd w:id="10"/>
-      <w:r>
-        <w:t>Exemplo de Request</w:t>
+      <w:proofErr w:type="spellStart"/>
+      <w:r>
+        <w:t>Exemplo</w:t>
+      </w:r>
+      <w:proofErr w:type="spellEnd"/>
+      <w:r>
+        <w:t xml:space="preserve"> de Request</w:t>
       </w:r>
     </w:p>
     <w:p>
@@ -2917,7 +3147,14 @@
         <w:rPr>
           <w:rStyle w:val="StringTok"/>
         </w:rPr>
-        <w:t>'Accept'</w:t>
+        <w:t>'</w:t>
+      </w:r>
+      <w:proofErr w:type="spellStart"/>
+      <w:r>
+        <w:rPr>
+          <w:rStyle w:val="StringTok"/>
+        </w:rPr>
+        <w:t>Accept'</w:t>
       </w:r>
       <w:r>
         <w:rPr>
@@ -2929,7 +3166,28 @@
         <w:rPr>
           <w:rStyle w:val="StringTok"/>
         </w:rPr>
-        <w:t>'application/json'</w:t>
+        <w:t>'application</w:t>
+      </w:r>
+      <w:proofErr w:type="spellEnd"/>
+      <w:r>
+        <w:rPr>
+          <w:rStyle w:val="StringTok"/>
+        </w:rPr>
+        <w:t>/</w:t>
+      </w:r>
+      <w:proofErr w:type="spellStart"/>
+      <w:r>
+        <w:rPr>
+          <w:rStyle w:val="StringTok"/>
+        </w:rPr>
+        <w:t>json</w:t>
+      </w:r>
+      <w:proofErr w:type="spellEnd"/>
+      <w:r>
+        <w:rPr>
+          <w:rStyle w:val="StringTok"/>
+        </w:rPr>
+        <w:t>'</w:t>
       </w:r>
       <w:r>
         <w:rPr>
@@ -2950,7 +3208,14 @@
         <w:rPr>
           <w:rStyle w:val="StringTok"/>
         </w:rPr>
-        <w:t>'Authorization'</w:t>
+        <w:t>'</w:t>
+      </w:r>
+      <w:proofErr w:type="spellStart"/>
+      <w:r>
+        <w:rPr>
+          <w:rStyle w:val="StringTok"/>
+        </w:rPr>
+        <w:t>Authorization'</w:t>
       </w:r>
       <w:r>
         <w:rPr>
@@ -2962,6 +3227,107 @@
         <w:rPr>
           <w:rStyle w:val="StringTok"/>
         </w:rPr>
+        <w:t>'string</w:t>
+      </w:r>
+      <w:proofErr w:type="spellEnd"/>
+      <w:r>
+        <w:rPr>
+          <w:rStyle w:val="StringTok"/>
+        </w:rPr>
+        <w:t>'</w:t>
+      </w:r>
+      <w:r>
+        <w:rPr>
+          <w:rStyle w:val="OperatorTok"/>
+        </w:rPr>
+        <w:t>,</w:t>
+      </w:r>
+      <w:r>
+        <w:br/>
+      </w:r>
+      <w:r>
+        <w:rPr>
+          <w:rStyle w:val="NormalTok"/>
+        </w:rPr>
+        <w:t xml:space="preserve">  </w:t>
+      </w:r>
+      <w:r>
+        <w:rPr>
+          <w:rStyle w:val="StringTok"/>
+        </w:rPr>
+        <w:t>'</w:t>
+      </w:r>
+      <w:proofErr w:type="spellStart"/>
+      <w:r>
+        <w:rPr>
+          <w:rStyle w:val="StringTok"/>
+        </w:rPr>
+        <w:t>x-fa</w:t>
+      </w:r>
+      <w:proofErr w:type="spellEnd"/>
+      <w:r>
+        <w:rPr>
+          <w:rStyle w:val="StringTok"/>
+        </w:rPr>
+        <w:t>pi-auth-date'</w:t>
+      </w:r>
+      <w:r>
+        <w:rPr>
+          <w:rStyle w:val="OperatorTok"/>
+        </w:rPr>
+        <w:t>:</w:t>
+      </w:r>
+      <w:r>
+        <w:rPr>
+          <w:rStyle w:val="StringTok"/>
+        </w:rPr>
+        <w:t>'stringstringstringstringstrin'</w:t>
+      </w:r>
+      <w:r>
+        <w:rPr>
+          <w:rStyle w:val="OperatorTok"/>
+        </w:rPr>
+        <w:t>,</w:t>
+      </w:r>
+      <w:r>
+        <w:br/>
+      </w:r>
+      <w:r>
+        <w:rPr>
+          <w:rStyle w:val="NormalTok"/>
+        </w:rPr>
+        <w:t xml:space="preserve">  </w:t>
+      </w:r>
+      <w:r>
+        <w:rPr>
+          <w:rStyle w:val="StringTok"/>
+        </w:rPr>
+        <w:t>'</w:t>
+      </w:r>
+      <w:proofErr w:type="spellStart"/>
+      <w:r>
+        <w:rPr>
+          <w:rStyle w:val="StringTok"/>
+        </w:rPr>
+        <w:t>x-fa</w:t>
+      </w:r>
+      <w:proofErr w:type="spellEnd"/>
+      <w:r>
+        <w:rPr>
+          <w:rStyle w:val="StringTok"/>
+        </w:rPr>
+        <w:t>pi-customer-ip-address'</w:t>
+      </w:r>
+      <w:r>
+        <w:rPr>
+          <w:rStyle w:val="OperatorTok"/>
+        </w:rPr>
+        <w:t>:</w:t>
+      </w:r>
+      <w:r>
+        <w:rPr>
+          <w:rStyle w:val="StringTok"/>
+        </w:rPr>
         <w:t>'string'</w:t>
       </w:r>
       <w:r>
@@ -2983,7 +3349,21 @@
         <w:rPr>
           <w:rStyle w:val="StringTok"/>
         </w:rPr>
-        <w:t>'x-fapi-auth-date'</w:t>
+        <w:t>'</w:t>
+      </w:r>
+      <w:proofErr w:type="spellStart"/>
+      <w:r>
+        <w:rPr>
+          <w:rStyle w:val="StringTok"/>
+        </w:rPr>
+        <w:t>x-fa</w:t>
+      </w:r>
+      <w:proofErr w:type="spellEnd"/>
+      <w:r>
+        <w:rPr>
+          <w:rStyle w:val="StringTok"/>
+        </w:rPr>
+        <w:t>pi-interaction-id'</w:t>
       </w:r>
       <w:r>
         <w:rPr>
@@ -2995,7 +3375,7 @@
         <w:rPr>
           <w:rStyle w:val="StringTok"/>
         </w:rPr>
-        <w:t>'stringstringstringstringstrin'</w:t>
+        <w:t>'string'</w:t>
       </w:r>
       <w:r>
         <w:rPr>
@@ -3016,7 +3396,14 @@
         <w:rPr>
           <w:rStyle w:val="StringTok"/>
         </w:rPr>
-        <w:t>'x-fapi-customer-ip-address'</w:t>
+        <w:t>'</w:t>
+      </w:r>
+      <w:proofErr w:type="spellStart"/>
+      <w:r>
+        <w:rPr>
+          <w:rStyle w:val="StringTok"/>
+        </w:rPr>
+        <w:t>x-customer-user-agent'</w:t>
       </w:r>
       <w:r>
         <w:rPr>
@@ -3028,73 +3415,14 @@
         <w:rPr>
           <w:rStyle w:val="StringTok"/>
         </w:rPr>
-        <w:t>'string'</w:t>
-      </w:r>
-      <w:r>
-        <w:rPr>
-          <w:rStyle w:val="OperatorTok"/>
-        </w:rPr>
-        <w:t>,</w:t>
-      </w:r>
-      <w:r>
-        <w:br/>
-      </w:r>
-      <w:r>
-        <w:rPr>
-          <w:rStyle w:val="NormalTok"/>
-        </w:rPr>
-        <w:t xml:space="preserve">  </w:t>
-      </w:r>
+        <w:t>'string</w:t>
+      </w:r>
+      <w:proofErr w:type="spellEnd"/>
       <w:r>
         <w:rPr>
           <w:rStyle w:val="StringTok"/>
         </w:rPr>
-        <w:t>'x-fapi-interaction-id'</w:t>
-      </w:r>
-      <w:r>
-        <w:rPr>
-          <w:rStyle w:val="OperatorTok"/>
-        </w:rPr>
-        <w:t>:</w:t>
-      </w:r>
-      <w:r>
-        <w:rPr>
-          <w:rStyle w:val="StringTok"/>
-        </w:rPr>
-        <w:t>'string'</w:t>
-      </w:r>
-      <w:r>
-        <w:rPr>
-          <w:rStyle w:val="OperatorTok"/>
-        </w:rPr>
-        <w:t>,</w:t>
-      </w:r>
-      <w:r>
-        <w:br/>
-      </w:r>
-      <w:r>
-        <w:rPr>
-          <w:rStyle w:val="NormalTok"/>
-        </w:rPr>
-        <w:t xml:space="preserve">  </w:t>
-      </w:r>
-      <w:r>
-        <w:rPr>
-          <w:rStyle w:val="StringTok"/>
-        </w:rPr>
-        <w:t>'x-customer-user-agent'</w:t>
-      </w:r>
-      <w:r>
-        <w:rPr>
-          <w:rStyle w:val="OperatorTok"/>
-        </w:rPr>
-        <w:t>:</w:t>
-      </w:r>
-      <w:r>
-        <w:rPr>
-          <w:rStyle w:val="StringTok"/>
-        </w:rPr>
-        <w:t>'string'</w:t>
+        <w:t>'</w:t>
       </w:r>
       <w:r>
         <w:br/>
@@ -3281,7 +3609,14 @@
         <w:rPr>
           <w:rStyle w:val="NormalTok"/>
         </w:rPr>
-        <w:t xml:space="preserve"> res</w:t>
+        <w:t xml:space="preserve"> </w:t>
+      </w:r>
+      <w:proofErr w:type="spellStart"/>
+      <w:r>
+        <w:rPr>
+          <w:rStyle w:val="NormalTok"/>
+        </w:rPr>
+        <w:t>res</w:t>
       </w:r>
       <w:r>
         <w:rPr>
@@ -3295,6 +3630,7 @@
         </w:rPr>
         <w:t>json</w:t>
       </w:r>
+      <w:proofErr w:type="spellEnd"/>
       <w:r>
         <w:rPr>
           <w:rStyle w:val="NormalTok"/>
@@ -3406,33 +3742,67 @@
         <w:pStyle w:val="FirstParagraph"/>
       </w:pPr>
       <w:r>
-        <w:t>To perform this operation, you must be authenticated by means of one of the following methods: OpenId ( Scopes: openid ) &amp; OAuth2Security ( Scopes: consent:consentId resources )</w:t>
+        <w:t xml:space="preserve">To perform this operation, you must be authenticated by means of one of the following methods: </w:t>
+      </w:r>
+      <w:proofErr w:type="spellStart"/>
+      <w:r>
+        <w:t>OpenId</w:t>
+      </w:r>
+      <w:proofErr w:type="spellEnd"/>
+      <w:r>
+        <w:t xml:space="preserve"> </w:t>
+      </w:r>
+      <w:proofErr w:type="gramStart"/>
+      <w:r>
+        <w:t>( Scopes</w:t>
+      </w:r>
+      <w:proofErr w:type="gramEnd"/>
+      <w:r>
+        <w:t xml:space="preserve">: </w:t>
+      </w:r>
+      <w:proofErr w:type="spellStart"/>
+      <w:r>
+        <w:t>openid</w:t>
+      </w:r>
+      <w:proofErr w:type="spellEnd"/>
+      <w:r>
+        <w:t xml:space="preserve"> ) &amp; OAuth2Security ( Scopes: </w:t>
+      </w:r>
+      <w:proofErr w:type="spellStart"/>
+      <w:r>
+        <w:t>consent:consentId</w:t>
+      </w:r>
+      <w:proofErr w:type="spellEnd"/>
+      <w:r>
+        <w:t xml:space="preserve"> resources )</w:t>
       </w:r>
     </w:p>
     <w:p>
       <w:pPr>
         <w:pStyle w:val="Heading1"/>
       </w:pPr>
-      <w:bookmarkStart w:id="12" w:name="_Toc129278877"/>
-      <w:bookmarkStart w:id="13" w:name="schemas"/>
-      <w:bookmarkEnd w:id="5"/>
-      <w:bookmarkEnd w:id="7"/>
+      <w:bookmarkStart w:id="12" w:name="schemas"/>
+      <w:bookmarkStart w:id="13" w:name="_Toc132719089"/>
+      <w:bookmarkEnd w:id="4"/>
+      <w:bookmarkEnd w:id="6"/>
       <w:bookmarkEnd w:id="11"/>
       <w:r>
         <w:t>Schemas</w:t>
       </w:r>
-      <w:bookmarkEnd w:id="12"/>
+      <w:bookmarkEnd w:id="13"/>
     </w:p>
     <w:p>
       <w:pPr>
         <w:pStyle w:val="Heading2"/>
       </w:pPr>
-      <w:bookmarkStart w:id="14" w:name="_Toc129278878"/>
-      <w:bookmarkStart w:id="15" w:name="responseresourcelist"/>
+      <w:bookmarkStart w:id="14" w:name="responseresourcelist"/>
+      <w:bookmarkStart w:id="15" w:name="_Toc132719090"/>
+      <w:proofErr w:type="spellStart"/>
       <w:r>
         <w:t>ResponseResourceList</w:t>
       </w:r>
-      <w:bookmarkEnd w:id="14"/>
+      <w:bookmarkEnd w:id="15"/>
+      <w:proofErr w:type="spellEnd"/>
       <w:r>
         <w:t xml:space="preserve"> </w:t>
       </w:r>
@@ -3452,9 +3822,11 @@
         <w:pStyle w:val="Heading3"/>
       </w:pPr>
       <w:bookmarkStart w:id="17" w:name="propriedades"/>
+      <w:proofErr w:type="spellStart"/>
       <w:r>
         <w:t>Propriedades</w:t>
       </w:r>
+      <w:proofErr w:type="spellEnd"/>
     </w:p>
     <w:tbl>
       <w:tblPr>
@@ -3483,65 +3855,75 @@
               <w:pStyle w:val="Compact"/>
               <w:jc w:val="left"/>
             </w:pPr>
+            <w:proofErr w:type="spellStart"/>
             <w:r>
               <w:t>Name</w:t>
             </w:r>
-          </w:p>
-        </w:tc>
-        <w:tc>
-          <w:tcPr>
-            <w:tcW w:w="0" w:type="auto"/>
-          </w:tcPr>
-          <w:p>
-            <w:pPr>
-              <w:pStyle w:val="Compact"/>
-              <w:jc w:val="left"/>
-            </w:pPr>
+            <w:proofErr w:type="spellEnd"/>
+          </w:p>
+        </w:tc>
+        <w:tc>
+          <w:tcPr>
+            <w:tcW w:w="0" w:type="auto"/>
+          </w:tcPr>
+          <w:p>
+            <w:pPr>
+              <w:pStyle w:val="Compact"/>
+              <w:jc w:val="left"/>
+            </w:pPr>
+            <w:proofErr w:type="spellStart"/>
             <w:r>
               <w:t>Type</w:t>
             </w:r>
-          </w:p>
-        </w:tc>
-        <w:tc>
-          <w:tcPr>
-            <w:tcW w:w="0" w:type="auto"/>
-          </w:tcPr>
-          <w:p>
-            <w:pPr>
-              <w:pStyle w:val="Compact"/>
-              <w:jc w:val="left"/>
-            </w:pPr>
+            <w:proofErr w:type="spellEnd"/>
+          </w:p>
+        </w:tc>
+        <w:tc>
+          <w:tcPr>
+            <w:tcW w:w="0" w:type="auto"/>
+          </w:tcPr>
+          <w:p>
+            <w:pPr>
+              <w:pStyle w:val="Compact"/>
+              <w:jc w:val="left"/>
+            </w:pPr>
+            <w:proofErr w:type="spellStart"/>
             <w:r>
               <w:t>Required</w:t>
             </w:r>
-          </w:p>
-        </w:tc>
-        <w:tc>
-          <w:tcPr>
-            <w:tcW w:w="0" w:type="auto"/>
-          </w:tcPr>
-          <w:p>
-            <w:pPr>
-              <w:pStyle w:val="Compact"/>
-              <w:jc w:val="left"/>
-            </w:pPr>
+            <w:proofErr w:type="spellEnd"/>
+          </w:p>
+        </w:tc>
+        <w:tc>
+          <w:tcPr>
+            <w:tcW w:w="0" w:type="auto"/>
+          </w:tcPr>
+          <w:p>
+            <w:pPr>
+              <w:pStyle w:val="Compact"/>
+              <w:jc w:val="left"/>
+            </w:pPr>
+            <w:proofErr w:type="spellStart"/>
             <w:r>
               <w:t>Restrictions</w:t>
             </w:r>
-          </w:p>
-        </w:tc>
-        <w:tc>
-          <w:tcPr>
-            <w:tcW w:w="0" w:type="auto"/>
-          </w:tcPr>
-          <w:p>
-            <w:pPr>
-              <w:pStyle w:val="Compact"/>
-              <w:jc w:val="left"/>
-            </w:pPr>
+            <w:proofErr w:type="spellEnd"/>
+          </w:p>
+        </w:tc>
+        <w:tc>
+          <w:tcPr>
+            <w:tcW w:w="0" w:type="auto"/>
+          </w:tcPr>
+          <w:p>
+            <w:pPr>
+              <w:pStyle w:val="Compact"/>
+              <w:jc w:val="left"/>
+            </w:pPr>
+            <w:proofErr w:type="spellStart"/>
             <w:r>
               <w:t>Description</w:t>
             </w:r>
+            <w:proofErr w:type="spellEnd"/>
           </w:p>
         </w:tc>
       </w:tr>
@@ -3570,36 +3952,48 @@
               <w:jc w:val="left"/>
             </w:pPr>
             <w:r>
-              <w:t>[object]</w:t>
-            </w:r>
-          </w:p>
-        </w:tc>
-        <w:tc>
-          <w:tcPr>
-            <w:tcW w:w="0" w:type="auto"/>
-          </w:tcPr>
-          <w:p>
-            <w:pPr>
-              <w:pStyle w:val="Compact"/>
-              <w:jc w:val="left"/>
-            </w:pPr>
+              <w:t>[</w:t>
+            </w:r>
+            <w:proofErr w:type="spellStart"/>
+            <w:r>
+              <w:t>object</w:t>
+            </w:r>
+            <w:proofErr w:type="spellEnd"/>
+            <w:r>
+              <w:t>]</w:t>
+            </w:r>
+          </w:p>
+        </w:tc>
+        <w:tc>
+          <w:tcPr>
+            <w:tcW w:w="0" w:type="auto"/>
+          </w:tcPr>
+          <w:p>
+            <w:pPr>
+              <w:pStyle w:val="Compact"/>
+              <w:jc w:val="left"/>
+            </w:pPr>
+            <w:proofErr w:type="spellStart"/>
             <w:r>
               <w:t>true</w:t>
             </w:r>
-          </w:p>
-        </w:tc>
-        <w:tc>
-          <w:tcPr>
-            <w:tcW w:w="0" w:type="auto"/>
-          </w:tcPr>
-          <w:p>
-            <w:pPr>
-              <w:pStyle w:val="Compact"/>
-              <w:jc w:val="left"/>
-            </w:pPr>
+            <w:proofErr w:type="spellEnd"/>
+          </w:p>
+        </w:tc>
+        <w:tc>
+          <w:tcPr>
+            <w:tcW w:w="0" w:type="auto"/>
+          </w:tcPr>
+          <w:p>
+            <w:pPr>
+              <w:pStyle w:val="Compact"/>
+              <w:jc w:val="left"/>
+            </w:pPr>
+            <w:proofErr w:type="spellStart"/>
             <w:r>
               <w:t>none</w:t>
             </w:r>
+            <w:proofErr w:type="spellEnd"/>
           </w:p>
         </w:tc>
         <w:tc>
@@ -3628,64 +4022,128 @@
               <w:jc w:val="left"/>
             </w:pPr>
             <w:r>
-              <w:t>» resourceId</w:t>
-            </w:r>
-          </w:p>
-        </w:tc>
-        <w:tc>
-          <w:tcPr>
-            <w:tcW w:w="0" w:type="auto"/>
-          </w:tcPr>
-          <w:p>
-            <w:pPr>
-              <w:pStyle w:val="Compact"/>
-              <w:jc w:val="left"/>
-            </w:pPr>
+              <w:t xml:space="preserve">» </w:t>
+            </w:r>
+            <w:proofErr w:type="spellStart"/>
+            <w:r>
+              <w:t>resourceId</w:t>
+            </w:r>
+            <w:proofErr w:type="spellEnd"/>
+          </w:p>
+        </w:tc>
+        <w:tc>
+          <w:tcPr>
+            <w:tcW w:w="0" w:type="auto"/>
+          </w:tcPr>
+          <w:p>
+            <w:pPr>
+              <w:pStyle w:val="Compact"/>
+              <w:jc w:val="left"/>
+            </w:pPr>
+            <w:proofErr w:type="spellStart"/>
             <w:r>
               <w:t>string</w:t>
             </w:r>
-          </w:p>
-        </w:tc>
-        <w:tc>
-          <w:tcPr>
-            <w:tcW w:w="0" w:type="auto"/>
-          </w:tcPr>
-          <w:p>
-            <w:pPr>
-              <w:pStyle w:val="Compact"/>
-              <w:jc w:val="left"/>
-            </w:pPr>
+            <w:proofErr w:type="spellEnd"/>
+          </w:p>
+        </w:tc>
+        <w:tc>
+          <w:tcPr>
+            <w:tcW w:w="0" w:type="auto"/>
+          </w:tcPr>
+          <w:p>
+            <w:pPr>
+              <w:pStyle w:val="Compact"/>
+              <w:jc w:val="left"/>
+            </w:pPr>
+            <w:proofErr w:type="spellStart"/>
             <w:r>
               <w:t>true</w:t>
             </w:r>
-          </w:p>
-        </w:tc>
-        <w:tc>
-          <w:tcPr>
-            <w:tcW w:w="0" w:type="auto"/>
-          </w:tcPr>
-          <w:p>
-            <w:pPr>
-              <w:pStyle w:val="Compact"/>
-              <w:jc w:val="left"/>
-            </w:pPr>
+            <w:proofErr w:type="spellEnd"/>
+          </w:p>
+        </w:tc>
+        <w:tc>
+          <w:tcPr>
+            <w:tcW w:w="0" w:type="auto"/>
+          </w:tcPr>
+          <w:p>
+            <w:pPr>
+              <w:pStyle w:val="Compact"/>
+              <w:jc w:val="left"/>
+            </w:pPr>
+            <w:proofErr w:type="spellStart"/>
             <w:r>
               <w:t>none</w:t>
             </w:r>
-          </w:p>
-        </w:tc>
-        <w:tc>
-          <w:tcPr>
-            <w:tcW w:w="0" w:type="auto"/>
-          </w:tcPr>
-          <w:p>
-            <w:pPr>
-              <w:pStyle w:val="Compact"/>
-              <w:jc w:val="left"/>
-            </w:pPr>
-            <w:r>
-              <w:t>Identifica o recurso reportado pelo participante do Open Insurance, no caso de: Produtos de Titulos de Capitalização: policyNumber ou certificateNumber Produtos de Previdência: certificateNumber Produtos de Danos e Pessoas (independente do ramo e torná-lo como obrigatório): policyNumber ou certificateNumber</w:t>
-            </w:r>
+            <w:proofErr w:type="spellEnd"/>
+          </w:p>
+        </w:tc>
+        <w:tc>
+          <w:tcPr>
+            <w:tcW w:w="0" w:type="auto"/>
+          </w:tcPr>
+          <w:p>
+            <w:pPr>
+              <w:pStyle w:val="Compact"/>
+              <w:jc w:val="left"/>
+            </w:pPr>
+            <w:r>
+              <w:t xml:space="preserve">Identifica o recurso reportado pelo participante do Open </w:t>
+            </w:r>
+            <w:proofErr w:type="spellStart"/>
+            <w:r>
+              <w:t>Insurance</w:t>
+            </w:r>
+            <w:proofErr w:type="spellEnd"/>
+            <w:r>
+              <w:t xml:space="preserve">, no caso de: Produtos de </w:t>
+            </w:r>
+            <w:proofErr w:type="spellStart"/>
+            <w:r>
+              <w:t>Titulos</w:t>
+            </w:r>
+            <w:proofErr w:type="spellEnd"/>
+            <w:r>
+              <w:t xml:space="preserve"> de Capitalização: </w:t>
+            </w:r>
+            <w:proofErr w:type="spellStart"/>
+            <w:r>
+              <w:t>policyNumber</w:t>
+            </w:r>
+            <w:proofErr w:type="spellEnd"/>
+            <w:r>
+              <w:t xml:space="preserve"> ou </w:t>
+            </w:r>
+            <w:proofErr w:type="spellStart"/>
+            <w:r>
+              <w:t>certificateNumber</w:t>
+            </w:r>
+            <w:proofErr w:type="spellEnd"/>
+            <w:r>
+              <w:t xml:space="preserve"> Produtos de Previdência: </w:t>
+            </w:r>
+            <w:proofErr w:type="spellStart"/>
+            <w:r>
+              <w:t>certificateNumber</w:t>
+            </w:r>
+            <w:proofErr w:type="spellEnd"/>
+            <w:r>
+              <w:t xml:space="preserve"> Produtos de Danos e Pessoas (independente do ramo e torná-lo como obrigatório): </w:t>
+            </w:r>
+            <w:proofErr w:type="spellStart"/>
+            <w:r>
+              <w:t>policyNumber</w:t>
+            </w:r>
+            <w:proofErr w:type="spellEnd"/>
+            <w:r>
+              <w:t xml:space="preserve"> ou </w:t>
+            </w:r>
+            <w:proofErr w:type="spellStart"/>
+            <w:r>
+              <w:t>certificateNumber</w:t>
+            </w:r>
+            <w:proofErr w:type="spellEnd"/>
           </w:p>
         </w:tc>
       </w:tr>
@@ -3700,67 +4158,415 @@
               <w:jc w:val="left"/>
             </w:pPr>
             <w:r>
-              <w:t>» type</w:t>
-            </w:r>
-          </w:p>
-        </w:tc>
-        <w:tc>
-          <w:tcPr>
-            <w:tcW w:w="0" w:type="auto"/>
-          </w:tcPr>
-          <w:p>
-            <w:pPr>
-              <w:pStyle w:val="Compact"/>
-              <w:jc w:val="left"/>
-            </w:pPr>
+              <w:t xml:space="preserve">» </w:t>
+            </w:r>
+            <w:proofErr w:type="spellStart"/>
+            <w:r>
+              <w:t>type</w:t>
+            </w:r>
+            <w:proofErr w:type="spellEnd"/>
+          </w:p>
+        </w:tc>
+        <w:tc>
+          <w:tcPr>
+            <w:tcW w:w="0" w:type="auto"/>
+          </w:tcPr>
+          <w:p>
+            <w:pPr>
+              <w:pStyle w:val="Compact"/>
+              <w:jc w:val="left"/>
+            </w:pPr>
+            <w:proofErr w:type="spellStart"/>
             <w:r>
               <w:t>string</w:t>
             </w:r>
-          </w:p>
-        </w:tc>
-        <w:tc>
-          <w:tcPr>
-            <w:tcW w:w="0" w:type="auto"/>
-          </w:tcPr>
-          <w:p>
-            <w:pPr>
-              <w:pStyle w:val="Compact"/>
-              <w:jc w:val="left"/>
-            </w:pPr>
+            <w:proofErr w:type="spellEnd"/>
+          </w:p>
+        </w:tc>
+        <w:tc>
+          <w:tcPr>
+            <w:tcW w:w="0" w:type="auto"/>
+          </w:tcPr>
+          <w:p>
+            <w:pPr>
+              <w:pStyle w:val="Compact"/>
+              <w:jc w:val="left"/>
+            </w:pPr>
+            <w:proofErr w:type="spellStart"/>
             <w:r>
               <w:t>true</w:t>
             </w:r>
-          </w:p>
-        </w:tc>
-        <w:tc>
-          <w:tcPr>
-            <w:tcW w:w="0" w:type="auto"/>
-          </w:tcPr>
-          <w:p>
-            <w:pPr>
-              <w:pStyle w:val="Compact"/>
-              <w:jc w:val="left"/>
-            </w:pPr>
+            <w:proofErr w:type="spellEnd"/>
+          </w:p>
+        </w:tc>
+        <w:tc>
+          <w:tcPr>
+            <w:tcW w:w="0" w:type="auto"/>
+          </w:tcPr>
+          <w:p>
+            <w:pPr>
+              <w:pStyle w:val="Compact"/>
+              <w:jc w:val="left"/>
+            </w:pPr>
+            <w:proofErr w:type="spellStart"/>
             <w:r>
               <w:t>none</w:t>
             </w:r>
-          </w:p>
-        </w:tc>
-        <w:tc>
-          <w:tcPr>
-            <w:tcW w:w="0" w:type="auto"/>
-          </w:tcPr>
-          <w:p>
-            <w:pPr>
-              <w:pStyle w:val="Compact"/>
-              <w:jc w:val="left"/>
-            </w:pPr>
-            <w:r>
-              <w:t xml:space="preserve">Tipo de recurso (vide Enum): - CUSTOMERS_PERSONAL_IDENTIFICATIONS: Informações de identificação PF - CUSTOMERS_PERSONAL_QUALIFICATION: Informações de qualificação PF - CUSTOMERS_PERSONAL_ADITTIONALINFO: Informações complementares PF - CUSTOMERS_BUSINESS_IDENTIFICATIONS: Informações de identificação PJ - CUSTOMERS_BUSINESS_QUALIFICATION: Informações de qualificação PJ - CUSTOMERS_BUSINESS_ADITTIONALINFO: Informações complementares PJ - CAPITALIZATION_TITLES: Produtos de Titulos de Capitalização - PENSION_PLAN: Produtos de Previdência Risco - LIFE_PENSION: Produtos de Previdência Sobrevivência - DAMAGES_AND_PEOPLE_PATRIMONIAL: Produtos de </w:t>
-            </w:r>
+            <w:proofErr w:type="spellEnd"/>
+          </w:p>
+        </w:tc>
+        <w:tc>
+          <w:tcPr>
+            <w:tcW w:w="0" w:type="auto"/>
+          </w:tcPr>
+          <w:p>
+            <w:pPr>
+              <w:pStyle w:val="Compact"/>
+            </w:pPr>
+            <w:r>
+              <w:t xml:space="preserve">Tipo de recurso (vide </w:t>
+            </w:r>
+            <w:proofErr w:type="spellStart"/>
+            <w:r>
+              <w:t>Enum</w:t>
+            </w:r>
+            <w:proofErr w:type="spellEnd"/>
+            <w:r>
+              <w:t>):</w:t>
+            </w:r>
+          </w:p>
+          <w:p>
+            <w:pPr>
+              <w:pStyle w:val="Compact"/>
+            </w:pPr>
+            <w:r>
+              <w:t>CUSTOMERS_PERSONAL_IDENTIFICATIONS:</w:t>
+            </w:r>
+            <w:r>
+              <w:t xml:space="preserve"> </w:t>
+            </w:r>
+            <w:r>
+              <w:t>Informações de identificação PF</w:t>
+            </w:r>
+          </w:p>
+          <w:p>
+            <w:pPr>
+              <w:pStyle w:val="Compact"/>
+            </w:pPr>
+            <w:r>
+              <w:t>CUSTOMERS_PERSONAL_QUALIFICATION:</w:t>
+            </w:r>
+            <w:r>
+              <w:t xml:space="preserve"> </w:t>
+            </w:r>
+            <w:r>
+              <w:t>Informações de qualificação PF</w:t>
+            </w:r>
+          </w:p>
+          <w:p>
+            <w:pPr>
+              <w:pStyle w:val="Compact"/>
+            </w:pPr>
+            <w:r>
+              <w:t>CUSTOMERS_PERSONAL_ADDITIONALINFO:</w:t>
+            </w:r>
+            <w:r>
+              <w:t xml:space="preserve"> </w:t>
+            </w:r>
+            <w:r>
+              <w:t>Informações complementares PF</w:t>
+            </w:r>
+          </w:p>
+          <w:p>
+            <w:pPr>
+              <w:pStyle w:val="Compact"/>
+            </w:pPr>
+            <w:r>
+              <w:t>CUSTOMERS_BUSINESS_IDENTIFICATIONS: Informações de identificação PJ</w:t>
+            </w:r>
+          </w:p>
+          <w:p>
+            <w:pPr>
+              <w:pStyle w:val="Compact"/>
+            </w:pPr>
+            <w:r>
+              <w:t>CUSTOMERS_BUSINESS_QUALIFICATION:</w:t>
+            </w:r>
+            <w:r>
+              <w:t xml:space="preserve"> </w:t>
+            </w:r>
+            <w:r>
+              <w:t>Informações de qualificação PJ</w:t>
+            </w:r>
+          </w:p>
+          <w:p>
+            <w:pPr>
+              <w:pStyle w:val="Compact"/>
+            </w:pPr>
+            <w:r>
+              <w:t>CUSTOMERS_BUSINESS_ADDITIONALINFO: Informações complementares PJ</w:t>
+            </w:r>
+          </w:p>
+          <w:p>
+            <w:pPr>
+              <w:pStyle w:val="Compact"/>
+            </w:pPr>
+            <w:r>
+              <w:t xml:space="preserve">CAPITALIZATION_TITLES: Produtos de </w:t>
+            </w:r>
+            <w:proofErr w:type="spellStart"/>
+            <w:r>
+              <w:t>Titulos</w:t>
+            </w:r>
+            <w:proofErr w:type="spellEnd"/>
+            <w:r>
+              <w:t xml:space="preserve"> de Capitalização</w:t>
+            </w:r>
+          </w:p>
+          <w:p>
+            <w:pPr>
+              <w:pStyle w:val="Compact"/>
+            </w:pPr>
             <w:r>
               <w:lastRenderedPageBreak/>
-              <w:t>Patrimonial - DAMAGES_AND_PEOPLE_RESPONSIBILITY: Produtos de Responsabilidade - DAMAGES_AND_PEOPLE_TRANSPORT: Produtos de Transportes - DAMAGES_AND_PEOPLE_FINANCIAL_RISKS: Produtos de Riscos Financeiros - DAMAGES_AND_PEOPLE_RURAL: Produtos de Rural - DAMAGES_AND_PEOPLE_AUTO: Produtos de Automóveis - DAMAGES_AND_PEOPLE_HOUSING: Produtos de Habitacional - DAMAGES_AND_PEOPLE_PERSON: Produtos de Pessoas (Repartição simples) - DAMAGES_AND_PEOPLE_ACCEPTANCE_AND_BRANCHES_ABROAD: Aceitação e Sucursal no exterior - CLAIM_NOTIFICATION: Solicitação de Aviso de Sinistro - ENDORSEMENT: Solicitação de Endosso - QUOTE_PATRIMONIAL: Cotação do Seguro Patrimonial - QUOTE_ACCEPTANCE_AND_BRANCHES_ABROAD: Cotação do Seguro Aceitação e Sucursal no exterior - QUOTE_AUTO: Cotação do Seguro Automóvel - QUOTE_FINANCIAL_RISK: Cotação do Seguro Riscos Financeiros - QUOTE_HOUSING: Cotação do Seguro Habitacional - QUOTE_RESPONSIBILITY: Cotação do Seguro Responsabilidade - QUOTE_RURAL: Cotação do Seguro Rural - QUOTE_TRANSPORT: Cotação do Seguro Transportes - QUOTE_PERSON: Cotação do Seguro Pessoas - CONTRACT_LIFE_PENSION: Contratação/Portabilidade de Previdência Sobrevivência - CONTRACT_PENSION_PLAN: Contratação/Portabilidade de Previdência Risco - PENSION_WITHDRAWAL: Resgate de Previdência</w:t>
+              <w:t>PENSION_PLAN: Produtos de Previdência Risco</w:t>
+            </w:r>
+          </w:p>
+          <w:p>
+            <w:pPr>
+              <w:pStyle w:val="Compact"/>
+            </w:pPr>
+            <w:r>
+              <w:t>LIFE_PENSION: Produtos de Previdência Sobrevivência</w:t>
+            </w:r>
+          </w:p>
+          <w:p>
+            <w:pPr>
+              <w:pStyle w:val="Compact"/>
+            </w:pPr>
+            <w:r>
+              <w:t>FINANCIAL_ASSISTANCE: Produtos de Assistência Financeira</w:t>
+            </w:r>
+          </w:p>
+          <w:p>
+            <w:pPr>
+              <w:pStyle w:val="Compact"/>
+            </w:pPr>
+            <w:r>
+              <w:t>DAMAGES_AND_PEOPLE_PATRIMONIAL: Produtos de Patrimonial</w:t>
+            </w:r>
+          </w:p>
+          <w:p>
+            <w:pPr>
+              <w:pStyle w:val="Compact"/>
+            </w:pPr>
+            <w:r>
+              <w:t>DAMAGES_AND_PEOPLE_RESPONSIBILITY: Produtos de Responsabilidade</w:t>
+            </w:r>
+          </w:p>
+          <w:p>
+            <w:pPr>
+              <w:pStyle w:val="Compact"/>
+            </w:pPr>
+            <w:r>
+              <w:t>DAMAGES_AND_PEOPLE_TRANSPORT: Produtos de Transportes</w:t>
+            </w:r>
+          </w:p>
+          <w:p>
+            <w:pPr>
+              <w:pStyle w:val="Compact"/>
+            </w:pPr>
+            <w:r>
+              <w:t>DAMAGES_AND_PEOPLE_FINANCIAL_RISKS: Produtos de Riscos Financeiros</w:t>
+            </w:r>
+          </w:p>
+          <w:p>
+            <w:pPr>
+              <w:pStyle w:val="Compact"/>
+              <w:rPr>
+                <w:lang w:val="en-US"/>
+              </w:rPr>
+            </w:pPr>
+            <w:r>
+              <w:rPr>
+                <w:lang w:val="en-US"/>
+              </w:rPr>
+              <w:t xml:space="preserve">DAMAGES_AND_PEOPLE_RURAL: </w:t>
+            </w:r>
+            <w:proofErr w:type="spellStart"/>
+            <w:r>
+              <w:rPr>
+                <w:lang w:val="en-US"/>
+              </w:rPr>
+              <w:t>Produtos</w:t>
+            </w:r>
+            <w:proofErr w:type="spellEnd"/>
+            <w:r>
+              <w:rPr>
+                <w:lang w:val="en-US"/>
+              </w:rPr>
+              <w:t xml:space="preserve"> de Rural</w:t>
+            </w:r>
+          </w:p>
+          <w:p>
+            <w:pPr>
+              <w:pStyle w:val="Compact"/>
+            </w:pPr>
+            <w:r>
+              <w:t>DAMAGES_AND_PEOPLE_AUTO: Produtos de Automóveis</w:t>
+            </w:r>
+          </w:p>
+          <w:p>
+            <w:pPr>
+              <w:pStyle w:val="Compact"/>
+            </w:pPr>
+            <w:r>
+              <w:t>DAMAGES_AND_PEOPLE_HOUSING: Produtos de Habitacional</w:t>
+            </w:r>
+          </w:p>
+          <w:p>
+            <w:pPr>
+              <w:pStyle w:val="Compact"/>
+            </w:pPr>
+            <w:r>
+              <w:t>DAMAGES_AND_PEOPLE_PERSON: Produtos de Pessoas (Repartição simples)</w:t>
+            </w:r>
+          </w:p>
+          <w:p>
+            <w:pPr>
+              <w:pStyle w:val="Compact"/>
+            </w:pPr>
+            <w:r>
+              <w:t>DAMAGES_AND_PEOPLE_ACCEPTANCE_AND_BRANCHES_ABROAD: Aceitação e Sucursal no exterior</w:t>
+            </w:r>
+          </w:p>
+          <w:p>
+            <w:pPr>
+              <w:pStyle w:val="Compact"/>
+            </w:pPr>
+            <w:r>
+              <w:t>CLAIM_NOTIFICATION: Solicitação de Aviso de Sinistro</w:t>
+            </w:r>
+          </w:p>
+          <w:p>
+            <w:pPr>
+              <w:pStyle w:val="Compact"/>
+            </w:pPr>
+            <w:r>
+              <w:t>ENDORSEMENT: Solicitação de Endosso</w:t>
+            </w:r>
+          </w:p>
+          <w:p>
+            <w:pPr>
+              <w:pStyle w:val="Compact"/>
+            </w:pPr>
+            <w:r>
+              <w:t>QUOTE_PATRIMONIAL: Cotação do Seguro Patrimonial</w:t>
+            </w:r>
+          </w:p>
+          <w:p>
+            <w:pPr>
+              <w:pStyle w:val="Compact"/>
+            </w:pPr>
+            <w:r>
+              <w:t>QUOTE_ACCEPTANCE_AND_BRANCHES_ABROAD: Cotação do Seguro Aceitação e Sucursal no exterior</w:t>
+            </w:r>
+          </w:p>
+          <w:p>
+            <w:pPr>
+              <w:pStyle w:val="Compact"/>
+            </w:pPr>
+            <w:r>
+              <w:t>QUOTE_AUTO: Cotação do Seguro Automóvel</w:t>
+            </w:r>
+          </w:p>
+          <w:p>
+            <w:pPr>
+              <w:pStyle w:val="Compact"/>
+            </w:pPr>
+            <w:r>
+              <w:t>QUOTE_FINANCIAL_RISK: Cotação do Seguro Riscos Financeiros</w:t>
+            </w:r>
+          </w:p>
+          <w:p>
+            <w:pPr>
+              <w:pStyle w:val="Compact"/>
+            </w:pPr>
+            <w:r>
+              <w:t>QUOTE_HOUSING: Cotação do Seguro Habitacional</w:t>
+            </w:r>
+          </w:p>
+          <w:p>
+            <w:pPr>
+              <w:pStyle w:val="Compact"/>
+            </w:pPr>
+            <w:r>
+              <w:t>QUOTE_RESPONSIBILITY: Cotação do Seguro Responsabilidade</w:t>
+            </w:r>
+          </w:p>
+          <w:p>
+            <w:pPr>
+              <w:pStyle w:val="Compact"/>
+            </w:pPr>
+            <w:r>
+              <w:t>QUOTE_RURAL: Cotação do Seguro Rural</w:t>
+            </w:r>
+          </w:p>
+          <w:p>
+            <w:pPr>
+              <w:pStyle w:val="Compact"/>
+            </w:pPr>
+            <w:r>
+              <w:t>QUOTE_TRANSPORT: Cotação do Seguro Transportes</w:t>
+            </w:r>
+          </w:p>
+          <w:p>
+            <w:pPr>
+              <w:pStyle w:val="Compact"/>
+            </w:pPr>
+            <w:r>
+              <w:t>QUOTE_PERSON: Cotação do Seguro Pessoas</w:t>
+            </w:r>
+          </w:p>
+          <w:p>
+            <w:pPr>
+              <w:pStyle w:val="Compact"/>
+            </w:pPr>
+            <w:r>
+              <w:t>QUOTE_CAPITALIZATION_TITLE: Cotação de Títulos de Capitalização</w:t>
+            </w:r>
+          </w:p>
+          <w:p>
+            <w:pPr>
+              <w:pStyle w:val="Compact"/>
+            </w:pPr>
+            <w:r>
+              <w:t>CONTRACT_LIFE_PENSION: Contratação/Portabilidade de Previdência Sobrevivência</w:t>
+            </w:r>
+          </w:p>
+          <w:p>
+            <w:pPr>
+              <w:pStyle w:val="Compact"/>
+            </w:pPr>
+            <w:r>
+              <w:t>CONTRACT_PENSION_PLAN: Contratação/Portabilidade de Previdência Risco</w:t>
+            </w:r>
+          </w:p>
+          <w:p>
+            <w:pPr>
+              <w:pStyle w:val="Compact"/>
+            </w:pPr>
+            <w:r>
+              <w:t>PENSION_WITHDRAWAL: Resgate de Previdência</w:t>
+            </w:r>
+          </w:p>
+          <w:p>
+            <w:pPr>
+              <w:pStyle w:val="Compact"/>
+            </w:pPr>
+            <w:r>
+              <w:lastRenderedPageBreak/>
+              <w:t>CAPITALIZATION_TITLE_WITHDRAWAL: Resgate de Títulos de Capitalização</w:t>
             </w:r>
           </w:p>
         </w:tc>
@@ -3790,50 +4596,112 @@
               <w:pStyle w:val="Compact"/>
               <w:jc w:val="left"/>
             </w:pPr>
+            <w:proofErr w:type="spellStart"/>
             <w:r>
               <w:t>string</w:t>
             </w:r>
-          </w:p>
-        </w:tc>
-        <w:tc>
-          <w:tcPr>
-            <w:tcW w:w="0" w:type="auto"/>
-          </w:tcPr>
-          <w:p>
-            <w:pPr>
-              <w:pStyle w:val="Compact"/>
-              <w:jc w:val="left"/>
-            </w:pPr>
+            <w:proofErr w:type="spellEnd"/>
+          </w:p>
+        </w:tc>
+        <w:tc>
+          <w:tcPr>
+            <w:tcW w:w="0" w:type="auto"/>
+          </w:tcPr>
+          <w:p>
+            <w:pPr>
+              <w:pStyle w:val="Compact"/>
+              <w:jc w:val="left"/>
+            </w:pPr>
+            <w:proofErr w:type="spellStart"/>
             <w:r>
               <w:t>true</w:t>
             </w:r>
-          </w:p>
-        </w:tc>
-        <w:tc>
-          <w:tcPr>
-            <w:tcW w:w="0" w:type="auto"/>
-          </w:tcPr>
-          <w:p>
-            <w:pPr>
-              <w:pStyle w:val="Compact"/>
-              <w:jc w:val="left"/>
-            </w:pPr>
+            <w:proofErr w:type="spellEnd"/>
+          </w:p>
+        </w:tc>
+        <w:tc>
+          <w:tcPr>
+            <w:tcW w:w="0" w:type="auto"/>
+          </w:tcPr>
+          <w:p>
+            <w:pPr>
+              <w:pStyle w:val="Compact"/>
+              <w:jc w:val="left"/>
+            </w:pPr>
+            <w:proofErr w:type="spellStart"/>
             <w:r>
               <w:t>none</w:t>
             </w:r>
-          </w:p>
-        </w:tc>
-        <w:tc>
-          <w:tcPr>
-            <w:tcW w:w="0" w:type="auto"/>
-          </w:tcPr>
-          <w:p>
-            <w:pPr>
-              <w:pStyle w:val="Compact"/>
-              <w:jc w:val="left"/>
-            </w:pPr>
-            <w:r>
-              <w:t>- Tipo de status de recurso (vide Enum): - Available: Disponível - Unavailable: Indisponível - Temporarily Unavailable: Temporariamente Indisponível - Pending Authorisation: Pendente de Autorização</w:t>
+            <w:proofErr w:type="spellEnd"/>
+          </w:p>
+        </w:tc>
+        <w:tc>
+          <w:tcPr>
+            <w:tcW w:w="0" w:type="auto"/>
+          </w:tcPr>
+          <w:p>
+            <w:pPr>
+              <w:pStyle w:val="Compact"/>
+              <w:jc w:val="left"/>
+            </w:pPr>
+            <w:r>
+              <w:t xml:space="preserve">- Tipo de status de recurso (vide </w:t>
+            </w:r>
+            <w:proofErr w:type="spellStart"/>
+            <w:r>
+              <w:t>Enum</w:t>
+            </w:r>
+            <w:proofErr w:type="spellEnd"/>
+            <w:r>
+              <w:t xml:space="preserve">): - </w:t>
+            </w:r>
+            <w:proofErr w:type="spellStart"/>
+            <w:r>
+              <w:t>Available</w:t>
+            </w:r>
+            <w:proofErr w:type="spellEnd"/>
+            <w:r>
+              <w:t xml:space="preserve">: Disponível - </w:t>
+            </w:r>
+            <w:proofErr w:type="spellStart"/>
+            <w:r>
+              <w:t>Unavailable</w:t>
+            </w:r>
+            <w:proofErr w:type="spellEnd"/>
+            <w:r>
+              <w:t xml:space="preserve">: Indisponível - </w:t>
+            </w:r>
+            <w:proofErr w:type="spellStart"/>
+            <w:r>
+              <w:t>Temporarily</w:t>
+            </w:r>
+            <w:proofErr w:type="spellEnd"/>
+            <w:r>
+              <w:t xml:space="preserve"> </w:t>
+            </w:r>
+            <w:proofErr w:type="spellStart"/>
+            <w:r>
+              <w:t>Unavailable</w:t>
+            </w:r>
+            <w:proofErr w:type="spellEnd"/>
+            <w:r>
+              <w:t xml:space="preserve">: Temporariamente Indisponível - </w:t>
+            </w:r>
+            <w:proofErr w:type="spellStart"/>
+            <w:r>
+              <w:t>Pending</w:t>
+            </w:r>
+            <w:proofErr w:type="spellEnd"/>
+            <w:r>
+              <w:t xml:space="preserve"> </w:t>
+            </w:r>
+            <w:proofErr w:type="spellStart"/>
+            <w:r>
+              <w:t>Authorisation</w:t>
+            </w:r>
+            <w:proofErr w:type="spellEnd"/>
+            <w:r>
+              <w:t>: Pendente de Autorização</w:t>
             </w:r>
           </w:p>
         </w:tc>
@@ -3881,36 +4749,48 @@
               <w:pStyle w:val="Compact"/>
               <w:jc w:val="left"/>
             </w:pPr>
+            <w:proofErr w:type="spellStart"/>
             <w:r>
               <w:t>true</w:t>
             </w:r>
-          </w:p>
-        </w:tc>
-        <w:tc>
-          <w:tcPr>
-            <w:tcW w:w="0" w:type="auto"/>
-          </w:tcPr>
-          <w:p>
-            <w:pPr>
-              <w:pStyle w:val="Compact"/>
-              <w:jc w:val="left"/>
-            </w:pPr>
+            <w:proofErr w:type="spellEnd"/>
+          </w:p>
+        </w:tc>
+        <w:tc>
+          <w:tcPr>
+            <w:tcW w:w="0" w:type="auto"/>
+          </w:tcPr>
+          <w:p>
+            <w:pPr>
+              <w:pStyle w:val="Compact"/>
+              <w:jc w:val="left"/>
+            </w:pPr>
+            <w:proofErr w:type="spellStart"/>
             <w:r>
               <w:t>none</w:t>
             </w:r>
-          </w:p>
-        </w:tc>
-        <w:tc>
-          <w:tcPr>
-            <w:tcW w:w="0" w:type="auto"/>
-          </w:tcPr>
-          <w:p>
-            <w:pPr>
-              <w:pStyle w:val="Compact"/>
-              <w:jc w:val="left"/>
-            </w:pPr>
-            <w:r>
-              <w:t>Referências para outros recusos da API requisitada.</w:t>
+            <w:proofErr w:type="spellEnd"/>
+          </w:p>
+        </w:tc>
+        <w:tc>
+          <w:tcPr>
+            <w:tcW w:w="0" w:type="auto"/>
+          </w:tcPr>
+          <w:p>
+            <w:pPr>
+              <w:pStyle w:val="Compact"/>
+              <w:jc w:val="left"/>
+            </w:pPr>
+            <w:r>
+              <w:t xml:space="preserve">Referências para outros </w:t>
+            </w:r>
+            <w:proofErr w:type="spellStart"/>
+            <w:r>
+              <w:t>recusos</w:t>
+            </w:r>
+            <w:proofErr w:type="spellEnd"/>
+            <w:r>
+              <w:t xml:space="preserve"> da API requisitada.</w:t>
             </w:r>
           </w:p>
         </w:tc>
@@ -3958,23 +4838,27 @@
               <w:pStyle w:val="Compact"/>
               <w:jc w:val="left"/>
             </w:pPr>
+            <w:proofErr w:type="spellStart"/>
             <w:r>
               <w:t>true</w:t>
             </w:r>
-          </w:p>
-        </w:tc>
-        <w:tc>
-          <w:tcPr>
-            <w:tcW w:w="0" w:type="auto"/>
-          </w:tcPr>
-          <w:p>
-            <w:pPr>
-              <w:pStyle w:val="Compact"/>
-              <w:jc w:val="left"/>
-            </w:pPr>
+            <w:proofErr w:type="spellEnd"/>
+          </w:p>
+        </w:tc>
+        <w:tc>
+          <w:tcPr>
+            <w:tcW w:w="0" w:type="auto"/>
+          </w:tcPr>
+          <w:p>
+            <w:pPr>
+              <w:pStyle w:val="Compact"/>
+              <w:jc w:val="left"/>
+            </w:pPr>
+            <w:proofErr w:type="spellStart"/>
             <w:r>
               <w:t>none</w:t>
             </w:r>
+            <w:proofErr w:type="spellEnd"/>
           </w:p>
         </w:tc>
         <w:tc>
@@ -4026,23 +4910,27 @@
               <w:pStyle w:val="Compact"/>
               <w:jc w:val="left"/>
             </w:pPr>
+            <w:proofErr w:type="spellStart"/>
             <w:r>
               <w:t>Property</w:t>
             </w:r>
-          </w:p>
-        </w:tc>
-        <w:tc>
-          <w:tcPr>
-            <w:tcW w:w="0" w:type="auto"/>
-          </w:tcPr>
-          <w:p>
-            <w:pPr>
-              <w:pStyle w:val="Compact"/>
-              <w:jc w:val="left"/>
-            </w:pPr>
+            <w:proofErr w:type="spellEnd"/>
+          </w:p>
+        </w:tc>
+        <w:tc>
+          <w:tcPr>
+            <w:tcW w:w="0" w:type="auto"/>
+          </w:tcPr>
+          <w:p>
+            <w:pPr>
+              <w:pStyle w:val="Compact"/>
+              <w:jc w:val="left"/>
+            </w:pPr>
+            <w:proofErr w:type="spellStart"/>
             <w:r>
               <w:t>Value</w:t>
             </w:r>
+            <w:proofErr w:type="spellEnd"/>
           </w:p>
         </w:tc>
       </w:tr>
@@ -4056,9 +4944,11 @@
               <w:pStyle w:val="Compact"/>
               <w:jc w:val="left"/>
             </w:pPr>
+            <w:proofErr w:type="spellStart"/>
             <w:r>
               <w:t>type</w:t>
             </w:r>
+            <w:proofErr w:type="spellEnd"/>
           </w:p>
         </w:tc>
         <w:tc>
@@ -4086,9 +4976,11 @@
               <w:pStyle w:val="Compact"/>
               <w:jc w:val="left"/>
             </w:pPr>
+            <w:proofErr w:type="spellStart"/>
             <w:r>
               <w:t>type</w:t>
             </w:r>
+            <w:proofErr w:type="spellEnd"/>
           </w:p>
         </w:tc>
         <w:tc>
@@ -4116,22 +5008,30 @@
               <w:pStyle w:val="Compact"/>
               <w:jc w:val="left"/>
             </w:pPr>
+            <w:proofErr w:type="spellStart"/>
             <w:r>
               <w:t>type</w:t>
             </w:r>
-          </w:p>
-        </w:tc>
-        <w:tc>
-          <w:tcPr>
-            <w:tcW w:w="0" w:type="auto"/>
-          </w:tcPr>
-          <w:p>
-            <w:pPr>
-              <w:pStyle w:val="Compact"/>
-              <w:jc w:val="left"/>
-            </w:pPr>
-            <w:r>
-              <w:t>CUSTOMERS_PERSONAL_ADITTIONALINFO</w:t>
+            <w:proofErr w:type="spellEnd"/>
+          </w:p>
+        </w:tc>
+        <w:tc>
+          <w:tcPr>
+            <w:tcW w:w="0" w:type="auto"/>
+          </w:tcPr>
+          <w:p>
+            <w:pPr>
+              <w:pStyle w:val="Compact"/>
+              <w:jc w:val="left"/>
+            </w:pPr>
+            <w:r>
+              <w:t>CUSTOMERS_PERSONAL_AD</w:t>
+            </w:r>
+            <w:r>
+              <w:t>DI</w:t>
+            </w:r>
+            <w:r>
+              <w:t>TIONALINFO</w:t>
             </w:r>
           </w:p>
         </w:tc>
@@ -4146,23 +5046,753 @@
               <w:pStyle w:val="Compact"/>
               <w:jc w:val="left"/>
             </w:pPr>
+            <w:proofErr w:type="spellStart"/>
+            <w:r>
+              <w:t>type</w:t>
+            </w:r>
+            <w:proofErr w:type="spellEnd"/>
+          </w:p>
+        </w:tc>
+        <w:tc>
+          <w:tcPr>
+            <w:tcW w:w="0" w:type="auto"/>
+          </w:tcPr>
+          <w:p>
+            <w:pPr>
+              <w:pStyle w:val="Compact"/>
+              <w:jc w:val="left"/>
+            </w:pPr>
+            <w:r>
+              <w:t>CUSTOMERS_BUSINESS_IDENTIFICATIONS</w:t>
+            </w:r>
+          </w:p>
+        </w:tc>
+      </w:tr>
+      <w:tr>
+        <w:tc>
+          <w:tcPr>
+            <w:tcW w:w="0" w:type="auto"/>
+          </w:tcPr>
+          <w:p>
+            <w:pPr>
+              <w:pStyle w:val="Compact"/>
+              <w:jc w:val="left"/>
+            </w:pPr>
+            <w:proofErr w:type="spellStart"/>
+            <w:r>
+              <w:t>type</w:t>
+            </w:r>
+            <w:proofErr w:type="spellEnd"/>
+          </w:p>
+        </w:tc>
+        <w:tc>
+          <w:tcPr>
+            <w:tcW w:w="0" w:type="auto"/>
+          </w:tcPr>
+          <w:p>
+            <w:pPr>
+              <w:pStyle w:val="Compact"/>
+              <w:jc w:val="left"/>
+            </w:pPr>
+            <w:r>
+              <w:t>CUSTOMERS_BUSINESS_QUALIFICATION</w:t>
+            </w:r>
+          </w:p>
+        </w:tc>
+      </w:tr>
+      <w:tr>
+        <w:tc>
+          <w:tcPr>
+            <w:tcW w:w="0" w:type="auto"/>
+          </w:tcPr>
+          <w:p>
+            <w:pPr>
+              <w:pStyle w:val="Compact"/>
+              <w:jc w:val="left"/>
+            </w:pPr>
+            <w:proofErr w:type="spellStart"/>
+            <w:r>
+              <w:t>type</w:t>
+            </w:r>
+            <w:proofErr w:type="spellEnd"/>
+          </w:p>
+        </w:tc>
+        <w:tc>
+          <w:tcPr>
+            <w:tcW w:w="0" w:type="auto"/>
+          </w:tcPr>
+          <w:p>
+            <w:pPr>
+              <w:pStyle w:val="Compact"/>
+              <w:jc w:val="left"/>
+            </w:pPr>
+            <w:r>
+              <w:t>CUSTOMERS_BUSINESS_A</w:t>
+            </w:r>
+            <w:r>
+              <w:t>DDI</w:t>
+            </w:r>
+            <w:r>
+              <w:t>TIONALINFO</w:t>
+            </w:r>
+          </w:p>
+        </w:tc>
+      </w:tr>
+      <w:tr>
+        <w:tc>
+          <w:tcPr>
+            <w:tcW w:w="0" w:type="auto"/>
+          </w:tcPr>
+          <w:p>
+            <w:pPr>
+              <w:pStyle w:val="Compact"/>
+              <w:jc w:val="left"/>
+            </w:pPr>
+            <w:proofErr w:type="spellStart"/>
+            <w:r>
+              <w:t>type</w:t>
+            </w:r>
+            <w:proofErr w:type="spellEnd"/>
+          </w:p>
+        </w:tc>
+        <w:tc>
+          <w:tcPr>
+            <w:tcW w:w="0" w:type="auto"/>
+          </w:tcPr>
+          <w:p>
+            <w:pPr>
+              <w:pStyle w:val="Compact"/>
+              <w:jc w:val="left"/>
+            </w:pPr>
+            <w:r>
+              <w:t>CAPITALIZATION_TITLES</w:t>
+            </w:r>
+          </w:p>
+        </w:tc>
+      </w:tr>
+      <w:tr>
+        <w:tc>
+          <w:tcPr>
+            <w:tcW w:w="0" w:type="auto"/>
+          </w:tcPr>
+          <w:p>
+            <w:pPr>
+              <w:pStyle w:val="Compact"/>
+              <w:jc w:val="left"/>
+            </w:pPr>
+            <w:proofErr w:type="spellStart"/>
+            <w:r>
+              <w:t>type</w:t>
+            </w:r>
+            <w:proofErr w:type="spellEnd"/>
+          </w:p>
+        </w:tc>
+        <w:tc>
+          <w:tcPr>
+            <w:tcW w:w="0" w:type="auto"/>
+          </w:tcPr>
+          <w:p>
+            <w:pPr>
+              <w:pStyle w:val="Compact"/>
+              <w:jc w:val="left"/>
+            </w:pPr>
+            <w:r>
+              <w:t>PENSION_PLAN</w:t>
+            </w:r>
+          </w:p>
+        </w:tc>
+      </w:tr>
+      <w:tr>
+        <w:tc>
+          <w:tcPr>
+            <w:tcW w:w="0" w:type="auto"/>
+          </w:tcPr>
+          <w:p>
+            <w:pPr>
+              <w:pStyle w:val="Compact"/>
+              <w:jc w:val="left"/>
+            </w:pPr>
+            <w:proofErr w:type="spellStart"/>
+            <w:r>
+              <w:t>type</w:t>
+            </w:r>
+            <w:proofErr w:type="spellEnd"/>
+          </w:p>
+        </w:tc>
+        <w:tc>
+          <w:tcPr>
+            <w:tcW w:w="0" w:type="auto"/>
+          </w:tcPr>
+          <w:p>
+            <w:pPr>
+              <w:pStyle w:val="Compact"/>
+              <w:jc w:val="left"/>
+            </w:pPr>
+            <w:r>
+              <w:t>LIFE_PENSION</w:t>
+            </w:r>
+          </w:p>
+        </w:tc>
+      </w:tr>
+      <w:tr>
+        <w:tc>
+          <w:tcPr>
+            <w:tcW w:w="0" w:type="auto"/>
+          </w:tcPr>
+          <w:p>
+            <w:pPr>
+              <w:pStyle w:val="Compact"/>
+              <w:jc w:val="left"/>
+            </w:pPr>
+            <w:proofErr w:type="spellStart"/>
+            <w:r>
+              <w:t>type</w:t>
+            </w:r>
+            <w:proofErr w:type="spellEnd"/>
+          </w:p>
+        </w:tc>
+        <w:tc>
+          <w:tcPr>
+            <w:tcW w:w="0" w:type="auto"/>
+          </w:tcPr>
+          <w:p>
+            <w:pPr>
+              <w:pStyle w:val="Compact"/>
+              <w:jc w:val="left"/>
+            </w:pPr>
+            <w:r>
+              <w:t>FINANCIAL_ASSISTANCE</w:t>
+            </w:r>
+          </w:p>
+        </w:tc>
+      </w:tr>
+      <w:tr>
+        <w:tc>
+          <w:tcPr>
+            <w:tcW w:w="0" w:type="auto"/>
+          </w:tcPr>
+          <w:p>
+            <w:pPr>
+              <w:pStyle w:val="Compact"/>
+              <w:jc w:val="left"/>
+            </w:pPr>
+            <w:proofErr w:type="spellStart"/>
+            <w:r>
+              <w:t>type</w:t>
+            </w:r>
+            <w:proofErr w:type="spellEnd"/>
+          </w:p>
+        </w:tc>
+        <w:tc>
+          <w:tcPr>
+            <w:tcW w:w="0" w:type="auto"/>
+          </w:tcPr>
+          <w:p>
+            <w:pPr>
+              <w:pStyle w:val="Compact"/>
+              <w:jc w:val="left"/>
+            </w:pPr>
+            <w:r>
+              <w:t>DAMAGES_AND_PEOPLE_PATRIMONIAL</w:t>
+            </w:r>
+          </w:p>
+        </w:tc>
+      </w:tr>
+      <w:tr>
+        <w:tc>
+          <w:tcPr>
+            <w:tcW w:w="0" w:type="auto"/>
+          </w:tcPr>
+          <w:p>
+            <w:pPr>
+              <w:pStyle w:val="Compact"/>
+              <w:jc w:val="left"/>
+            </w:pPr>
+            <w:proofErr w:type="spellStart"/>
+            <w:r>
+              <w:t>type</w:t>
+            </w:r>
+            <w:proofErr w:type="spellEnd"/>
+          </w:p>
+        </w:tc>
+        <w:tc>
+          <w:tcPr>
+            <w:tcW w:w="0" w:type="auto"/>
+          </w:tcPr>
+          <w:p>
+            <w:pPr>
+              <w:pStyle w:val="Compact"/>
+              <w:jc w:val="left"/>
+            </w:pPr>
+            <w:r>
+              <w:t>DAMAGES_AND_PEOPLE_RESPONSIBILITY</w:t>
+            </w:r>
+          </w:p>
+        </w:tc>
+      </w:tr>
+      <w:tr>
+        <w:tc>
+          <w:tcPr>
+            <w:tcW w:w="0" w:type="auto"/>
+          </w:tcPr>
+          <w:p>
+            <w:pPr>
+              <w:pStyle w:val="Compact"/>
+              <w:jc w:val="left"/>
+            </w:pPr>
+            <w:proofErr w:type="spellStart"/>
+            <w:r>
+              <w:t>type</w:t>
+            </w:r>
+            <w:proofErr w:type="spellEnd"/>
+          </w:p>
+        </w:tc>
+        <w:tc>
+          <w:tcPr>
+            <w:tcW w:w="0" w:type="auto"/>
+          </w:tcPr>
+          <w:p>
+            <w:pPr>
+              <w:pStyle w:val="Compact"/>
+              <w:jc w:val="left"/>
+            </w:pPr>
+            <w:r>
+              <w:t>DAMAGES_AND_PEOPLE_TRANSPORT</w:t>
+            </w:r>
+          </w:p>
+        </w:tc>
+      </w:tr>
+      <w:tr>
+        <w:tc>
+          <w:tcPr>
+            <w:tcW w:w="0" w:type="auto"/>
+          </w:tcPr>
+          <w:p>
+            <w:pPr>
+              <w:pStyle w:val="Compact"/>
+              <w:jc w:val="left"/>
+            </w:pPr>
+            <w:proofErr w:type="spellStart"/>
+            <w:r>
+              <w:t>type</w:t>
+            </w:r>
+            <w:proofErr w:type="spellEnd"/>
+          </w:p>
+        </w:tc>
+        <w:tc>
+          <w:tcPr>
+            <w:tcW w:w="0" w:type="auto"/>
+          </w:tcPr>
+          <w:p>
+            <w:pPr>
+              <w:pStyle w:val="Compact"/>
+              <w:jc w:val="left"/>
+              <w:rPr>
+                <w:lang w:val="en-US"/>
+              </w:rPr>
+            </w:pPr>
+            <w:r>
+              <w:rPr>
+                <w:lang w:val="en-US"/>
+              </w:rPr>
+              <w:t>DAMAGES_AND_PEOPLE_FINANCIAL_RISKS</w:t>
+            </w:r>
+          </w:p>
+        </w:tc>
+      </w:tr>
+      <w:tr>
+        <w:tc>
+          <w:tcPr>
+            <w:tcW w:w="0" w:type="auto"/>
+          </w:tcPr>
+          <w:p>
+            <w:pPr>
+              <w:pStyle w:val="Compact"/>
+              <w:jc w:val="left"/>
+            </w:pPr>
+            <w:proofErr w:type="spellStart"/>
+            <w:r>
+              <w:t>type</w:t>
+            </w:r>
+            <w:proofErr w:type="spellEnd"/>
+          </w:p>
+        </w:tc>
+        <w:tc>
+          <w:tcPr>
+            <w:tcW w:w="0" w:type="auto"/>
+          </w:tcPr>
+          <w:p>
+            <w:pPr>
+              <w:pStyle w:val="Compact"/>
+              <w:jc w:val="left"/>
+            </w:pPr>
+            <w:r>
+              <w:t>DAMAGES_AND_PEOPLE_RURAL</w:t>
+            </w:r>
+          </w:p>
+        </w:tc>
+      </w:tr>
+      <w:tr>
+        <w:tc>
+          <w:tcPr>
+            <w:tcW w:w="0" w:type="auto"/>
+          </w:tcPr>
+          <w:p>
+            <w:pPr>
+              <w:pStyle w:val="Compact"/>
+              <w:jc w:val="left"/>
+            </w:pPr>
+            <w:proofErr w:type="spellStart"/>
+            <w:r>
+              <w:t>type</w:t>
+            </w:r>
+            <w:proofErr w:type="spellEnd"/>
+          </w:p>
+        </w:tc>
+        <w:tc>
+          <w:tcPr>
+            <w:tcW w:w="0" w:type="auto"/>
+          </w:tcPr>
+          <w:p>
+            <w:pPr>
+              <w:pStyle w:val="Compact"/>
+              <w:jc w:val="left"/>
+            </w:pPr>
+            <w:r>
+              <w:t>DAMAGES_AND_PEOPLE_AUTO</w:t>
+            </w:r>
+          </w:p>
+        </w:tc>
+      </w:tr>
+      <w:tr>
+        <w:tc>
+          <w:tcPr>
+            <w:tcW w:w="0" w:type="auto"/>
+          </w:tcPr>
+          <w:p>
+            <w:pPr>
+              <w:pStyle w:val="Compact"/>
+              <w:jc w:val="left"/>
+            </w:pPr>
+            <w:proofErr w:type="spellStart"/>
+            <w:r>
+              <w:t>type</w:t>
+            </w:r>
+            <w:proofErr w:type="spellEnd"/>
+          </w:p>
+        </w:tc>
+        <w:tc>
+          <w:tcPr>
+            <w:tcW w:w="0" w:type="auto"/>
+          </w:tcPr>
+          <w:p>
+            <w:pPr>
+              <w:pStyle w:val="Compact"/>
+              <w:jc w:val="left"/>
+            </w:pPr>
+            <w:r>
+              <w:t>DAMAGES_AND_PEOPLE_HOUSING</w:t>
+            </w:r>
+          </w:p>
+        </w:tc>
+      </w:tr>
+      <w:tr>
+        <w:tc>
+          <w:tcPr>
+            <w:tcW w:w="0" w:type="auto"/>
+          </w:tcPr>
+          <w:p>
+            <w:pPr>
+              <w:pStyle w:val="Compact"/>
+              <w:jc w:val="left"/>
+            </w:pPr>
+            <w:proofErr w:type="spellStart"/>
+            <w:r>
+              <w:t>type</w:t>
+            </w:r>
+            <w:proofErr w:type="spellEnd"/>
+          </w:p>
+        </w:tc>
+        <w:tc>
+          <w:tcPr>
+            <w:tcW w:w="0" w:type="auto"/>
+          </w:tcPr>
+          <w:p>
+            <w:pPr>
+              <w:pStyle w:val="Compact"/>
+              <w:jc w:val="left"/>
+            </w:pPr>
+            <w:r>
+              <w:t>DAMAGES_AND_PEOPLE_PERSON</w:t>
+            </w:r>
+          </w:p>
+        </w:tc>
+      </w:tr>
+      <w:tr>
+        <w:tc>
+          <w:tcPr>
+            <w:tcW w:w="0" w:type="auto"/>
+          </w:tcPr>
+          <w:p>
+            <w:pPr>
+              <w:pStyle w:val="Compact"/>
+              <w:jc w:val="left"/>
+            </w:pPr>
+            <w:proofErr w:type="spellStart"/>
+            <w:r>
+              <w:t>type</w:t>
+            </w:r>
+            <w:proofErr w:type="spellEnd"/>
+          </w:p>
+        </w:tc>
+        <w:tc>
+          <w:tcPr>
+            <w:tcW w:w="0" w:type="auto"/>
+          </w:tcPr>
+          <w:p>
+            <w:pPr>
+              <w:pStyle w:val="Compact"/>
+              <w:jc w:val="left"/>
+              <w:rPr>
+                <w:lang w:val="en-US"/>
+              </w:rPr>
+            </w:pPr>
+            <w:r>
+              <w:rPr>
+                <w:lang w:val="en-US"/>
+              </w:rPr>
+              <w:t>DAMAGES_AND_PEOPLE_ACCEPTANCE_AND_BRANCHES_ABROAD</w:t>
+            </w:r>
+          </w:p>
+        </w:tc>
+      </w:tr>
+      <w:tr>
+        <w:tc>
+          <w:tcPr>
+            <w:tcW w:w="0" w:type="auto"/>
+          </w:tcPr>
+          <w:p>
+            <w:pPr>
+              <w:pStyle w:val="Compact"/>
+              <w:jc w:val="left"/>
+            </w:pPr>
+            <w:proofErr w:type="spellStart"/>
+            <w:r>
+              <w:t>type</w:t>
+            </w:r>
+            <w:proofErr w:type="spellEnd"/>
+          </w:p>
+        </w:tc>
+        <w:tc>
+          <w:tcPr>
+            <w:tcW w:w="0" w:type="auto"/>
+          </w:tcPr>
+          <w:p>
+            <w:pPr>
+              <w:pStyle w:val="Compact"/>
+              <w:jc w:val="left"/>
+            </w:pPr>
+            <w:r>
+              <w:t>CLAIM_NOTIFICATION</w:t>
+            </w:r>
+          </w:p>
+        </w:tc>
+      </w:tr>
+      <w:tr>
+        <w:tc>
+          <w:tcPr>
+            <w:tcW w:w="0" w:type="auto"/>
+          </w:tcPr>
+          <w:p>
+            <w:pPr>
+              <w:pStyle w:val="Compact"/>
+              <w:jc w:val="left"/>
+            </w:pPr>
+            <w:proofErr w:type="spellStart"/>
+            <w:r>
+              <w:t>type</w:t>
+            </w:r>
+            <w:proofErr w:type="spellEnd"/>
+          </w:p>
+        </w:tc>
+        <w:tc>
+          <w:tcPr>
+            <w:tcW w:w="0" w:type="auto"/>
+          </w:tcPr>
+          <w:p>
+            <w:pPr>
+              <w:pStyle w:val="Compact"/>
+              <w:jc w:val="left"/>
+            </w:pPr>
+            <w:r>
+              <w:t>ENDORSEMENT</w:t>
+            </w:r>
+          </w:p>
+        </w:tc>
+      </w:tr>
+      <w:tr>
+        <w:tc>
+          <w:tcPr>
+            <w:tcW w:w="0" w:type="auto"/>
+          </w:tcPr>
+          <w:p>
+            <w:pPr>
+              <w:pStyle w:val="Compact"/>
+              <w:jc w:val="left"/>
+            </w:pPr>
+            <w:proofErr w:type="spellStart"/>
+            <w:r>
+              <w:t>type</w:t>
+            </w:r>
+            <w:proofErr w:type="spellEnd"/>
+          </w:p>
+        </w:tc>
+        <w:tc>
+          <w:tcPr>
+            <w:tcW w:w="0" w:type="auto"/>
+          </w:tcPr>
+          <w:p>
+            <w:pPr>
+              <w:pStyle w:val="Compact"/>
+              <w:jc w:val="left"/>
+            </w:pPr>
+            <w:r>
+              <w:t>QUOTE_PATRIMONIAL</w:t>
+            </w:r>
+          </w:p>
+        </w:tc>
+      </w:tr>
+      <w:tr>
+        <w:tc>
+          <w:tcPr>
+            <w:tcW w:w="0" w:type="auto"/>
+          </w:tcPr>
+          <w:p>
+            <w:pPr>
+              <w:pStyle w:val="Compact"/>
+              <w:jc w:val="left"/>
+            </w:pPr>
+            <w:proofErr w:type="spellStart"/>
+            <w:r>
+              <w:t>type</w:t>
+            </w:r>
+            <w:proofErr w:type="spellEnd"/>
+          </w:p>
+        </w:tc>
+        <w:tc>
+          <w:tcPr>
+            <w:tcW w:w="0" w:type="auto"/>
+          </w:tcPr>
+          <w:p>
+            <w:pPr>
+              <w:pStyle w:val="Compact"/>
+              <w:jc w:val="left"/>
+              <w:rPr>
+                <w:lang w:val="en-US"/>
+              </w:rPr>
+            </w:pPr>
+            <w:r>
+              <w:rPr>
+                <w:lang w:val="en-US"/>
+              </w:rPr>
+              <w:t>QUOTE_ACCEPTANCE_AND_BRANCHES_ABROAD</w:t>
+            </w:r>
+          </w:p>
+        </w:tc>
+      </w:tr>
+      <w:tr>
+        <w:tc>
+          <w:tcPr>
+            <w:tcW w:w="0" w:type="auto"/>
+          </w:tcPr>
+          <w:p>
+            <w:pPr>
+              <w:pStyle w:val="Compact"/>
+              <w:jc w:val="left"/>
+            </w:pPr>
+            <w:proofErr w:type="spellStart"/>
+            <w:r>
+              <w:t>type</w:t>
+            </w:r>
+            <w:proofErr w:type="spellEnd"/>
+          </w:p>
+        </w:tc>
+        <w:tc>
+          <w:tcPr>
+            <w:tcW w:w="0" w:type="auto"/>
+          </w:tcPr>
+          <w:p>
+            <w:pPr>
+              <w:pStyle w:val="Compact"/>
+              <w:jc w:val="left"/>
+            </w:pPr>
+            <w:r>
+              <w:t>QUOTE_AUTO</w:t>
+            </w:r>
+          </w:p>
+        </w:tc>
+      </w:tr>
+      <w:tr>
+        <w:tc>
+          <w:tcPr>
+            <w:tcW w:w="0" w:type="auto"/>
+          </w:tcPr>
+          <w:p>
+            <w:pPr>
+              <w:pStyle w:val="Compact"/>
+              <w:jc w:val="left"/>
+            </w:pPr>
+            <w:proofErr w:type="spellStart"/>
+            <w:r>
+              <w:t>type</w:t>
+            </w:r>
+            <w:proofErr w:type="spellEnd"/>
+          </w:p>
+        </w:tc>
+        <w:tc>
+          <w:tcPr>
+            <w:tcW w:w="0" w:type="auto"/>
+          </w:tcPr>
+          <w:p>
+            <w:pPr>
+              <w:pStyle w:val="Compact"/>
+              <w:jc w:val="left"/>
+            </w:pPr>
+            <w:r>
+              <w:t>QUOTE_FINANCIAL_RISK</w:t>
+            </w:r>
+          </w:p>
+        </w:tc>
+      </w:tr>
+      <w:tr>
+        <w:tc>
+          <w:tcPr>
+            <w:tcW w:w="0" w:type="auto"/>
+          </w:tcPr>
+          <w:p>
+            <w:pPr>
+              <w:pStyle w:val="Compact"/>
+              <w:jc w:val="left"/>
+            </w:pPr>
+            <w:proofErr w:type="spellStart"/>
             <w:r>
               <w:lastRenderedPageBreak/>
               <w:t>type</w:t>
             </w:r>
-          </w:p>
-        </w:tc>
-        <w:tc>
-          <w:tcPr>
-            <w:tcW w:w="0" w:type="auto"/>
-          </w:tcPr>
-          <w:p>
-            <w:pPr>
-              <w:pStyle w:val="Compact"/>
-              <w:jc w:val="left"/>
-            </w:pPr>
-            <w:r>
-              <w:t>CUSTOMERS_BUSINESS_IDENTIFICATIONS</w:t>
+            <w:proofErr w:type="spellEnd"/>
+          </w:p>
+        </w:tc>
+        <w:tc>
+          <w:tcPr>
+            <w:tcW w:w="0" w:type="auto"/>
+          </w:tcPr>
+          <w:p>
+            <w:pPr>
+              <w:pStyle w:val="Compact"/>
+              <w:jc w:val="left"/>
+            </w:pPr>
+            <w:r>
+              <w:t>QUOTE_HOUSING</w:t>
             </w:r>
           </w:p>
         </w:tc>
@@ -4177,22 +5807,24 @@
               <w:pStyle w:val="Compact"/>
               <w:jc w:val="left"/>
             </w:pPr>
+            <w:proofErr w:type="spellStart"/>
             <w:r>
               <w:t>type</w:t>
             </w:r>
-          </w:p>
-        </w:tc>
-        <w:tc>
-          <w:tcPr>
-            <w:tcW w:w="0" w:type="auto"/>
-          </w:tcPr>
-          <w:p>
-            <w:pPr>
-              <w:pStyle w:val="Compact"/>
-              <w:jc w:val="left"/>
-            </w:pPr>
-            <w:r>
-              <w:t>CUSTOMERS_BUSINESS_QUALIFICATION</w:t>
+            <w:proofErr w:type="spellEnd"/>
+          </w:p>
+        </w:tc>
+        <w:tc>
+          <w:tcPr>
+            <w:tcW w:w="0" w:type="auto"/>
+          </w:tcPr>
+          <w:p>
+            <w:pPr>
+              <w:pStyle w:val="Compact"/>
+              <w:jc w:val="left"/>
+            </w:pPr>
+            <w:r>
+              <w:t>QUOTE_RESPONSIBILITY</w:t>
             </w:r>
           </w:p>
         </w:tc>
@@ -4207,22 +5839,24 @@
               <w:pStyle w:val="Compact"/>
               <w:jc w:val="left"/>
             </w:pPr>
+            <w:proofErr w:type="spellStart"/>
             <w:r>
               <w:t>type</w:t>
             </w:r>
-          </w:p>
-        </w:tc>
-        <w:tc>
-          <w:tcPr>
-            <w:tcW w:w="0" w:type="auto"/>
-          </w:tcPr>
-          <w:p>
-            <w:pPr>
-              <w:pStyle w:val="Compact"/>
-              <w:jc w:val="left"/>
-            </w:pPr>
-            <w:r>
-              <w:t>CUSTOMERS_BUSINESS_ADITTIONALINFO</w:t>
+            <w:proofErr w:type="spellEnd"/>
+          </w:p>
+        </w:tc>
+        <w:tc>
+          <w:tcPr>
+            <w:tcW w:w="0" w:type="auto"/>
+          </w:tcPr>
+          <w:p>
+            <w:pPr>
+              <w:pStyle w:val="Compact"/>
+              <w:jc w:val="left"/>
+            </w:pPr>
+            <w:r>
+              <w:t>QUOTE_RURAL</w:t>
             </w:r>
           </w:p>
         </w:tc>
@@ -4237,22 +5871,24 @@
               <w:pStyle w:val="Compact"/>
               <w:jc w:val="left"/>
             </w:pPr>
+            <w:proofErr w:type="spellStart"/>
             <w:r>
               <w:t>type</w:t>
             </w:r>
-          </w:p>
-        </w:tc>
-        <w:tc>
-          <w:tcPr>
-            <w:tcW w:w="0" w:type="auto"/>
-          </w:tcPr>
-          <w:p>
-            <w:pPr>
-              <w:pStyle w:val="Compact"/>
-              <w:jc w:val="left"/>
-            </w:pPr>
-            <w:r>
-              <w:t>CAPITALIZATION_TITLES</w:t>
+            <w:proofErr w:type="spellEnd"/>
+          </w:p>
+        </w:tc>
+        <w:tc>
+          <w:tcPr>
+            <w:tcW w:w="0" w:type="auto"/>
+          </w:tcPr>
+          <w:p>
+            <w:pPr>
+              <w:pStyle w:val="Compact"/>
+              <w:jc w:val="left"/>
+            </w:pPr>
+            <w:r>
+              <w:t>QUOTE_TRANSPORT</w:t>
             </w:r>
           </w:p>
         </w:tc>
@@ -4267,22 +5903,24 @@
               <w:pStyle w:val="Compact"/>
               <w:jc w:val="left"/>
             </w:pPr>
+            <w:proofErr w:type="spellStart"/>
             <w:r>
               <w:t>type</w:t>
             </w:r>
-          </w:p>
-        </w:tc>
-        <w:tc>
-          <w:tcPr>
-            <w:tcW w:w="0" w:type="auto"/>
-          </w:tcPr>
-          <w:p>
-            <w:pPr>
-              <w:pStyle w:val="Compact"/>
-              <w:jc w:val="left"/>
-            </w:pPr>
-            <w:r>
-              <w:t>PENSION_PLAN</w:t>
+            <w:proofErr w:type="spellEnd"/>
+          </w:p>
+        </w:tc>
+        <w:tc>
+          <w:tcPr>
+            <w:tcW w:w="0" w:type="auto"/>
+          </w:tcPr>
+          <w:p>
+            <w:pPr>
+              <w:pStyle w:val="Compact"/>
+              <w:jc w:val="left"/>
+            </w:pPr>
+            <w:r>
+              <w:t>QUOTE_PERSON</w:t>
             </w:r>
           </w:p>
         </w:tc>
@@ -4297,22 +5935,24 @@
               <w:pStyle w:val="Compact"/>
               <w:jc w:val="left"/>
             </w:pPr>
+            <w:proofErr w:type="spellStart"/>
             <w:r>
               <w:t>type</w:t>
             </w:r>
-          </w:p>
-        </w:tc>
-        <w:tc>
-          <w:tcPr>
-            <w:tcW w:w="0" w:type="auto"/>
-          </w:tcPr>
-          <w:p>
-            <w:pPr>
-              <w:pStyle w:val="Compact"/>
-              <w:jc w:val="left"/>
-            </w:pPr>
-            <w:r>
-              <w:t>LIFE_PENSION</w:t>
+            <w:proofErr w:type="spellEnd"/>
+          </w:p>
+        </w:tc>
+        <w:tc>
+          <w:tcPr>
+            <w:tcW w:w="0" w:type="auto"/>
+          </w:tcPr>
+          <w:p>
+            <w:pPr>
+              <w:pStyle w:val="Compact"/>
+              <w:jc w:val="left"/>
+            </w:pPr>
+            <w:r>
+              <w:t>QUOTE_CAPITALIZATION_TITLE</w:t>
             </w:r>
           </w:p>
         </w:tc>
@@ -4327,22 +5967,24 @@
               <w:pStyle w:val="Compact"/>
               <w:jc w:val="left"/>
             </w:pPr>
+            <w:proofErr w:type="spellStart"/>
             <w:r>
               <w:t>type</w:t>
             </w:r>
-          </w:p>
-        </w:tc>
-        <w:tc>
-          <w:tcPr>
-            <w:tcW w:w="0" w:type="auto"/>
-          </w:tcPr>
-          <w:p>
-            <w:pPr>
-              <w:pStyle w:val="Compact"/>
-              <w:jc w:val="left"/>
-            </w:pPr>
-            <w:r>
-              <w:t>DAMAGES_AND_PEOPLE_PATRIMONIAL</w:t>
+            <w:proofErr w:type="spellEnd"/>
+          </w:p>
+        </w:tc>
+        <w:tc>
+          <w:tcPr>
+            <w:tcW w:w="0" w:type="auto"/>
+          </w:tcPr>
+          <w:p>
+            <w:pPr>
+              <w:pStyle w:val="Compact"/>
+              <w:jc w:val="left"/>
+            </w:pPr>
+            <w:r>
+              <w:t>CONTRACT_LIFE_PENSION</w:t>
             </w:r>
           </w:p>
         </w:tc>
@@ -4357,22 +5999,24 @@
               <w:pStyle w:val="Compact"/>
               <w:jc w:val="left"/>
             </w:pPr>
+            <w:proofErr w:type="spellStart"/>
             <w:r>
               <w:t>type</w:t>
             </w:r>
-          </w:p>
-        </w:tc>
-        <w:tc>
-          <w:tcPr>
-            <w:tcW w:w="0" w:type="auto"/>
-          </w:tcPr>
-          <w:p>
-            <w:pPr>
-              <w:pStyle w:val="Compact"/>
-              <w:jc w:val="left"/>
-            </w:pPr>
-            <w:r>
-              <w:t>DAMAGES_AND_PEOPLE_RESPONSIBILITY</w:t>
+            <w:proofErr w:type="spellEnd"/>
+          </w:p>
+        </w:tc>
+        <w:tc>
+          <w:tcPr>
+            <w:tcW w:w="0" w:type="auto"/>
+          </w:tcPr>
+          <w:p>
+            <w:pPr>
+              <w:pStyle w:val="Compact"/>
+              <w:jc w:val="left"/>
+            </w:pPr>
+            <w:r>
+              <w:t>CONTRACT_PENSION_PLAN</w:t>
             </w:r>
           </w:p>
         </w:tc>
@@ -4387,22 +6031,24 @@
               <w:pStyle w:val="Compact"/>
               <w:jc w:val="left"/>
             </w:pPr>
+            <w:proofErr w:type="spellStart"/>
             <w:r>
               <w:t>type</w:t>
             </w:r>
-          </w:p>
-        </w:tc>
-        <w:tc>
-          <w:tcPr>
-            <w:tcW w:w="0" w:type="auto"/>
-          </w:tcPr>
-          <w:p>
-            <w:pPr>
-              <w:pStyle w:val="Compact"/>
-              <w:jc w:val="left"/>
-            </w:pPr>
-            <w:r>
-              <w:t>DAMAGES_AND_PEOPLE_TRANSPORT</w:t>
+            <w:proofErr w:type="spellEnd"/>
+          </w:p>
+        </w:tc>
+        <w:tc>
+          <w:tcPr>
+            <w:tcW w:w="0" w:type="auto"/>
+          </w:tcPr>
+          <w:p>
+            <w:pPr>
+              <w:pStyle w:val="Compact"/>
+              <w:jc w:val="left"/>
+            </w:pPr>
+            <w:r>
+              <w:t>PENSION_WITHDRAWAL</w:t>
             </w:r>
           </w:p>
         </w:tc>
@@ -4417,610 +6063,24 @@
               <w:pStyle w:val="Compact"/>
               <w:jc w:val="left"/>
             </w:pPr>
+            <w:proofErr w:type="spellStart"/>
             <w:r>
               <w:t>type</w:t>
             </w:r>
-          </w:p>
-        </w:tc>
-        <w:tc>
-          <w:tcPr>
-            <w:tcW w:w="0" w:type="auto"/>
-          </w:tcPr>
-          <w:p>
-            <w:pPr>
-              <w:pStyle w:val="Compact"/>
-              <w:jc w:val="left"/>
-              <w:rPr>
-                <w:lang w:val="en-US"/>
-              </w:rPr>
-            </w:pPr>
-            <w:r>
-              <w:rPr>
-                <w:lang w:val="en-US"/>
-              </w:rPr>
-              <w:t>DAMAGES_AND_PEOPLE_FINANCIAL_RISKS</w:t>
-            </w:r>
-          </w:p>
-        </w:tc>
-      </w:tr>
-      <w:tr>
-        <w:tc>
-          <w:tcPr>
-            <w:tcW w:w="0" w:type="auto"/>
-          </w:tcPr>
-          <w:p>
-            <w:pPr>
-              <w:pStyle w:val="Compact"/>
-              <w:jc w:val="left"/>
-            </w:pPr>
-            <w:r>
-              <w:t>type</w:t>
-            </w:r>
-          </w:p>
-        </w:tc>
-        <w:tc>
-          <w:tcPr>
-            <w:tcW w:w="0" w:type="auto"/>
-          </w:tcPr>
-          <w:p>
-            <w:pPr>
-              <w:pStyle w:val="Compact"/>
-              <w:jc w:val="left"/>
-            </w:pPr>
-            <w:r>
-              <w:t>DAMAGES_AND_PEOPLE_RURAL</w:t>
-            </w:r>
-          </w:p>
-        </w:tc>
-      </w:tr>
-      <w:tr>
-        <w:tc>
-          <w:tcPr>
-            <w:tcW w:w="0" w:type="auto"/>
-          </w:tcPr>
-          <w:p>
-            <w:pPr>
-              <w:pStyle w:val="Compact"/>
-              <w:jc w:val="left"/>
-            </w:pPr>
-            <w:r>
-              <w:t>type</w:t>
-            </w:r>
-          </w:p>
-        </w:tc>
-        <w:tc>
-          <w:tcPr>
-            <w:tcW w:w="0" w:type="auto"/>
-          </w:tcPr>
-          <w:p>
-            <w:pPr>
-              <w:pStyle w:val="Compact"/>
-              <w:jc w:val="left"/>
-            </w:pPr>
-            <w:r>
-              <w:t>DAMAGES_AND_PEOPLE_AUTO</w:t>
-            </w:r>
-          </w:p>
-        </w:tc>
-      </w:tr>
-      <w:tr>
-        <w:tc>
-          <w:tcPr>
-            <w:tcW w:w="0" w:type="auto"/>
-          </w:tcPr>
-          <w:p>
-            <w:pPr>
-              <w:pStyle w:val="Compact"/>
-              <w:jc w:val="left"/>
-            </w:pPr>
-            <w:r>
-              <w:t>type</w:t>
-            </w:r>
-          </w:p>
-        </w:tc>
-        <w:tc>
-          <w:tcPr>
-            <w:tcW w:w="0" w:type="auto"/>
-          </w:tcPr>
-          <w:p>
-            <w:pPr>
-              <w:pStyle w:val="Compact"/>
-              <w:jc w:val="left"/>
-            </w:pPr>
-            <w:r>
-              <w:t>DAMAGES_AND_PEOPLE_HOUSING</w:t>
-            </w:r>
-          </w:p>
-        </w:tc>
-      </w:tr>
-      <w:tr>
-        <w:tc>
-          <w:tcPr>
-            <w:tcW w:w="0" w:type="auto"/>
-          </w:tcPr>
-          <w:p>
-            <w:pPr>
-              <w:pStyle w:val="Compact"/>
-              <w:jc w:val="left"/>
-            </w:pPr>
-            <w:r>
-              <w:t>type</w:t>
-            </w:r>
-          </w:p>
-        </w:tc>
-        <w:tc>
-          <w:tcPr>
-            <w:tcW w:w="0" w:type="auto"/>
-          </w:tcPr>
-          <w:p>
-            <w:pPr>
-              <w:pStyle w:val="Compact"/>
-              <w:jc w:val="left"/>
-            </w:pPr>
-            <w:r>
-              <w:t>DAMAGES_AND_PEOPLE_PERSON</w:t>
-            </w:r>
-          </w:p>
-        </w:tc>
-      </w:tr>
-      <w:tr>
-        <w:tc>
-          <w:tcPr>
-            <w:tcW w:w="0" w:type="auto"/>
-          </w:tcPr>
-          <w:p>
-            <w:pPr>
-              <w:pStyle w:val="Compact"/>
-              <w:jc w:val="left"/>
-            </w:pPr>
-            <w:r>
-              <w:t>type</w:t>
-            </w:r>
-          </w:p>
-        </w:tc>
-        <w:tc>
-          <w:tcPr>
-            <w:tcW w:w="0" w:type="auto"/>
-          </w:tcPr>
-          <w:p>
-            <w:pPr>
-              <w:pStyle w:val="Compact"/>
-              <w:jc w:val="left"/>
-              <w:rPr>
-                <w:lang w:val="en-US"/>
-              </w:rPr>
-            </w:pPr>
-            <w:r>
-              <w:rPr>
-                <w:lang w:val="en-US"/>
-              </w:rPr>
-              <w:t>DAMAGES_AND_PEOPLE_ACCEPTANCE_AND_BRANCHES_ABROAD</w:t>
-            </w:r>
-          </w:p>
-        </w:tc>
-      </w:tr>
-      <w:tr>
-        <w:tc>
-          <w:tcPr>
-            <w:tcW w:w="0" w:type="auto"/>
-          </w:tcPr>
-          <w:p>
-            <w:pPr>
-              <w:pStyle w:val="Compact"/>
-              <w:jc w:val="left"/>
-            </w:pPr>
-            <w:r>
-              <w:t>type</w:t>
-            </w:r>
-          </w:p>
-        </w:tc>
-        <w:tc>
-          <w:tcPr>
-            <w:tcW w:w="0" w:type="auto"/>
-          </w:tcPr>
-          <w:p>
-            <w:pPr>
-              <w:pStyle w:val="Compact"/>
-              <w:jc w:val="left"/>
-            </w:pPr>
-            <w:r>
-              <w:t>CLAIM_NOTIFICATION</w:t>
-            </w:r>
-          </w:p>
-        </w:tc>
-      </w:tr>
-      <w:tr>
-        <w:tc>
-          <w:tcPr>
-            <w:tcW w:w="0" w:type="auto"/>
-          </w:tcPr>
-          <w:p>
-            <w:pPr>
-              <w:pStyle w:val="Compact"/>
-              <w:jc w:val="left"/>
-            </w:pPr>
-            <w:r>
-              <w:t>type</w:t>
-            </w:r>
-          </w:p>
-        </w:tc>
-        <w:tc>
-          <w:tcPr>
-            <w:tcW w:w="0" w:type="auto"/>
-          </w:tcPr>
-          <w:p>
-            <w:pPr>
-              <w:pStyle w:val="Compact"/>
-              <w:jc w:val="left"/>
-            </w:pPr>
-            <w:r>
-              <w:t>ENDORSEMENT</w:t>
-            </w:r>
-          </w:p>
-        </w:tc>
-      </w:tr>
-      <w:tr>
-        <w:tc>
-          <w:tcPr>
-            <w:tcW w:w="0" w:type="auto"/>
-          </w:tcPr>
-          <w:p>
-            <w:pPr>
-              <w:pStyle w:val="Compact"/>
-              <w:jc w:val="left"/>
-            </w:pPr>
-            <w:r>
-              <w:t>type</w:t>
-            </w:r>
-          </w:p>
-        </w:tc>
-        <w:tc>
-          <w:tcPr>
-            <w:tcW w:w="0" w:type="auto"/>
-          </w:tcPr>
-          <w:p>
-            <w:pPr>
-              <w:pStyle w:val="Compact"/>
-              <w:jc w:val="left"/>
-            </w:pPr>
-            <w:r>
-              <w:t>QUOTE_PATRIMONIAL</w:t>
-            </w:r>
-          </w:p>
-        </w:tc>
-      </w:tr>
-      <w:tr>
-        <w:tc>
-          <w:tcPr>
-            <w:tcW w:w="0" w:type="auto"/>
-          </w:tcPr>
-          <w:p>
-            <w:pPr>
-              <w:pStyle w:val="Compact"/>
-              <w:jc w:val="left"/>
-            </w:pPr>
-            <w:r>
-              <w:t>type</w:t>
-            </w:r>
-          </w:p>
-        </w:tc>
-        <w:tc>
-          <w:tcPr>
-            <w:tcW w:w="0" w:type="auto"/>
-          </w:tcPr>
-          <w:p>
-            <w:pPr>
-              <w:pStyle w:val="Compact"/>
-              <w:jc w:val="left"/>
-              <w:rPr>
-                <w:lang w:val="en-US"/>
-              </w:rPr>
-            </w:pPr>
-            <w:r>
-              <w:rPr>
-                <w:lang w:val="en-US"/>
-              </w:rPr>
-              <w:t>QUOTE_ACCEPTANCE_AND_BRANCHES_ABROAD</w:t>
-            </w:r>
-          </w:p>
-        </w:tc>
-      </w:tr>
-      <w:tr>
-        <w:tc>
-          <w:tcPr>
-            <w:tcW w:w="0" w:type="auto"/>
-          </w:tcPr>
-          <w:p>
-            <w:pPr>
-              <w:pStyle w:val="Compact"/>
-              <w:jc w:val="left"/>
-            </w:pPr>
-            <w:r>
-              <w:t>type</w:t>
-            </w:r>
-          </w:p>
-        </w:tc>
-        <w:tc>
-          <w:tcPr>
-            <w:tcW w:w="0" w:type="auto"/>
-          </w:tcPr>
-          <w:p>
-            <w:pPr>
-              <w:pStyle w:val="Compact"/>
-              <w:jc w:val="left"/>
-            </w:pPr>
-            <w:r>
-              <w:t>QUOTE_AUTO</w:t>
-            </w:r>
-          </w:p>
-        </w:tc>
-      </w:tr>
-      <w:tr>
-        <w:tc>
-          <w:tcPr>
-            <w:tcW w:w="0" w:type="auto"/>
-          </w:tcPr>
-          <w:p>
-            <w:pPr>
-              <w:pStyle w:val="Compact"/>
-              <w:jc w:val="left"/>
-            </w:pPr>
-            <w:r>
-              <w:t>type</w:t>
-            </w:r>
-          </w:p>
-        </w:tc>
-        <w:tc>
-          <w:tcPr>
-            <w:tcW w:w="0" w:type="auto"/>
-          </w:tcPr>
-          <w:p>
-            <w:pPr>
-              <w:pStyle w:val="Compact"/>
-              <w:jc w:val="left"/>
-            </w:pPr>
-            <w:r>
-              <w:t>QUOTE_FINANCIAL_RISK</w:t>
-            </w:r>
-          </w:p>
-        </w:tc>
-      </w:tr>
-      <w:tr>
-        <w:tc>
-          <w:tcPr>
-            <w:tcW w:w="0" w:type="auto"/>
-          </w:tcPr>
-          <w:p>
-            <w:pPr>
-              <w:pStyle w:val="Compact"/>
-              <w:jc w:val="left"/>
-            </w:pPr>
-            <w:r>
-              <w:t>type</w:t>
-            </w:r>
-          </w:p>
-        </w:tc>
-        <w:tc>
-          <w:tcPr>
-            <w:tcW w:w="0" w:type="auto"/>
-          </w:tcPr>
-          <w:p>
-            <w:pPr>
-              <w:pStyle w:val="Compact"/>
-              <w:jc w:val="left"/>
-            </w:pPr>
-            <w:r>
-              <w:t>QUOTE_HOUSING</w:t>
-            </w:r>
-          </w:p>
-        </w:tc>
-      </w:tr>
-      <w:tr>
-        <w:tc>
-          <w:tcPr>
-            <w:tcW w:w="0" w:type="auto"/>
-          </w:tcPr>
-          <w:p>
-            <w:pPr>
-              <w:pStyle w:val="Compact"/>
-              <w:jc w:val="left"/>
-            </w:pPr>
-            <w:r>
-              <w:t>type</w:t>
-            </w:r>
-          </w:p>
-        </w:tc>
-        <w:tc>
-          <w:tcPr>
-            <w:tcW w:w="0" w:type="auto"/>
-          </w:tcPr>
-          <w:p>
-            <w:pPr>
-              <w:pStyle w:val="Compact"/>
-              <w:jc w:val="left"/>
-            </w:pPr>
-            <w:r>
-              <w:t>QUOTE_RESPONSIBILITY</w:t>
-            </w:r>
-          </w:p>
-        </w:tc>
-      </w:tr>
-      <w:tr>
-        <w:tc>
-          <w:tcPr>
-            <w:tcW w:w="0" w:type="auto"/>
-          </w:tcPr>
-          <w:p>
-            <w:pPr>
-              <w:pStyle w:val="Compact"/>
-              <w:jc w:val="left"/>
-            </w:pPr>
-            <w:r>
-              <w:t>type</w:t>
-            </w:r>
-          </w:p>
-        </w:tc>
-        <w:tc>
-          <w:tcPr>
-            <w:tcW w:w="0" w:type="auto"/>
-          </w:tcPr>
-          <w:p>
-            <w:pPr>
-              <w:pStyle w:val="Compact"/>
-              <w:jc w:val="left"/>
-            </w:pPr>
-            <w:r>
-              <w:t>QUOTE_RURAL</w:t>
-            </w:r>
-          </w:p>
-        </w:tc>
-      </w:tr>
-      <w:tr>
-        <w:tc>
-          <w:tcPr>
-            <w:tcW w:w="0" w:type="auto"/>
-          </w:tcPr>
-          <w:p>
-            <w:pPr>
-              <w:pStyle w:val="Compact"/>
-              <w:jc w:val="left"/>
-            </w:pPr>
-            <w:r>
-              <w:t>type</w:t>
-            </w:r>
-          </w:p>
-        </w:tc>
-        <w:tc>
-          <w:tcPr>
-            <w:tcW w:w="0" w:type="auto"/>
-          </w:tcPr>
-          <w:p>
-            <w:pPr>
-              <w:pStyle w:val="Compact"/>
-              <w:jc w:val="left"/>
-            </w:pPr>
-            <w:r>
-              <w:t>QUOTE_TRANSPORT</w:t>
-            </w:r>
-          </w:p>
-        </w:tc>
-      </w:tr>
-      <w:tr>
-        <w:tc>
-          <w:tcPr>
-            <w:tcW w:w="0" w:type="auto"/>
-          </w:tcPr>
-          <w:p>
-            <w:pPr>
-              <w:pStyle w:val="Compact"/>
-              <w:jc w:val="left"/>
-            </w:pPr>
-            <w:r>
-              <w:t>type</w:t>
-            </w:r>
-          </w:p>
-        </w:tc>
-        <w:tc>
-          <w:tcPr>
-            <w:tcW w:w="0" w:type="auto"/>
-          </w:tcPr>
-          <w:p>
-            <w:pPr>
-              <w:pStyle w:val="Compact"/>
-              <w:jc w:val="left"/>
-            </w:pPr>
-            <w:r>
-              <w:t>QUOTE_PERSON</w:t>
-            </w:r>
-          </w:p>
-        </w:tc>
-      </w:tr>
-      <w:tr>
-        <w:tc>
-          <w:tcPr>
-            <w:tcW w:w="0" w:type="auto"/>
-          </w:tcPr>
-          <w:p>
-            <w:pPr>
-              <w:pStyle w:val="Compact"/>
-              <w:jc w:val="left"/>
-            </w:pPr>
-            <w:r>
-              <w:t>type</w:t>
-            </w:r>
-          </w:p>
-        </w:tc>
-        <w:tc>
-          <w:tcPr>
-            <w:tcW w:w="0" w:type="auto"/>
-          </w:tcPr>
-          <w:p>
-            <w:pPr>
-              <w:pStyle w:val="Compact"/>
-              <w:jc w:val="left"/>
-            </w:pPr>
-            <w:r>
-              <w:t>CONTRACT_LIFE_PENSION</w:t>
-            </w:r>
-          </w:p>
-        </w:tc>
-      </w:tr>
-      <w:tr>
-        <w:tc>
-          <w:tcPr>
-            <w:tcW w:w="0" w:type="auto"/>
-          </w:tcPr>
-          <w:p>
-            <w:pPr>
-              <w:pStyle w:val="Compact"/>
-              <w:jc w:val="left"/>
-            </w:pPr>
-            <w:r>
-              <w:t>type</w:t>
-            </w:r>
-          </w:p>
-        </w:tc>
-        <w:tc>
-          <w:tcPr>
-            <w:tcW w:w="0" w:type="auto"/>
-          </w:tcPr>
-          <w:p>
-            <w:pPr>
-              <w:pStyle w:val="Compact"/>
-              <w:jc w:val="left"/>
-            </w:pPr>
-            <w:r>
-              <w:t>CONTRACT_PENSION_PLAN</w:t>
-            </w:r>
-          </w:p>
-        </w:tc>
-      </w:tr>
-      <w:tr>
-        <w:tc>
-          <w:tcPr>
-            <w:tcW w:w="0" w:type="auto"/>
-          </w:tcPr>
-          <w:p>
-            <w:pPr>
-              <w:pStyle w:val="Compact"/>
-              <w:jc w:val="left"/>
-            </w:pPr>
-            <w:r>
-              <w:t>type</w:t>
-            </w:r>
-          </w:p>
-        </w:tc>
-        <w:tc>
-          <w:tcPr>
-            <w:tcW w:w="0" w:type="auto"/>
-          </w:tcPr>
-          <w:p>
-            <w:pPr>
-              <w:pStyle w:val="Compact"/>
-              <w:jc w:val="left"/>
-            </w:pPr>
-            <w:r>
-              <w:t>PENSION_WITHDRAWAL</w:t>
+            <w:proofErr w:type="spellEnd"/>
+          </w:p>
+        </w:tc>
+        <w:tc>
+          <w:tcPr>
+            <w:tcW w:w="0" w:type="auto"/>
+          </w:tcPr>
+          <w:p>
+            <w:pPr>
+              <w:pStyle w:val="Compact"/>
+              <w:jc w:val="left"/>
+            </w:pPr>
+            <w:r>
+              <w:t>CAPITALIZATION_TITLE_WITHDRAWAL</w:t>
             </w:r>
           </w:p>
         </w:tc>
@@ -5150,15 +6210,15 @@
       <w:pPr>
         <w:pStyle w:val="Heading2"/>
       </w:pPr>
-      <w:bookmarkStart w:id="19" w:name="_Toc129278879"/>
-      <w:bookmarkStart w:id="20" w:name="links"/>
-      <w:bookmarkEnd w:id="15"/>
+      <w:bookmarkStart w:id="19" w:name="links"/>
+      <w:bookmarkStart w:id="20" w:name="_Toc132719091"/>
+      <w:bookmarkEnd w:id="14"/>
       <w:bookmarkEnd w:id="17"/>
       <w:bookmarkEnd w:id="18"/>
       <w:r>
         <w:t>Links</w:t>
       </w:r>
-      <w:bookmarkEnd w:id="19"/>
+      <w:bookmarkEnd w:id="20"/>
       <w:r>
         <w:t xml:space="preserve"> </w:t>
       </w:r>
@@ -5184,8 +6244,21 @@
         <w:rPr>
           <w:lang w:val="pt-BR"/>
         </w:rPr>
-        <w:lastRenderedPageBreak/>
-        <w:t>Referências para outros recusos da API requisitada.</w:t>
+        <w:t xml:space="preserve">Referências para outros </w:t>
+      </w:r>
+      <w:proofErr w:type="spellStart"/>
+      <w:r>
+        <w:rPr>
+          <w:lang w:val="pt-BR"/>
+        </w:rPr>
+        <w:t>recusos</w:t>
+      </w:r>
+      <w:proofErr w:type="spellEnd"/>
+      <w:r>
+        <w:rPr>
+          <w:lang w:val="pt-BR"/>
+        </w:rPr>
+        <w:t xml:space="preserve"> da API requisitada.</w:t>
       </w:r>
     </w:p>
     <w:p>
@@ -5193,9 +6266,11 @@
         <w:pStyle w:val="Heading3"/>
       </w:pPr>
       <w:bookmarkStart w:id="22" w:name="propriedades-1"/>
+      <w:proofErr w:type="spellStart"/>
       <w:r>
         <w:t>Propriedades</w:t>
       </w:r>
+      <w:proofErr w:type="spellEnd"/>
     </w:p>
     <w:tbl>
       <w:tblPr>
@@ -5224,65 +6299,75 @@
               <w:pStyle w:val="Compact"/>
               <w:jc w:val="left"/>
             </w:pPr>
+            <w:proofErr w:type="spellStart"/>
             <w:r>
               <w:t>Name</w:t>
             </w:r>
-          </w:p>
-        </w:tc>
-        <w:tc>
-          <w:tcPr>
-            <w:tcW w:w="0" w:type="auto"/>
-          </w:tcPr>
-          <w:p>
-            <w:pPr>
-              <w:pStyle w:val="Compact"/>
-              <w:jc w:val="left"/>
-            </w:pPr>
+            <w:proofErr w:type="spellEnd"/>
+          </w:p>
+        </w:tc>
+        <w:tc>
+          <w:tcPr>
+            <w:tcW w:w="0" w:type="auto"/>
+          </w:tcPr>
+          <w:p>
+            <w:pPr>
+              <w:pStyle w:val="Compact"/>
+              <w:jc w:val="left"/>
+            </w:pPr>
+            <w:proofErr w:type="spellStart"/>
             <w:r>
               <w:t>Type</w:t>
             </w:r>
-          </w:p>
-        </w:tc>
-        <w:tc>
-          <w:tcPr>
-            <w:tcW w:w="0" w:type="auto"/>
-          </w:tcPr>
-          <w:p>
-            <w:pPr>
-              <w:pStyle w:val="Compact"/>
-              <w:jc w:val="left"/>
-            </w:pPr>
+            <w:proofErr w:type="spellEnd"/>
+          </w:p>
+        </w:tc>
+        <w:tc>
+          <w:tcPr>
+            <w:tcW w:w="0" w:type="auto"/>
+          </w:tcPr>
+          <w:p>
+            <w:pPr>
+              <w:pStyle w:val="Compact"/>
+              <w:jc w:val="left"/>
+            </w:pPr>
+            <w:proofErr w:type="spellStart"/>
             <w:r>
               <w:t>Required</w:t>
             </w:r>
-          </w:p>
-        </w:tc>
-        <w:tc>
-          <w:tcPr>
-            <w:tcW w:w="0" w:type="auto"/>
-          </w:tcPr>
-          <w:p>
-            <w:pPr>
-              <w:pStyle w:val="Compact"/>
-              <w:jc w:val="left"/>
-            </w:pPr>
+            <w:proofErr w:type="spellEnd"/>
+          </w:p>
+        </w:tc>
+        <w:tc>
+          <w:tcPr>
+            <w:tcW w:w="0" w:type="auto"/>
+          </w:tcPr>
+          <w:p>
+            <w:pPr>
+              <w:pStyle w:val="Compact"/>
+              <w:jc w:val="left"/>
+            </w:pPr>
+            <w:proofErr w:type="spellStart"/>
             <w:r>
               <w:t>Restrictions</w:t>
             </w:r>
-          </w:p>
-        </w:tc>
-        <w:tc>
-          <w:tcPr>
-            <w:tcW w:w="0" w:type="auto"/>
-          </w:tcPr>
-          <w:p>
-            <w:pPr>
-              <w:pStyle w:val="Compact"/>
-              <w:jc w:val="left"/>
-            </w:pPr>
+            <w:proofErr w:type="spellEnd"/>
+          </w:p>
+        </w:tc>
+        <w:tc>
+          <w:tcPr>
+            <w:tcW w:w="0" w:type="auto"/>
+          </w:tcPr>
+          <w:p>
+            <w:pPr>
+              <w:pStyle w:val="Compact"/>
+              <w:jc w:val="left"/>
+            </w:pPr>
+            <w:proofErr w:type="spellStart"/>
             <w:r>
               <w:t>Description</w:t>
             </w:r>
+            <w:proofErr w:type="spellEnd"/>
           </w:p>
         </w:tc>
       </w:tr>
@@ -5310,37 +6395,46 @@
               <w:pStyle w:val="Compact"/>
               <w:jc w:val="left"/>
             </w:pPr>
-            <w:r>
-              <w:t>string(uri)</w:t>
-            </w:r>
-          </w:p>
-        </w:tc>
-        <w:tc>
-          <w:tcPr>
-            <w:tcW w:w="0" w:type="auto"/>
-          </w:tcPr>
-          <w:p>
-            <w:pPr>
-              <w:pStyle w:val="Compact"/>
-              <w:jc w:val="left"/>
-            </w:pPr>
+            <w:proofErr w:type="spellStart"/>
+            <w:r>
+              <w:t>string</w:t>
+            </w:r>
+            <w:proofErr w:type="spellEnd"/>
+            <w:r>
+              <w:t>(uri)</w:t>
+            </w:r>
+          </w:p>
+        </w:tc>
+        <w:tc>
+          <w:tcPr>
+            <w:tcW w:w="0" w:type="auto"/>
+          </w:tcPr>
+          <w:p>
+            <w:pPr>
+              <w:pStyle w:val="Compact"/>
+              <w:jc w:val="left"/>
+            </w:pPr>
+            <w:proofErr w:type="spellStart"/>
             <w:r>
               <w:t>true</w:t>
             </w:r>
-          </w:p>
-        </w:tc>
-        <w:tc>
-          <w:tcPr>
-            <w:tcW w:w="0" w:type="auto"/>
-          </w:tcPr>
-          <w:p>
-            <w:pPr>
-              <w:pStyle w:val="Compact"/>
-              <w:jc w:val="left"/>
-            </w:pPr>
+            <w:proofErr w:type="spellEnd"/>
+          </w:p>
+        </w:tc>
+        <w:tc>
+          <w:tcPr>
+            <w:tcW w:w="0" w:type="auto"/>
+          </w:tcPr>
+          <w:p>
+            <w:pPr>
+              <w:pStyle w:val="Compact"/>
+              <w:jc w:val="left"/>
+            </w:pPr>
+            <w:proofErr w:type="spellStart"/>
             <w:r>
               <w:t>none</w:t>
             </w:r>
+            <w:proofErr w:type="spellEnd"/>
           </w:p>
         </w:tc>
         <w:tc>
@@ -5368,22 +6462,29 @@
               <w:pStyle w:val="Compact"/>
               <w:jc w:val="left"/>
             </w:pPr>
+            <w:proofErr w:type="spellStart"/>
             <w:r>
               <w:t>first</w:t>
             </w:r>
-          </w:p>
-        </w:tc>
-        <w:tc>
-          <w:tcPr>
-            <w:tcW w:w="0" w:type="auto"/>
-          </w:tcPr>
-          <w:p>
-            <w:pPr>
-              <w:pStyle w:val="Compact"/>
-              <w:jc w:val="left"/>
-            </w:pPr>
-            <w:r>
-              <w:t>string(uri)</w:t>
+            <w:proofErr w:type="spellEnd"/>
+          </w:p>
+        </w:tc>
+        <w:tc>
+          <w:tcPr>
+            <w:tcW w:w="0" w:type="auto"/>
+          </w:tcPr>
+          <w:p>
+            <w:pPr>
+              <w:pStyle w:val="Compact"/>
+              <w:jc w:val="left"/>
+            </w:pPr>
+            <w:proofErr w:type="spellStart"/>
+            <w:r>
+              <w:t>string</w:t>
+            </w:r>
+            <w:proofErr w:type="spellEnd"/>
+            <w:r>
+              <w:t>(uri)</w:t>
             </w:r>
           </w:p>
         </w:tc>
@@ -5410,9 +6511,11 @@
               <w:pStyle w:val="Compact"/>
               <w:jc w:val="left"/>
             </w:pPr>
+            <w:proofErr w:type="spellStart"/>
             <w:r>
               <w:t>none</w:t>
             </w:r>
+            <w:proofErr w:type="spellEnd"/>
           </w:p>
         </w:tc>
         <w:tc>
@@ -5440,22 +6543,29 @@
               <w:pStyle w:val="Compact"/>
               <w:jc w:val="left"/>
             </w:pPr>
+            <w:proofErr w:type="spellStart"/>
             <w:r>
               <w:t>prev</w:t>
             </w:r>
-          </w:p>
-        </w:tc>
-        <w:tc>
-          <w:tcPr>
-            <w:tcW w:w="0" w:type="auto"/>
-          </w:tcPr>
-          <w:p>
-            <w:pPr>
-              <w:pStyle w:val="Compact"/>
-              <w:jc w:val="left"/>
-            </w:pPr>
-            <w:r>
-              <w:t>string(uri)</w:t>
+            <w:proofErr w:type="spellEnd"/>
+          </w:p>
+        </w:tc>
+        <w:tc>
+          <w:tcPr>
+            <w:tcW w:w="0" w:type="auto"/>
+          </w:tcPr>
+          <w:p>
+            <w:pPr>
+              <w:pStyle w:val="Compact"/>
+              <w:jc w:val="left"/>
+            </w:pPr>
+            <w:proofErr w:type="spellStart"/>
+            <w:r>
+              <w:t>string</w:t>
+            </w:r>
+            <w:proofErr w:type="spellEnd"/>
+            <w:r>
+              <w:t>(uri)</w:t>
             </w:r>
           </w:p>
         </w:tc>
@@ -5482,9 +6592,11 @@
               <w:pStyle w:val="Compact"/>
               <w:jc w:val="left"/>
             </w:pPr>
+            <w:proofErr w:type="spellStart"/>
             <w:r>
               <w:t>none</w:t>
             </w:r>
+            <w:proofErr w:type="spellEnd"/>
           </w:p>
         </w:tc>
         <w:tc>
@@ -5512,22 +6624,29 @@
               <w:pStyle w:val="Compact"/>
               <w:jc w:val="left"/>
             </w:pPr>
+            <w:proofErr w:type="spellStart"/>
             <w:r>
               <w:t>next</w:t>
             </w:r>
-          </w:p>
-        </w:tc>
-        <w:tc>
-          <w:tcPr>
-            <w:tcW w:w="0" w:type="auto"/>
-          </w:tcPr>
-          <w:p>
-            <w:pPr>
-              <w:pStyle w:val="Compact"/>
-              <w:jc w:val="left"/>
-            </w:pPr>
-            <w:r>
-              <w:t>string(uri)</w:t>
+            <w:proofErr w:type="spellEnd"/>
+          </w:p>
+        </w:tc>
+        <w:tc>
+          <w:tcPr>
+            <w:tcW w:w="0" w:type="auto"/>
+          </w:tcPr>
+          <w:p>
+            <w:pPr>
+              <w:pStyle w:val="Compact"/>
+              <w:jc w:val="left"/>
+            </w:pPr>
+            <w:proofErr w:type="spellStart"/>
+            <w:r>
+              <w:t>string</w:t>
+            </w:r>
+            <w:proofErr w:type="spellEnd"/>
+            <w:r>
+              <w:t>(uri)</w:t>
             </w:r>
           </w:p>
         </w:tc>
@@ -5554,9 +6673,11 @@
               <w:pStyle w:val="Compact"/>
               <w:jc w:val="left"/>
             </w:pPr>
+            <w:proofErr w:type="spellStart"/>
             <w:r>
               <w:t>none</w:t>
             </w:r>
+            <w:proofErr w:type="spellEnd"/>
           </w:p>
         </w:tc>
         <w:tc>
@@ -5584,22 +6705,29 @@
               <w:pStyle w:val="Compact"/>
               <w:jc w:val="left"/>
             </w:pPr>
+            <w:proofErr w:type="spellStart"/>
             <w:r>
               <w:t>last</w:t>
             </w:r>
-          </w:p>
-        </w:tc>
-        <w:tc>
-          <w:tcPr>
-            <w:tcW w:w="0" w:type="auto"/>
-          </w:tcPr>
-          <w:p>
-            <w:pPr>
-              <w:pStyle w:val="Compact"/>
-              <w:jc w:val="left"/>
-            </w:pPr>
-            <w:r>
-              <w:t>string(uri)</w:t>
+            <w:proofErr w:type="spellEnd"/>
+          </w:p>
+        </w:tc>
+        <w:tc>
+          <w:tcPr>
+            <w:tcW w:w="0" w:type="auto"/>
+          </w:tcPr>
+          <w:p>
+            <w:pPr>
+              <w:pStyle w:val="Compact"/>
+              <w:jc w:val="left"/>
+            </w:pPr>
+            <w:proofErr w:type="spellStart"/>
+            <w:r>
+              <w:t>string</w:t>
+            </w:r>
+            <w:proofErr w:type="spellEnd"/>
+            <w:r>
+              <w:t>(uri)</w:t>
             </w:r>
           </w:p>
         </w:tc>
@@ -5626,9 +6754,11 @@
               <w:pStyle w:val="Compact"/>
               <w:jc w:val="left"/>
             </w:pPr>
+            <w:proofErr w:type="spellStart"/>
             <w:r>
               <w:t>none</w:t>
             </w:r>
+            <w:proofErr w:type="spellEnd"/>
           </w:p>
         </w:tc>
         <w:tc>
@@ -5654,9 +6784,9 @@
           <w:lang w:val="pt-BR"/>
         </w:rPr>
       </w:pPr>
-      <w:bookmarkStart w:id="23" w:name="_Toc129278880"/>
-      <w:bookmarkStart w:id="24" w:name="meta"/>
-      <w:bookmarkEnd w:id="20"/>
+      <w:bookmarkStart w:id="23" w:name="meta"/>
+      <w:bookmarkStart w:id="24" w:name="_Toc132719092"/>
+      <w:bookmarkEnd w:id="19"/>
       <w:bookmarkEnd w:id="22"/>
       <w:r>
         <w:rPr>
@@ -5664,7 +6794,7 @@
         </w:rPr>
         <w:t>Meta</w:t>
       </w:r>
-      <w:bookmarkEnd w:id="23"/>
+      <w:bookmarkEnd w:id="24"/>
       <w:r>
         <w:rPr>
           <w:lang w:val="pt-BR"/>
@@ -5699,6 +6829,7 @@
         <w:rPr>
           <w:lang w:val="pt-BR"/>
         </w:rPr>
+        <w:lastRenderedPageBreak/>
         <w:t>Meta informações referente à API requisitada.</w:t>
       </w:r>
     </w:p>
@@ -5707,9 +6838,11 @@
         <w:pStyle w:val="Heading3"/>
       </w:pPr>
       <w:bookmarkStart w:id="26" w:name="propriedades-2"/>
+      <w:proofErr w:type="spellStart"/>
       <w:r>
         <w:t>Propriedades</w:t>
       </w:r>
+      <w:proofErr w:type="spellEnd"/>
     </w:p>
     <w:tbl>
       <w:tblPr>
@@ -5738,65 +6871,75 @@
               <w:pStyle w:val="Compact"/>
               <w:jc w:val="left"/>
             </w:pPr>
+            <w:proofErr w:type="spellStart"/>
             <w:r>
               <w:t>Name</w:t>
             </w:r>
-          </w:p>
-        </w:tc>
-        <w:tc>
-          <w:tcPr>
-            <w:tcW w:w="0" w:type="auto"/>
-          </w:tcPr>
-          <w:p>
-            <w:pPr>
-              <w:pStyle w:val="Compact"/>
-              <w:jc w:val="left"/>
-            </w:pPr>
+            <w:proofErr w:type="spellEnd"/>
+          </w:p>
+        </w:tc>
+        <w:tc>
+          <w:tcPr>
+            <w:tcW w:w="0" w:type="auto"/>
+          </w:tcPr>
+          <w:p>
+            <w:pPr>
+              <w:pStyle w:val="Compact"/>
+              <w:jc w:val="left"/>
+            </w:pPr>
+            <w:proofErr w:type="spellStart"/>
             <w:r>
               <w:t>Type</w:t>
             </w:r>
-          </w:p>
-        </w:tc>
-        <w:tc>
-          <w:tcPr>
-            <w:tcW w:w="0" w:type="auto"/>
-          </w:tcPr>
-          <w:p>
-            <w:pPr>
-              <w:pStyle w:val="Compact"/>
-              <w:jc w:val="left"/>
-            </w:pPr>
+            <w:proofErr w:type="spellEnd"/>
+          </w:p>
+        </w:tc>
+        <w:tc>
+          <w:tcPr>
+            <w:tcW w:w="0" w:type="auto"/>
+          </w:tcPr>
+          <w:p>
+            <w:pPr>
+              <w:pStyle w:val="Compact"/>
+              <w:jc w:val="left"/>
+            </w:pPr>
+            <w:proofErr w:type="spellStart"/>
             <w:r>
               <w:t>Required</w:t>
             </w:r>
-          </w:p>
-        </w:tc>
-        <w:tc>
-          <w:tcPr>
-            <w:tcW w:w="0" w:type="auto"/>
-          </w:tcPr>
-          <w:p>
-            <w:pPr>
-              <w:pStyle w:val="Compact"/>
-              <w:jc w:val="left"/>
-            </w:pPr>
+            <w:proofErr w:type="spellEnd"/>
+          </w:p>
+        </w:tc>
+        <w:tc>
+          <w:tcPr>
+            <w:tcW w:w="0" w:type="auto"/>
+          </w:tcPr>
+          <w:p>
+            <w:pPr>
+              <w:pStyle w:val="Compact"/>
+              <w:jc w:val="left"/>
+            </w:pPr>
+            <w:proofErr w:type="spellStart"/>
             <w:r>
               <w:t>Restrictions</w:t>
             </w:r>
-          </w:p>
-        </w:tc>
-        <w:tc>
-          <w:tcPr>
-            <w:tcW w:w="0" w:type="auto"/>
-          </w:tcPr>
-          <w:p>
-            <w:pPr>
-              <w:pStyle w:val="Compact"/>
-              <w:jc w:val="left"/>
-            </w:pPr>
+            <w:proofErr w:type="spellEnd"/>
+          </w:p>
+        </w:tc>
+        <w:tc>
+          <w:tcPr>
+            <w:tcW w:w="0" w:type="auto"/>
+          </w:tcPr>
+          <w:p>
+            <w:pPr>
+              <w:pStyle w:val="Compact"/>
+              <w:jc w:val="left"/>
+            </w:pPr>
+            <w:proofErr w:type="spellStart"/>
             <w:r>
               <w:t>Description</w:t>
             </w:r>
+            <w:proofErr w:type="spellEnd"/>
           </w:p>
         </w:tc>
       </w:tr>
@@ -5810,51 +6953,62 @@
               <w:pStyle w:val="Compact"/>
               <w:jc w:val="left"/>
             </w:pPr>
+            <w:proofErr w:type="spellStart"/>
             <w:r>
               <w:t>totalRecords</w:t>
             </w:r>
-          </w:p>
-        </w:tc>
-        <w:tc>
-          <w:tcPr>
-            <w:tcW w:w="0" w:type="auto"/>
-          </w:tcPr>
-          <w:p>
-            <w:pPr>
-              <w:pStyle w:val="Compact"/>
-              <w:jc w:val="left"/>
-            </w:pPr>
-            <w:r>
-              <w:t>integer(int32)</w:t>
-            </w:r>
-          </w:p>
-        </w:tc>
-        <w:tc>
-          <w:tcPr>
-            <w:tcW w:w="0" w:type="auto"/>
-          </w:tcPr>
-          <w:p>
-            <w:pPr>
-              <w:pStyle w:val="Compact"/>
-              <w:jc w:val="left"/>
-            </w:pPr>
+            <w:proofErr w:type="spellEnd"/>
+          </w:p>
+        </w:tc>
+        <w:tc>
+          <w:tcPr>
+            <w:tcW w:w="0" w:type="auto"/>
+          </w:tcPr>
+          <w:p>
+            <w:pPr>
+              <w:pStyle w:val="Compact"/>
+              <w:jc w:val="left"/>
+            </w:pPr>
+            <w:proofErr w:type="spellStart"/>
+            <w:r>
+              <w:t>integer</w:t>
+            </w:r>
+            <w:proofErr w:type="spellEnd"/>
+            <w:r>
+              <w:t>(int32)</w:t>
+            </w:r>
+          </w:p>
+        </w:tc>
+        <w:tc>
+          <w:tcPr>
+            <w:tcW w:w="0" w:type="auto"/>
+          </w:tcPr>
+          <w:p>
+            <w:pPr>
+              <w:pStyle w:val="Compact"/>
+              <w:jc w:val="left"/>
+            </w:pPr>
+            <w:proofErr w:type="spellStart"/>
             <w:r>
               <w:t>true</w:t>
             </w:r>
-          </w:p>
-        </w:tc>
-        <w:tc>
-          <w:tcPr>
-            <w:tcW w:w="0" w:type="auto"/>
-          </w:tcPr>
-          <w:p>
-            <w:pPr>
-              <w:pStyle w:val="Compact"/>
-              <w:jc w:val="left"/>
-            </w:pPr>
+            <w:proofErr w:type="spellEnd"/>
+          </w:p>
+        </w:tc>
+        <w:tc>
+          <w:tcPr>
+            <w:tcW w:w="0" w:type="auto"/>
+          </w:tcPr>
+          <w:p>
+            <w:pPr>
+              <w:pStyle w:val="Compact"/>
+              <w:jc w:val="left"/>
+            </w:pPr>
+            <w:proofErr w:type="spellStart"/>
             <w:r>
               <w:t>none</w:t>
             </w:r>
+            <w:proofErr w:type="spellEnd"/>
           </w:p>
         </w:tc>
         <w:tc>
@@ -5882,51 +7036,62 @@
               <w:pStyle w:val="Compact"/>
               <w:jc w:val="left"/>
             </w:pPr>
+            <w:proofErr w:type="spellStart"/>
             <w:r>
               <w:t>totalPages</w:t>
             </w:r>
-          </w:p>
-        </w:tc>
-        <w:tc>
-          <w:tcPr>
-            <w:tcW w:w="0" w:type="auto"/>
-          </w:tcPr>
-          <w:p>
-            <w:pPr>
-              <w:pStyle w:val="Compact"/>
-              <w:jc w:val="left"/>
-            </w:pPr>
-            <w:r>
-              <w:t>integer(int32)</w:t>
-            </w:r>
-          </w:p>
-        </w:tc>
-        <w:tc>
-          <w:tcPr>
-            <w:tcW w:w="0" w:type="auto"/>
-          </w:tcPr>
-          <w:p>
-            <w:pPr>
-              <w:pStyle w:val="Compact"/>
-              <w:jc w:val="left"/>
-            </w:pPr>
+            <w:proofErr w:type="spellEnd"/>
+          </w:p>
+        </w:tc>
+        <w:tc>
+          <w:tcPr>
+            <w:tcW w:w="0" w:type="auto"/>
+          </w:tcPr>
+          <w:p>
+            <w:pPr>
+              <w:pStyle w:val="Compact"/>
+              <w:jc w:val="left"/>
+            </w:pPr>
+            <w:proofErr w:type="spellStart"/>
+            <w:r>
+              <w:t>integer</w:t>
+            </w:r>
+            <w:proofErr w:type="spellEnd"/>
+            <w:r>
+              <w:t>(int32)</w:t>
+            </w:r>
+          </w:p>
+        </w:tc>
+        <w:tc>
+          <w:tcPr>
+            <w:tcW w:w="0" w:type="auto"/>
+          </w:tcPr>
+          <w:p>
+            <w:pPr>
+              <w:pStyle w:val="Compact"/>
+              <w:jc w:val="left"/>
+            </w:pPr>
+            <w:proofErr w:type="spellStart"/>
             <w:r>
               <w:t>true</w:t>
             </w:r>
-          </w:p>
-        </w:tc>
-        <w:tc>
-          <w:tcPr>
-            <w:tcW w:w="0" w:type="auto"/>
-          </w:tcPr>
-          <w:p>
-            <w:pPr>
-              <w:pStyle w:val="Compact"/>
-              <w:jc w:val="left"/>
-            </w:pPr>
+            <w:proofErr w:type="spellEnd"/>
+          </w:p>
+        </w:tc>
+        <w:tc>
+          <w:tcPr>
+            <w:tcW w:w="0" w:type="auto"/>
+          </w:tcPr>
+          <w:p>
+            <w:pPr>
+              <w:pStyle w:val="Compact"/>
+              <w:jc w:val="left"/>
+            </w:pPr>
+            <w:proofErr w:type="spellStart"/>
             <w:r>
               <w:t>none</w:t>
             </w:r>
+            <w:proofErr w:type="spellEnd"/>
           </w:p>
         </w:tc>
         <w:tc>
@@ -5949,14 +7114,16 @@
       <w:pPr>
         <w:pStyle w:val="Heading2"/>
       </w:pPr>
-      <w:bookmarkStart w:id="27" w:name="_Toc129278881"/>
-      <w:bookmarkStart w:id="28" w:name="responseerror"/>
-      <w:bookmarkEnd w:id="24"/>
+      <w:bookmarkStart w:id="27" w:name="responseerror"/>
+      <w:bookmarkStart w:id="28" w:name="_Toc132719093"/>
+      <w:bookmarkEnd w:id="23"/>
       <w:bookmarkEnd w:id="26"/>
+      <w:proofErr w:type="spellStart"/>
       <w:r>
         <w:t>ResponseError</w:t>
       </w:r>
-      <w:bookmarkEnd w:id="27"/>
+      <w:bookmarkEnd w:id="28"/>
+      <w:proofErr w:type="spellEnd"/>
       <w:r>
         <w:t xml:space="preserve"> </w:t>
       </w:r>
@@ -5976,9 +7143,11 @@
         <w:pStyle w:val="Heading3"/>
       </w:pPr>
       <w:bookmarkStart w:id="30" w:name="propriedades-3"/>
+      <w:proofErr w:type="spellStart"/>
       <w:r>
         <w:t>Propriedades</w:t>
       </w:r>
+      <w:proofErr w:type="spellEnd"/>
     </w:p>
     <w:tbl>
       <w:tblPr>
@@ -6007,65 +7176,75 @@
               <w:pStyle w:val="Compact"/>
               <w:jc w:val="left"/>
             </w:pPr>
+            <w:proofErr w:type="spellStart"/>
             <w:r>
               <w:t>Name</w:t>
             </w:r>
-          </w:p>
-        </w:tc>
-        <w:tc>
-          <w:tcPr>
-            <w:tcW w:w="0" w:type="auto"/>
-          </w:tcPr>
-          <w:p>
-            <w:pPr>
-              <w:pStyle w:val="Compact"/>
-              <w:jc w:val="left"/>
-            </w:pPr>
+            <w:proofErr w:type="spellEnd"/>
+          </w:p>
+        </w:tc>
+        <w:tc>
+          <w:tcPr>
+            <w:tcW w:w="0" w:type="auto"/>
+          </w:tcPr>
+          <w:p>
+            <w:pPr>
+              <w:pStyle w:val="Compact"/>
+              <w:jc w:val="left"/>
+            </w:pPr>
+            <w:proofErr w:type="spellStart"/>
             <w:r>
               <w:t>Type</w:t>
             </w:r>
-          </w:p>
-        </w:tc>
-        <w:tc>
-          <w:tcPr>
-            <w:tcW w:w="0" w:type="auto"/>
-          </w:tcPr>
-          <w:p>
-            <w:pPr>
-              <w:pStyle w:val="Compact"/>
-              <w:jc w:val="left"/>
-            </w:pPr>
+            <w:proofErr w:type="spellEnd"/>
+          </w:p>
+        </w:tc>
+        <w:tc>
+          <w:tcPr>
+            <w:tcW w:w="0" w:type="auto"/>
+          </w:tcPr>
+          <w:p>
+            <w:pPr>
+              <w:pStyle w:val="Compact"/>
+              <w:jc w:val="left"/>
+            </w:pPr>
+            <w:proofErr w:type="spellStart"/>
             <w:r>
               <w:t>Required</w:t>
             </w:r>
-          </w:p>
-        </w:tc>
-        <w:tc>
-          <w:tcPr>
-            <w:tcW w:w="0" w:type="auto"/>
-          </w:tcPr>
-          <w:p>
-            <w:pPr>
-              <w:pStyle w:val="Compact"/>
-              <w:jc w:val="left"/>
-            </w:pPr>
+            <w:proofErr w:type="spellEnd"/>
+          </w:p>
+        </w:tc>
+        <w:tc>
+          <w:tcPr>
+            <w:tcW w:w="0" w:type="auto"/>
+          </w:tcPr>
+          <w:p>
+            <w:pPr>
+              <w:pStyle w:val="Compact"/>
+              <w:jc w:val="left"/>
+            </w:pPr>
+            <w:proofErr w:type="spellStart"/>
             <w:r>
               <w:t>Restrictions</w:t>
             </w:r>
-          </w:p>
-        </w:tc>
-        <w:tc>
-          <w:tcPr>
-            <w:tcW w:w="0" w:type="auto"/>
-          </w:tcPr>
-          <w:p>
-            <w:pPr>
-              <w:pStyle w:val="Compact"/>
-              <w:jc w:val="left"/>
-            </w:pPr>
+            <w:proofErr w:type="spellEnd"/>
+          </w:p>
+        </w:tc>
+        <w:tc>
+          <w:tcPr>
+            <w:tcW w:w="0" w:type="auto"/>
+          </w:tcPr>
+          <w:p>
+            <w:pPr>
+              <w:pStyle w:val="Compact"/>
+              <w:jc w:val="left"/>
+            </w:pPr>
+            <w:proofErr w:type="spellStart"/>
             <w:r>
               <w:t>Description</w:t>
             </w:r>
+            <w:proofErr w:type="spellEnd"/>
           </w:p>
         </w:tc>
       </w:tr>
@@ -6079,65 +7258,81 @@
               <w:pStyle w:val="Compact"/>
               <w:jc w:val="left"/>
             </w:pPr>
+            <w:proofErr w:type="spellStart"/>
             <w:r>
               <w:t>errors</w:t>
             </w:r>
-          </w:p>
-        </w:tc>
-        <w:tc>
-          <w:tcPr>
-            <w:tcW w:w="0" w:type="auto"/>
-          </w:tcPr>
-          <w:p>
-            <w:pPr>
-              <w:pStyle w:val="Compact"/>
-              <w:jc w:val="left"/>
-            </w:pPr>
-            <w:r>
-              <w:t>[object]</w:t>
-            </w:r>
-          </w:p>
-        </w:tc>
-        <w:tc>
-          <w:tcPr>
-            <w:tcW w:w="0" w:type="auto"/>
-          </w:tcPr>
-          <w:p>
-            <w:pPr>
-              <w:pStyle w:val="Compact"/>
-              <w:jc w:val="left"/>
-            </w:pPr>
+            <w:proofErr w:type="spellEnd"/>
+          </w:p>
+        </w:tc>
+        <w:tc>
+          <w:tcPr>
+            <w:tcW w:w="0" w:type="auto"/>
+          </w:tcPr>
+          <w:p>
+            <w:pPr>
+              <w:pStyle w:val="Compact"/>
+              <w:jc w:val="left"/>
+            </w:pPr>
+            <w:r>
+              <w:t>[</w:t>
+            </w:r>
+            <w:proofErr w:type="spellStart"/>
+            <w:r>
+              <w:t>object</w:t>
+            </w:r>
+            <w:proofErr w:type="spellEnd"/>
+            <w:r>
+              <w:t>]</w:t>
+            </w:r>
+          </w:p>
+        </w:tc>
+        <w:tc>
+          <w:tcPr>
+            <w:tcW w:w="0" w:type="auto"/>
+          </w:tcPr>
+          <w:p>
+            <w:pPr>
+              <w:pStyle w:val="Compact"/>
+              <w:jc w:val="left"/>
+            </w:pPr>
+            <w:proofErr w:type="spellStart"/>
             <w:r>
               <w:t>true</w:t>
             </w:r>
-          </w:p>
-        </w:tc>
-        <w:tc>
-          <w:tcPr>
-            <w:tcW w:w="0" w:type="auto"/>
-          </w:tcPr>
-          <w:p>
-            <w:pPr>
-              <w:pStyle w:val="Compact"/>
-              <w:jc w:val="left"/>
-            </w:pPr>
+            <w:proofErr w:type="spellEnd"/>
+          </w:p>
+        </w:tc>
+        <w:tc>
+          <w:tcPr>
+            <w:tcW w:w="0" w:type="auto"/>
+          </w:tcPr>
+          <w:p>
+            <w:pPr>
+              <w:pStyle w:val="Compact"/>
+              <w:jc w:val="left"/>
+            </w:pPr>
+            <w:proofErr w:type="spellStart"/>
             <w:r>
               <w:t>none</w:t>
             </w:r>
-          </w:p>
-        </w:tc>
-        <w:tc>
-          <w:tcPr>
-            <w:tcW w:w="0" w:type="auto"/>
-          </w:tcPr>
-          <w:p>
-            <w:pPr>
-              <w:pStyle w:val="Compact"/>
-              <w:jc w:val="left"/>
-            </w:pPr>
+            <w:proofErr w:type="spellEnd"/>
+          </w:p>
+        </w:tc>
+        <w:tc>
+          <w:tcPr>
+            <w:tcW w:w="0" w:type="auto"/>
+          </w:tcPr>
+          <w:p>
+            <w:pPr>
+              <w:pStyle w:val="Compact"/>
+              <w:jc w:val="left"/>
+            </w:pPr>
+            <w:proofErr w:type="spellStart"/>
             <w:r>
               <w:t>none</w:t>
             </w:r>
+            <w:proofErr w:type="spellEnd"/>
           </w:p>
         </w:tc>
       </w:tr>
@@ -6152,64 +7347,80 @@
               <w:jc w:val="left"/>
             </w:pPr>
             <w:r>
-              <w:t>» code</w:t>
-            </w:r>
-          </w:p>
-        </w:tc>
-        <w:tc>
-          <w:tcPr>
-            <w:tcW w:w="0" w:type="auto"/>
-          </w:tcPr>
-          <w:p>
-            <w:pPr>
-              <w:pStyle w:val="Compact"/>
-              <w:jc w:val="left"/>
-            </w:pPr>
+              <w:t xml:space="preserve">» </w:t>
+            </w:r>
+            <w:proofErr w:type="spellStart"/>
+            <w:r>
+              <w:t>code</w:t>
+            </w:r>
+            <w:proofErr w:type="spellEnd"/>
+          </w:p>
+        </w:tc>
+        <w:tc>
+          <w:tcPr>
+            <w:tcW w:w="0" w:type="auto"/>
+          </w:tcPr>
+          <w:p>
+            <w:pPr>
+              <w:pStyle w:val="Compact"/>
+              <w:jc w:val="left"/>
+            </w:pPr>
+            <w:proofErr w:type="spellStart"/>
             <w:r>
               <w:t>string</w:t>
             </w:r>
-          </w:p>
-        </w:tc>
-        <w:tc>
-          <w:tcPr>
-            <w:tcW w:w="0" w:type="auto"/>
-          </w:tcPr>
-          <w:p>
-            <w:pPr>
-              <w:pStyle w:val="Compact"/>
-              <w:jc w:val="left"/>
-            </w:pPr>
+            <w:proofErr w:type="spellEnd"/>
+          </w:p>
+        </w:tc>
+        <w:tc>
+          <w:tcPr>
+            <w:tcW w:w="0" w:type="auto"/>
+          </w:tcPr>
+          <w:p>
+            <w:pPr>
+              <w:pStyle w:val="Compact"/>
+              <w:jc w:val="left"/>
+            </w:pPr>
+            <w:proofErr w:type="spellStart"/>
             <w:r>
               <w:t>true</w:t>
             </w:r>
-          </w:p>
-        </w:tc>
-        <w:tc>
-          <w:tcPr>
-            <w:tcW w:w="0" w:type="auto"/>
-          </w:tcPr>
-          <w:p>
-            <w:pPr>
-              <w:pStyle w:val="Compact"/>
-              <w:jc w:val="left"/>
-            </w:pPr>
+            <w:proofErr w:type="spellEnd"/>
+          </w:p>
+        </w:tc>
+        <w:tc>
+          <w:tcPr>
+            <w:tcW w:w="0" w:type="auto"/>
+          </w:tcPr>
+          <w:p>
+            <w:pPr>
+              <w:pStyle w:val="Compact"/>
+              <w:jc w:val="left"/>
+            </w:pPr>
+            <w:proofErr w:type="spellStart"/>
             <w:r>
               <w:t>none</w:t>
             </w:r>
-          </w:p>
-        </w:tc>
-        <w:tc>
-          <w:tcPr>
-            <w:tcW w:w="0" w:type="auto"/>
-          </w:tcPr>
-          <w:p>
-            <w:pPr>
-              <w:pStyle w:val="Compact"/>
-              <w:jc w:val="left"/>
-            </w:pPr>
-            <w:r>
-              <w:t>Código de erro específico do endpoint</w:t>
-            </w:r>
+            <w:proofErr w:type="spellEnd"/>
+          </w:p>
+        </w:tc>
+        <w:tc>
+          <w:tcPr>
+            <w:tcW w:w="0" w:type="auto"/>
+          </w:tcPr>
+          <w:p>
+            <w:pPr>
+              <w:pStyle w:val="Compact"/>
+              <w:jc w:val="left"/>
+            </w:pPr>
+            <w:r>
+              <w:t xml:space="preserve">Código de erro específico do </w:t>
+            </w:r>
+            <w:proofErr w:type="spellStart"/>
+            <w:r>
+              <w:t>endpoint</w:t>
+            </w:r>
+            <w:proofErr w:type="spellEnd"/>
           </w:p>
         </w:tc>
       </w:tr>
@@ -6224,50 +7435,61 @@
               <w:jc w:val="left"/>
             </w:pPr>
             <w:r>
-              <w:t>» title</w:t>
-            </w:r>
-          </w:p>
-        </w:tc>
-        <w:tc>
-          <w:tcPr>
-            <w:tcW w:w="0" w:type="auto"/>
-          </w:tcPr>
-          <w:p>
-            <w:pPr>
-              <w:pStyle w:val="Compact"/>
-              <w:jc w:val="left"/>
-            </w:pPr>
+              <w:t xml:space="preserve">» </w:t>
+            </w:r>
+            <w:proofErr w:type="spellStart"/>
+            <w:r>
+              <w:t>title</w:t>
+            </w:r>
+            <w:proofErr w:type="spellEnd"/>
+          </w:p>
+        </w:tc>
+        <w:tc>
+          <w:tcPr>
+            <w:tcW w:w="0" w:type="auto"/>
+          </w:tcPr>
+          <w:p>
+            <w:pPr>
+              <w:pStyle w:val="Compact"/>
+              <w:jc w:val="left"/>
+            </w:pPr>
+            <w:proofErr w:type="spellStart"/>
             <w:r>
               <w:t>string</w:t>
             </w:r>
-          </w:p>
-        </w:tc>
-        <w:tc>
-          <w:tcPr>
-            <w:tcW w:w="0" w:type="auto"/>
-          </w:tcPr>
-          <w:p>
-            <w:pPr>
-              <w:pStyle w:val="Compact"/>
-              <w:jc w:val="left"/>
-            </w:pPr>
+            <w:proofErr w:type="spellEnd"/>
+          </w:p>
+        </w:tc>
+        <w:tc>
+          <w:tcPr>
+            <w:tcW w:w="0" w:type="auto"/>
+          </w:tcPr>
+          <w:p>
+            <w:pPr>
+              <w:pStyle w:val="Compact"/>
+              <w:jc w:val="left"/>
+            </w:pPr>
+            <w:proofErr w:type="spellStart"/>
             <w:r>
               <w:t>true</w:t>
             </w:r>
-          </w:p>
-        </w:tc>
-        <w:tc>
-          <w:tcPr>
-            <w:tcW w:w="0" w:type="auto"/>
-          </w:tcPr>
-          <w:p>
-            <w:pPr>
-              <w:pStyle w:val="Compact"/>
-              <w:jc w:val="left"/>
-            </w:pPr>
+            <w:proofErr w:type="spellEnd"/>
+          </w:p>
+        </w:tc>
+        <w:tc>
+          <w:tcPr>
+            <w:tcW w:w="0" w:type="auto"/>
+          </w:tcPr>
+          <w:p>
+            <w:pPr>
+              <w:pStyle w:val="Compact"/>
+              <w:jc w:val="left"/>
+            </w:pPr>
+            <w:proofErr w:type="spellStart"/>
             <w:r>
               <w:t>none</w:t>
             </w:r>
+            <w:proofErr w:type="spellEnd"/>
           </w:p>
         </w:tc>
         <w:tc>
@@ -6296,50 +7518,61 @@
               <w:jc w:val="left"/>
             </w:pPr>
             <w:r>
-              <w:t>» detail</w:t>
-            </w:r>
-          </w:p>
-        </w:tc>
-        <w:tc>
-          <w:tcPr>
-            <w:tcW w:w="0" w:type="auto"/>
-          </w:tcPr>
-          <w:p>
-            <w:pPr>
-              <w:pStyle w:val="Compact"/>
-              <w:jc w:val="left"/>
-            </w:pPr>
+              <w:t xml:space="preserve">» </w:t>
+            </w:r>
+            <w:proofErr w:type="spellStart"/>
+            <w:r>
+              <w:t>detail</w:t>
+            </w:r>
+            <w:proofErr w:type="spellEnd"/>
+          </w:p>
+        </w:tc>
+        <w:tc>
+          <w:tcPr>
+            <w:tcW w:w="0" w:type="auto"/>
+          </w:tcPr>
+          <w:p>
+            <w:pPr>
+              <w:pStyle w:val="Compact"/>
+              <w:jc w:val="left"/>
+            </w:pPr>
+            <w:proofErr w:type="spellStart"/>
             <w:r>
               <w:t>string</w:t>
             </w:r>
-          </w:p>
-        </w:tc>
-        <w:tc>
-          <w:tcPr>
-            <w:tcW w:w="0" w:type="auto"/>
-          </w:tcPr>
-          <w:p>
-            <w:pPr>
-              <w:pStyle w:val="Compact"/>
-              <w:jc w:val="left"/>
-            </w:pPr>
+            <w:proofErr w:type="spellEnd"/>
+          </w:p>
+        </w:tc>
+        <w:tc>
+          <w:tcPr>
+            <w:tcW w:w="0" w:type="auto"/>
+          </w:tcPr>
+          <w:p>
+            <w:pPr>
+              <w:pStyle w:val="Compact"/>
+              <w:jc w:val="left"/>
+            </w:pPr>
+            <w:proofErr w:type="spellStart"/>
             <w:r>
               <w:t>true</w:t>
             </w:r>
-          </w:p>
-        </w:tc>
-        <w:tc>
-          <w:tcPr>
-            <w:tcW w:w="0" w:type="auto"/>
-          </w:tcPr>
-          <w:p>
-            <w:pPr>
-              <w:pStyle w:val="Compact"/>
-              <w:jc w:val="left"/>
-            </w:pPr>
+            <w:proofErr w:type="spellEnd"/>
+          </w:p>
+        </w:tc>
+        <w:tc>
+          <w:tcPr>
+            <w:tcW w:w="0" w:type="auto"/>
+          </w:tcPr>
+          <w:p>
+            <w:pPr>
+              <w:pStyle w:val="Compact"/>
+              <w:jc w:val="left"/>
+            </w:pPr>
+            <w:proofErr w:type="spellStart"/>
             <w:r>
               <w:t>none</w:t>
             </w:r>
+            <w:proofErr w:type="spellEnd"/>
           </w:p>
         </w:tc>
         <w:tc>
@@ -6368,67 +7601,77 @@
               <w:jc w:val="left"/>
             </w:pPr>
             <w:r>
-              <w:t>» requestDateTime</w:t>
-            </w:r>
-          </w:p>
-        </w:tc>
-        <w:tc>
-          <w:tcPr>
-            <w:tcW w:w="0" w:type="auto"/>
-          </w:tcPr>
-          <w:p>
-            <w:pPr>
-              <w:pStyle w:val="Compact"/>
-              <w:jc w:val="left"/>
-            </w:pPr>
-            <w:r>
-              <w:t>string(date-time)</w:t>
-            </w:r>
-          </w:p>
-        </w:tc>
-        <w:tc>
-          <w:tcPr>
-            <w:tcW w:w="0" w:type="auto"/>
-          </w:tcPr>
-          <w:p>
-            <w:pPr>
-              <w:pStyle w:val="Compact"/>
-              <w:jc w:val="left"/>
-            </w:pPr>
+              <w:t xml:space="preserve">» </w:t>
+            </w:r>
+            <w:proofErr w:type="spellStart"/>
+            <w:r>
+              <w:t>requestDateTime</w:t>
+            </w:r>
+            <w:proofErr w:type="spellEnd"/>
+          </w:p>
+        </w:tc>
+        <w:tc>
+          <w:tcPr>
+            <w:tcW w:w="0" w:type="auto"/>
+          </w:tcPr>
+          <w:p>
+            <w:pPr>
+              <w:pStyle w:val="Compact"/>
+              <w:jc w:val="left"/>
+            </w:pPr>
+            <w:proofErr w:type="spellStart"/>
+            <w:r>
+              <w:t>string</w:t>
+            </w:r>
+            <w:proofErr w:type="spellEnd"/>
+            <w:r>
+              <w:t>(date-time)</w:t>
+            </w:r>
+          </w:p>
+        </w:tc>
+        <w:tc>
+          <w:tcPr>
+            <w:tcW w:w="0" w:type="auto"/>
+          </w:tcPr>
+          <w:p>
+            <w:pPr>
+              <w:pStyle w:val="Compact"/>
+              <w:jc w:val="left"/>
+            </w:pPr>
+            <w:proofErr w:type="spellStart"/>
             <w:r>
               <w:t>true</w:t>
             </w:r>
-          </w:p>
-        </w:tc>
-        <w:tc>
-          <w:tcPr>
-            <w:tcW w:w="0" w:type="auto"/>
-          </w:tcPr>
-          <w:p>
-            <w:pPr>
-              <w:pStyle w:val="Compact"/>
-              <w:jc w:val="left"/>
-            </w:pPr>
+            <w:proofErr w:type="spellEnd"/>
+          </w:p>
+        </w:tc>
+        <w:tc>
+          <w:tcPr>
+            <w:tcW w:w="0" w:type="auto"/>
+          </w:tcPr>
+          <w:p>
+            <w:pPr>
+              <w:pStyle w:val="Compact"/>
+              <w:jc w:val="left"/>
+            </w:pPr>
+            <w:proofErr w:type="spellStart"/>
             <w:r>
               <w:t>none</w:t>
             </w:r>
-          </w:p>
-        </w:tc>
-        <w:tc>
-          <w:tcPr>
-            <w:tcW w:w="0" w:type="auto"/>
-          </w:tcPr>
-          <w:p>
-            <w:pPr>
-              <w:pStyle w:val="Compact"/>
-              <w:jc w:val="left"/>
-            </w:pPr>
-            <w:r>
-              <w:t xml:space="preserve">Data e hora da consulta, conforme especificação RFC-3339, formato </w:t>
-            </w:r>
-            <w:r>
-              <w:lastRenderedPageBreak/>
-              <w:t>UTC.</w:t>
+            <w:proofErr w:type="spellEnd"/>
+          </w:p>
+        </w:tc>
+        <w:tc>
+          <w:tcPr>
+            <w:tcW w:w="0" w:type="auto"/>
+          </w:tcPr>
+          <w:p>
+            <w:pPr>
+              <w:pStyle w:val="Compact"/>
+              <w:jc w:val="left"/>
+            </w:pPr>
+            <w:r>
+              <w:t>Data e hora da consulta, conforme especificação RFC-3339, formato UTC.</w:t>
             </w:r>
           </w:p>
         </w:tc>
@@ -6444,7 +7687,6 @@
               <w:jc w:val="left"/>
             </w:pPr>
             <w:r>
-              <w:lastRenderedPageBreak/>
               <w:t>meta</w:t>
             </w:r>
           </w:p>
@@ -6491,9 +7733,11 @@
               <w:pStyle w:val="Compact"/>
               <w:jc w:val="left"/>
             </w:pPr>
+            <w:proofErr w:type="spellStart"/>
             <w:r>
               <w:t>none</w:t>
             </w:r>
+            <w:proofErr w:type="spellEnd"/>
           </w:p>
         </w:tc>
         <w:tc>
@@ -6519,17 +7763,19 @@
           <w:lang w:val="pt-BR"/>
         </w:rPr>
       </w:pPr>
-      <w:bookmarkStart w:id="31" w:name="_Toc129278882"/>
-      <w:bookmarkStart w:id="32" w:name="xfapiinteractionid"/>
-      <w:bookmarkEnd w:id="28"/>
+      <w:bookmarkStart w:id="31" w:name="xfapiinteractionid"/>
+      <w:bookmarkStart w:id="32" w:name="_Toc132719094"/>
+      <w:bookmarkEnd w:id="27"/>
       <w:bookmarkEnd w:id="30"/>
+      <w:proofErr w:type="spellStart"/>
       <w:r>
         <w:rPr>
           <w:lang w:val="pt-BR"/>
         </w:rPr>
         <w:t>XFapiInteractionId</w:t>
       </w:r>
-      <w:bookmarkEnd w:id="31"/>
+      <w:bookmarkEnd w:id="32"/>
+      <w:proofErr w:type="spellEnd"/>
       <w:r>
         <w:rPr>
           <w:lang w:val="pt-BR"/>
@@ -6593,9 +7839,11 @@
         <w:pStyle w:val="Heading3"/>
       </w:pPr>
       <w:bookmarkStart w:id="34" w:name="propriedades-4"/>
+      <w:proofErr w:type="spellStart"/>
       <w:r>
         <w:t>Propriedades</w:t>
       </w:r>
+      <w:proofErr w:type="spellEnd"/>
     </w:p>
     <w:tbl>
       <w:tblPr>
@@ -6624,65 +7872,75 @@
               <w:pStyle w:val="Compact"/>
               <w:jc w:val="left"/>
             </w:pPr>
+            <w:proofErr w:type="spellStart"/>
             <w:r>
               <w:t>Name</w:t>
             </w:r>
-          </w:p>
-        </w:tc>
-        <w:tc>
-          <w:tcPr>
-            <w:tcW w:w="0" w:type="auto"/>
-          </w:tcPr>
-          <w:p>
-            <w:pPr>
-              <w:pStyle w:val="Compact"/>
-              <w:jc w:val="left"/>
-            </w:pPr>
+            <w:proofErr w:type="spellEnd"/>
+          </w:p>
+        </w:tc>
+        <w:tc>
+          <w:tcPr>
+            <w:tcW w:w="0" w:type="auto"/>
+          </w:tcPr>
+          <w:p>
+            <w:pPr>
+              <w:pStyle w:val="Compact"/>
+              <w:jc w:val="left"/>
+            </w:pPr>
+            <w:proofErr w:type="spellStart"/>
             <w:r>
               <w:t>Type</w:t>
             </w:r>
-          </w:p>
-        </w:tc>
-        <w:tc>
-          <w:tcPr>
-            <w:tcW w:w="0" w:type="auto"/>
-          </w:tcPr>
-          <w:p>
-            <w:pPr>
-              <w:pStyle w:val="Compact"/>
-              <w:jc w:val="left"/>
-            </w:pPr>
+            <w:proofErr w:type="spellEnd"/>
+          </w:p>
+        </w:tc>
+        <w:tc>
+          <w:tcPr>
+            <w:tcW w:w="0" w:type="auto"/>
+          </w:tcPr>
+          <w:p>
+            <w:pPr>
+              <w:pStyle w:val="Compact"/>
+              <w:jc w:val="left"/>
+            </w:pPr>
+            <w:proofErr w:type="spellStart"/>
             <w:r>
               <w:t>Required</w:t>
             </w:r>
-          </w:p>
-        </w:tc>
-        <w:tc>
-          <w:tcPr>
-            <w:tcW w:w="0" w:type="auto"/>
-          </w:tcPr>
-          <w:p>
-            <w:pPr>
-              <w:pStyle w:val="Compact"/>
-              <w:jc w:val="left"/>
-            </w:pPr>
+            <w:proofErr w:type="spellEnd"/>
+          </w:p>
+        </w:tc>
+        <w:tc>
+          <w:tcPr>
+            <w:tcW w:w="0" w:type="auto"/>
+          </w:tcPr>
+          <w:p>
+            <w:pPr>
+              <w:pStyle w:val="Compact"/>
+              <w:jc w:val="left"/>
+            </w:pPr>
+            <w:proofErr w:type="spellStart"/>
             <w:r>
               <w:t>Restrictions</w:t>
             </w:r>
-          </w:p>
-        </w:tc>
-        <w:tc>
-          <w:tcPr>
-            <w:tcW w:w="0" w:type="auto"/>
-          </w:tcPr>
-          <w:p>
-            <w:pPr>
-              <w:pStyle w:val="Compact"/>
-              <w:jc w:val="left"/>
-            </w:pPr>
+            <w:proofErr w:type="spellEnd"/>
+          </w:p>
+        </w:tc>
+        <w:tc>
+          <w:tcPr>
+            <w:tcW w:w="0" w:type="auto"/>
+          </w:tcPr>
+          <w:p>
+            <w:pPr>
+              <w:pStyle w:val="Compact"/>
+              <w:jc w:val="left"/>
+            </w:pPr>
+            <w:proofErr w:type="spellStart"/>
             <w:r>
               <w:t>Description</w:t>
             </w:r>
+            <w:proofErr w:type="spellEnd"/>
           </w:p>
         </w:tc>
       </w:tr>
@@ -6696,6 +7954,7 @@
               <w:pStyle w:val="Compact"/>
               <w:jc w:val="left"/>
             </w:pPr>
+            <w:proofErr w:type="spellStart"/>
             <w:r>
               <w:rPr>
                 <w:i/>
@@ -6703,20 +7962,23 @@
               </w:rPr>
               <w:t>anonymous</w:t>
             </w:r>
-          </w:p>
-        </w:tc>
-        <w:tc>
-          <w:tcPr>
-            <w:tcW w:w="0" w:type="auto"/>
-          </w:tcPr>
-          <w:p>
-            <w:pPr>
-              <w:pStyle w:val="Compact"/>
-              <w:jc w:val="left"/>
-            </w:pPr>
+            <w:proofErr w:type="spellEnd"/>
+          </w:p>
+        </w:tc>
+        <w:tc>
+          <w:tcPr>
+            <w:tcW w:w="0" w:type="auto"/>
+          </w:tcPr>
+          <w:p>
+            <w:pPr>
+              <w:pStyle w:val="Compact"/>
+              <w:jc w:val="left"/>
+            </w:pPr>
+            <w:proofErr w:type="spellStart"/>
             <w:r>
               <w:t>string</w:t>
             </w:r>
+            <w:proofErr w:type="spellEnd"/>
           </w:p>
         </w:tc>
         <w:tc>
@@ -6742,9 +8004,11 @@
               <w:pStyle w:val="Compact"/>
               <w:jc w:val="left"/>
             </w:pPr>
+            <w:proofErr w:type="spellStart"/>
             <w:r>
               <w:t>none</w:t>
             </w:r>
+            <w:proofErr w:type="spellEnd"/>
           </w:p>
         </w:tc>
         <w:tc>
@@ -6794,10 +8058,10 @@
           <w:lang w:val="pt-BR"/>
         </w:rPr>
       </w:pPr>
-      <w:bookmarkStart w:id="35" w:name="_Toc129278883"/>
-      <w:bookmarkStart w:id="36" w:name="cabeçalhos-http-de-requisição-e-resposta"/>
-      <w:bookmarkEnd w:id="13"/>
-      <w:bookmarkEnd w:id="32"/>
+      <w:bookmarkStart w:id="35" w:name="cabeçalhos-http-de-requisição-e-resposta"/>
+      <w:bookmarkStart w:id="36" w:name="_Toc132719095"/>
+      <w:bookmarkEnd w:id="12"/>
+      <w:bookmarkEnd w:id="31"/>
       <w:bookmarkEnd w:id="34"/>
       <w:r>
         <w:rPr>
@@ -6806,18 +8070,28 @@
         <w:lastRenderedPageBreak/>
         <w:t>Cabeçalhos HTTP de Requisição e Resposta</w:t>
       </w:r>
-      <w:bookmarkEnd w:id="35"/>
+      <w:bookmarkEnd w:id="36"/>
     </w:p>
     <w:p>
       <w:pPr>
         <w:pStyle w:val="Heading2"/>
       </w:pPr>
-      <w:bookmarkStart w:id="37" w:name="_Toc129278884"/>
-      <w:bookmarkStart w:id="38" w:name="cabeçalho-de-requisição"/>
-      <w:r>
-        <w:t>Cabeçalho de Requisição</w:t>
-      </w:r>
-      <w:bookmarkEnd w:id="37"/>
+      <w:bookmarkStart w:id="37" w:name="cabeçalho-de-requisição"/>
+      <w:bookmarkStart w:id="38" w:name="_Toc132719096"/>
+      <w:proofErr w:type="spellStart"/>
+      <w:r>
+        <w:t>Cabeçalho</w:t>
+      </w:r>
+      <w:proofErr w:type="spellEnd"/>
+      <w:r>
+        <w:t xml:space="preserve"> de </w:t>
+      </w:r>
+      <w:proofErr w:type="spellStart"/>
+      <w:r>
+        <w:t>Requisição</w:t>
+      </w:r>
+      <w:bookmarkEnd w:id="38"/>
+      <w:proofErr w:type="spellEnd"/>
     </w:p>
     <w:p>
       <w:pPr>
@@ -6902,22 +8176,50 @@
               <w:pStyle w:val="Compact"/>
               <w:jc w:val="left"/>
             </w:pPr>
+            <w:proofErr w:type="spellStart"/>
             <w:r>
               <w:t>Content-Type</w:t>
             </w:r>
-          </w:p>
-        </w:tc>
-        <w:tc>
-          <w:tcPr>
-            <w:tcW w:w="0" w:type="auto"/>
-          </w:tcPr>
-          <w:p>
-            <w:pPr>
-              <w:pStyle w:val="Compact"/>
-              <w:jc w:val="left"/>
-            </w:pPr>
-            <w:r>
-              <w:t>Representa o formato do payload de requisição, por padrão/default definido como application/json;charset UTF-8. Obrigatório para chamadas PUT e POST. Os transmissores poderão implementar tratamento para outros padrões, sendo obrigatório apenas o suporte ao padrão.</w:t>
+            <w:proofErr w:type="spellEnd"/>
+          </w:p>
+        </w:tc>
+        <w:tc>
+          <w:tcPr>
+            <w:tcW w:w="0" w:type="auto"/>
+          </w:tcPr>
+          <w:p>
+            <w:pPr>
+              <w:pStyle w:val="Compact"/>
+              <w:jc w:val="left"/>
+            </w:pPr>
+            <w:r>
+              <w:t xml:space="preserve">Representa o formato do </w:t>
+            </w:r>
+            <w:proofErr w:type="spellStart"/>
+            <w:r>
+              <w:t>payload</w:t>
+            </w:r>
+            <w:proofErr w:type="spellEnd"/>
+            <w:r>
+              <w:t xml:space="preserve"> de requisição, por padrão/default definido como </w:t>
+            </w:r>
+            <w:proofErr w:type="spellStart"/>
+            <w:r>
+              <w:t>application</w:t>
+            </w:r>
+            <w:proofErr w:type="spellEnd"/>
+            <w:r>
+              <w:t>/</w:t>
+            </w:r>
+            <w:proofErr w:type="spellStart"/>
+            <w:proofErr w:type="gramStart"/>
+            <w:r>
+              <w:t>json;charset</w:t>
+            </w:r>
+            <w:proofErr w:type="spellEnd"/>
+            <w:proofErr w:type="gramEnd"/>
+            <w:r>
+              <w:t xml:space="preserve"> UTF-8. Obrigatório para chamadas PUT e POST. Os transmissores poderão implementar tratamento para outros padrões, sendo obrigatório apenas o suporte ao padrão.</w:t>
             </w:r>
           </w:p>
         </w:tc>
@@ -6946,22 +8248,72 @@
               <w:pStyle w:val="Compact"/>
               <w:jc w:val="left"/>
             </w:pPr>
+            <w:proofErr w:type="spellStart"/>
             <w:r>
               <w:t>Accept</w:t>
             </w:r>
-          </w:p>
-        </w:tc>
-        <w:tc>
-          <w:tcPr>
-            <w:tcW w:w="0" w:type="auto"/>
-          </w:tcPr>
-          <w:p>
-            <w:pPr>
-              <w:pStyle w:val="Compact"/>
-              <w:jc w:val="left"/>
-            </w:pPr>
-            <w:r>
-              <w:t>Especifica o tipo de resposta. Se especificado, deve ser definido como application/json, a menos que o endpoint explicitamente suporte outro formato. Se for definido um valor não suportado pelo endpoint, será retornado o código HTTP 406. Se não especificado, o padrão será application/json.</w:t>
+            <w:proofErr w:type="spellEnd"/>
+          </w:p>
+        </w:tc>
+        <w:tc>
+          <w:tcPr>
+            <w:tcW w:w="0" w:type="auto"/>
+          </w:tcPr>
+          <w:p>
+            <w:pPr>
+              <w:pStyle w:val="Compact"/>
+              <w:jc w:val="left"/>
+            </w:pPr>
+            <w:r>
+              <w:t xml:space="preserve">Especifica o tipo de resposta. Se especificado, deve ser definido como </w:t>
+            </w:r>
+            <w:proofErr w:type="spellStart"/>
+            <w:r>
+              <w:t>application</w:t>
+            </w:r>
+            <w:proofErr w:type="spellEnd"/>
+            <w:r>
+              <w:t>/</w:t>
+            </w:r>
+            <w:proofErr w:type="spellStart"/>
+            <w:r>
+              <w:t>json</w:t>
+            </w:r>
+            <w:proofErr w:type="spellEnd"/>
+            <w:r>
+              <w:t xml:space="preserve">, a menos que o </w:t>
+            </w:r>
+            <w:proofErr w:type="spellStart"/>
+            <w:r>
+              <w:t>endpoint</w:t>
+            </w:r>
+            <w:proofErr w:type="spellEnd"/>
+            <w:r>
+              <w:t xml:space="preserve"> explicitamente suporte outro formato. Se for definido um valor não suportado pelo </w:t>
+            </w:r>
+            <w:proofErr w:type="spellStart"/>
+            <w:r>
+              <w:t>endpoint</w:t>
+            </w:r>
+            <w:proofErr w:type="spellEnd"/>
+            <w:r>
+              <w:t xml:space="preserve">, será retornado o código HTTP 406. Se não especificado, o padrão será </w:t>
+            </w:r>
+            <w:proofErr w:type="spellStart"/>
+            <w:r>
+              <w:t>application</w:t>
+            </w:r>
+            <w:proofErr w:type="spellEnd"/>
+            <w:r>
+              <w:t>/</w:t>
+            </w:r>
+            <w:proofErr w:type="spellStart"/>
+            <w:r>
+              <w:t>json</w:t>
+            </w:r>
+            <w:proofErr w:type="spellEnd"/>
+            <w:r>
+              <w:t>.</w:t>
             </w:r>
           </w:p>
         </w:tc>
@@ -6990,22 +8342,45 @@
               <w:pStyle w:val="Compact"/>
               <w:jc w:val="left"/>
             </w:pPr>
+            <w:proofErr w:type="spellStart"/>
             <w:r>
               <w:t>Accept-Encoding</w:t>
             </w:r>
-          </w:p>
-        </w:tc>
-        <w:tc>
-          <w:tcPr>
-            <w:tcW w:w="0" w:type="auto"/>
-          </w:tcPr>
-          <w:p>
-            <w:pPr>
-              <w:pStyle w:val="Compact"/>
-              <w:jc w:val="left"/>
-            </w:pPr>
-            <w:r>
-              <w:t>Especifica os tipos de encoding(geralmente algoritmo de compressão) que são suportados pelo cliente, com previsão de suporte ao gzip por parte dos transmissores, sendo que o padrão é a transmissão dos dados não compactados e esta orientação aplica-se aos Dados Abertos.</w:t>
+            <w:proofErr w:type="spellEnd"/>
+          </w:p>
+        </w:tc>
+        <w:tc>
+          <w:tcPr>
+            <w:tcW w:w="0" w:type="auto"/>
+          </w:tcPr>
+          <w:p>
+            <w:pPr>
+              <w:pStyle w:val="Compact"/>
+              <w:jc w:val="left"/>
+            </w:pPr>
+            <w:r>
+              <w:t xml:space="preserve">Especifica os tipos de </w:t>
+            </w:r>
+            <w:proofErr w:type="spellStart"/>
+            <w:proofErr w:type="gramStart"/>
+            <w:r>
+              <w:t>encoding</w:t>
+            </w:r>
+            <w:proofErr w:type="spellEnd"/>
+            <w:r>
+              <w:t>(</w:t>
+            </w:r>
+            <w:proofErr w:type="gramEnd"/>
+            <w:r>
+              <w:t xml:space="preserve">geralmente algoritmo de compressão) que são suportados pelo cliente, com previsão de suporte ao </w:t>
+            </w:r>
+            <w:proofErr w:type="spellStart"/>
+            <w:r>
+              <w:t>gzip</w:t>
+            </w:r>
+            <w:proofErr w:type="spellEnd"/>
+            <w:r>
+              <w:t xml:space="preserve"> por parte dos transmissores, sendo que o padrão é a transmissão dos dados não compactados e esta orientação aplica-se aos Dados Abertos.</w:t>
             </w:r>
           </w:p>
         </w:tc>
@@ -7034,22 +8409,32 @@
               <w:pStyle w:val="Compact"/>
               <w:jc w:val="left"/>
             </w:pPr>
+            <w:proofErr w:type="spellStart"/>
             <w:r>
               <w:t>If-Modified-Since</w:t>
             </w:r>
-          </w:p>
-        </w:tc>
-        <w:tc>
-          <w:tcPr>
-            <w:tcW w:w="0" w:type="auto"/>
-          </w:tcPr>
-          <w:p>
-            <w:pPr>
-              <w:pStyle w:val="Compact"/>
-              <w:jc w:val="left"/>
-            </w:pPr>
-            <w:r>
-              <w:t>Condiciona o resultado da requisição para que o recurso só seja enviado caso tenha sido atualizado após a data fornecida. Utiliza o padrão da RFC 7232, sessão 3.3: If-Modified-Since do protocolo HTTP.</w:t>
+            <w:proofErr w:type="spellEnd"/>
+          </w:p>
+        </w:tc>
+        <w:tc>
+          <w:tcPr>
+            <w:tcW w:w="0" w:type="auto"/>
+          </w:tcPr>
+          <w:p>
+            <w:pPr>
+              <w:pStyle w:val="Compact"/>
+              <w:jc w:val="left"/>
+            </w:pPr>
+            <w:r>
+              <w:t xml:space="preserve">Condiciona o resultado da requisição para que o recurso só seja enviado caso tenha sido atualizado após a data fornecida. Utiliza o padrão da RFC 7232, sessão 3.3: </w:t>
+            </w:r>
+            <w:proofErr w:type="spellStart"/>
+            <w:r>
+              <w:t>If-Modified-Since</w:t>
+            </w:r>
+            <w:proofErr w:type="spellEnd"/>
+            <w:r>
+              <w:t xml:space="preserve"> do protocolo HTTP.</w:t>
             </w:r>
           </w:p>
         </w:tc>
@@ -7079,21 +8464,45 @@
               <w:jc w:val="left"/>
             </w:pPr>
             <w:r>
-              <w:t>x-fapi-auth-date</w:t>
-            </w:r>
-          </w:p>
-        </w:tc>
-        <w:tc>
-          <w:tcPr>
-            <w:tcW w:w="0" w:type="auto"/>
-          </w:tcPr>
-          <w:p>
-            <w:pPr>
-              <w:pStyle w:val="Compact"/>
-              <w:jc w:val="left"/>
-            </w:pPr>
-            <w:r>
-              <w:t>Data em que o usuário logou pela última vez com o receptor</w:t>
+              <w:t>x-</w:t>
+            </w:r>
+            <w:proofErr w:type="spellStart"/>
+            <w:r>
+              <w:t>fapi</w:t>
+            </w:r>
+            <w:proofErr w:type="spellEnd"/>
+            <w:r>
+              <w:t>-</w:t>
+            </w:r>
+            <w:proofErr w:type="spellStart"/>
+            <w:r>
+              <w:t>auth</w:t>
+            </w:r>
+            <w:proofErr w:type="spellEnd"/>
+            <w:r>
+              <w:t>-date</w:t>
+            </w:r>
+          </w:p>
+        </w:tc>
+        <w:tc>
+          <w:tcPr>
+            <w:tcW w:w="0" w:type="auto"/>
+          </w:tcPr>
+          <w:p>
+            <w:pPr>
+              <w:pStyle w:val="Compact"/>
+              <w:jc w:val="left"/>
+            </w:pPr>
+            <w:r>
+              <w:t xml:space="preserve">Data em que o usuário </w:t>
+            </w:r>
+            <w:proofErr w:type="spellStart"/>
+            <w:r>
+              <w:t>logou</w:t>
+            </w:r>
+            <w:proofErr w:type="spellEnd"/>
+            <w:r>
+              <w:t xml:space="preserve"> pela última vez com o receptor</w:t>
             </w:r>
           </w:p>
         </w:tc>
@@ -7129,7 +8538,35 @@
               <w:rPr>
                 <w:lang w:val="en-US"/>
               </w:rPr>
-              <w:t>x-fapi-customer-ip-address</w:t>
+              <w:t>x-</w:t>
+            </w:r>
+            <w:proofErr w:type="spellStart"/>
+            <w:r>
+              <w:rPr>
+                <w:lang w:val="en-US"/>
+              </w:rPr>
+              <w:t>fapi</w:t>
+            </w:r>
+            <w:proofErr w:type="spellEnd"/>
+            <w:r>
+              <w:rPr>
+                <w:lang w:val="en-US"/>
+              </w:rPr>
+              <w:t>-customer-</w:t>
+            </w:r>
+            <w:proofErr w:type="spellStart"/>
+            <w:r>
+              <w:rPr>
+                <w:lang w:val="en-US"/>
+              </w:rPr>
+              <w:t>ip</w:t>
+            </w:r>
+            <w:proofErr w:type="spellEnd"/>
+            <w:r>
+              <w:rPr>
+                <w:lang w:val="en-US"/>
+              </w:rPr>
+              <w:t>-address</w:t>
             </w:r>
           </w:p>
         </w:tc>
@@ -7173,7 +8610,23 @@
               <w:jc w:val="left"/>
             </w:pPr>
             <w:r>
-              <w:t>x-fapi-interaction-id</w:t>
+              <w:t>x-</w:t>
+            </w:r>
+            <w:proofErr w:type="spellStart"/>
+            <w:r>
+              <w:t>fapi</w:t>
+            </w:r>
+            <w:proofErr w:type="spellEnd"/>
+            <w:r>
+              <w:t>-</w:t>
+            </w:r>
+            <w:proofErr w:type="spellStart"/>
+            <w:r>
+              <w:t>interaction</w:t>
+            </w:r>
+            <w:proofErr w:type="spellEnd"/>
+            <w:r>
+              <w:t>-id</w:t>
             </w:r>
           </w:p>
         </w:tc>
@@ -7216,22 +8669,32 @@
               <w:pStyle w:val="Compact"/>
               <w:jc w:val="left"/>
             </w:pPr>
+            <w:proofErr w:type="spellStart"/>
             <w:r>
               <w:t>Authorization</w:t>
             </w:r>
-          </w:p>
-        </w:tc>
-        <w:tc>
-          <w:tcPr>
-            <w:tcW w:w="0" w:type="auto"/>
-          </w:tcPr>
-          <w:p>
-            <w:pPr>
-              <w:pStyle w:val="Compact"/>
-              <w:jc w:val="left"/>
-            </w:pPr>
-            <w:r>
-              <w:t>Cabeçalho HTTP padrão. Permite que as credenciais sejam fornecidas dependendo do tipo de recurso solicitado. Não obrigatório para APIs publicas.</w:t>
+            <w:proofErr w:type="spellEnd"/>
+          </w:p>
+        </w:tc>
+        <w:tc>
+          <w:tcPr>
+            <w:tcW w:w="0" w:type="auto"/>
+          </w:tcPr>
+          <w:p>
+            <w:pPr>
+              <w:pStyle w:val="Compact"/>
+              <w:jc w:val="left"/>
+            </w:pPr>
+            <w:r>
+              <w:t xml:space="preserve">Cabeçalho HTTP padrão. Permite que as credenciais sejam fornecidas dependendo do tipo de recurso solicitado. Não obrigatório para APIs </w:t>
+            </w:r>
+            <w:proofErr w:type="spellStart"/>
+            <w:r>
+              <w:t>publicas</w:t>
+            </w:r>
+            <w:proofErr w:type="spellEnd"/>
+            <w:r>
+              <w:t>.</w:t>
             </w:r>
           </w:p>
         </w:tc>
@@ -7261,22 +8724,40 @@
               <w:jc w:val="left"/>
             </w:pPr>
             <w:r>
-              <w:t>x-idempotency-key</w:t>
-            </w:r>
-          </w:p>
-        </w:tc>
-        <w:tc>
-          <w:tcPr>
-            <w:tcW w:w="0" w:type="auto"/>
-          </w:tcPr>
-          <w:p>
-            <w:pPr>
-              <w:pStyle w:val="Compact"/>
-              <w:jc w:val="left"/>
-            </w:pPr>
-            <w:r>
-              <w:t>Cabeçalho HTTP personalizado. Identificador de solicitação exclusivo para suportar a idempotência</w:t>
-            </w:r>
+              <w:t>x-</w:t>
+            </w:r>
+            <w:proofErr w:type="spellStart"/>
+            <w:r>
+              <w:t>idempotency</w:t>
+            </w:r>
+            <w:proofErr w:type="spellEnd"/>
+            <w:r>
+              <w:t>-</w:t>
+            </w:r>
+            <w:proofErr w:type="spellStart"/>
+            <w:r>
+              <w:t>key</w:t>
+            </w:r>
+            <w:proofErr w:type="spellEnd"/>
+          </w:p>
+        </w:tc>
+        <w:tc>
+          <w:tcPr>
+            <w:tcW w:w="0" w:type="auto"/>
+          </w:tcPr>
+          <w:p>
+            <w:pPr>
+              <w:pStyle w:val="Compact"/>
+              <w:jc w:val="left"/>
+            </w:pPr>
+            <w:r>
+              <w:t xml:space="preserve">Cabeçalho HTTP personalizado. Identificador de solicitação exclusivo para suportar a </w:t>
+            </w:r>
+            <w:proofErr w:type="spellStart"/>
+            <w:r>
+              <w:t>idempotência</w:t>
+            </w:r>
+            <w:proofErr w:type="spellEnd"/>
           </w:p>
         </w:tc>
         <w:tc>
@@ -7305,22 +8786,40 @@
               <w:jc w:val="left"/>
             </w:pPr>
             <w:r>
-              <w:t>x-jws-signature</w:t>
-            </w:r>
-          </w:p>
-        </w:tc>
-        <w:tc>
-          <w:tcPr>
-            <w:tcW w:w="0" w:type="auto"/>
-          </w:tcPr>
-          <w:p>
-            <w:pPr>
-              <w:pStyle w:val="Compact"/>
-              <w:jc w:val="left"/>
-            </w:pPr>
-            <w:r>
-              <w:t>Cabeçalho contendo uma assinatura JWS separada do corpo do payload</w:t>
-            </w:r>
+              <w:t>x-</w:t>
+            </w:r>
+            <w:proofErr w:type="spellStart"/>
+            <w:r>
+              <w:t>jws</w:t>
+            </w:r>
+            <w:proofErr w:type="spellEnd"/>
+            <w:r>
+              <w:t>-</w:t>
+            </w:r>
+            <w:proofErr w:type="spellStart"/>
+            <w:r>
+              <w:t>signature</w:t>
+            </w:r>
+            <w:proofErr w:type="spellEnd"/>
+          </w:p>
+        </w:tc>
+        <w:tc>
+          <w:tcPr>
+            <w:tcW w:w="0" w:type="auto"/>
+          </w:tcPr>
+          <w:p>
+            <w:pPr>
+              <w:pStyle w:val="Compact"/>
+              <w:jc w:val="left"/>
+            </w:pPr>
+            <w:r>
+              <w:t xml:space="preserve">Cabeçalho contendo uma assinatura JWS separada do corpo do </w:t>
+            </w:r>
+            <w:proofErr w:type="spellStart"/>
+            <w:r>
+              <w:t>payload</w:t>
+            </w:r>
+            <w:proofErr w:type="spellEnd"/>
           </w:p>
         </w:tc>
         <w:tc>
@@ -7349,21 +8848,50 @@
               <w:jc w:val="left"/>
             </w:pPr>
             <w:r>
-              <w:t>x-customer-user-agent</w:t>
-            </w:r>
-          </w:p>
-        </w:tc>
-        <w:tc>
-          <w:tcPr>
-            <w:tcW w:w="0" w:type="auto"/>
-          </w:tcPr>
-          <w:p>
-            <w:pPr>
-              <w:pStyle w:val="Compact"/>
-              <w:jc w:val="left"/>
-            </w:pPr>
-            <w:r>
-              <w:t>Indica o user agent que o usuário utiliza</w:t>
+              <w:t>x-</w:t>
+            </w:r>
+            <w:proofErr w:type="spellStart"/>
+            <w:r>
+              <w:t>customer</w:t>
+            </w:r>
+            <w:proofErr w:type="spellEnd"/>
+            <w:r>
+              <w:t>-</w:t>
+            </w:r>
+            <w:proofErr w:type="spellStart"/>
+            <w:r>
+              <w:t>user-agent</w:t>
+            </w:r>
+            <w:proofErr w:type="spellEnd"/>
+          </w:p>
+        </w:tc>
+        <w:tc>
+          <w:tcPr>
+            <w:tcW w:w="0" w:type="auto"/>
+          </w:tcPr>
+          <w:p>
+            <w:pPr>
+              <w:pStyle w:val="Compact"/>
+              <w:jc w:val="left"/>
+            </w:pPr>
+            <w:r>
+              <w:t xml:space="preserve">Indica o </w:t>
+            </w:r>
+            <w:proofErr w:type="spellStart"/>
+            <w:r>
+              <w:t>user</w:t>
+            </w:r>
+            <w:proofErr w:type="spellEnd"/>
+            <w:r>
+              <w:t xml:space="preserve"> </w:t>
+            </w:r>
+            <w:proofErr w:type="spellStart"/>
+            <w:r>
+              <w:t>agent</w:t>
+            </w:r>
+            <w:proofErr w:type="spellEnd"/>
+            <w:r>
+              <w:t xml:space="preserve"> que o usuário utiliza</w:t>
             </w:r>
           </w:p>
         </w:tc>
@@ -7387,14 +8915,24 @@
       <w:pPr>
         <w:pStyle w:val="Heading2"/>
       </w:pPr>
-      <w:bookmarkStart w:id="39" w:name="_Toc129278885"/>
-      <w:bookmarkStart w:id="40" w:name="cabeçalho-da-resposta"/>
-      <w:bookmarkEnd w:id="38"/>
+      <w:bookmarkStart w:id="39" w:name="cabeçalho-da-resposta"/>
+      <w:bookmarkStart w:id="40" w:name="_Toc132719097"/>
+      <w:bookmarkEnd w:id="37"/>
+      <w:proofErr w:type="spellStart"/>
       <w:r>
         <w:lastRenderedPageBreak/>
-        <w:t>Cabeçalho da Resposta</w:t>
-      </w:r>
-      <w:bookmarkEnd w:id="39"/>
+        <w:t>Cabeçalho</w:t>
+      </w:r>
+      <w:proofErr w:type="spellEnd"/>
+      <w:r>
+        <w:t xml:space="preserve"> da </w:t>
+      </w:r>
+      <w:proofErr w:type="spellStart"/>
+      <w:r>
+        <w:t>Resposta</w:t>
+      </w:r>
+      <w:bookmarkEnd w:id="40"/>
+      <w:proofErr w:type="spellEnd"/>
     </w:p>
     <w:p>
       <w:pPr>
@@ -7479,22 +9017,32 @@
               <w:pStyle w:val="Compact"/>
               <w:jc w:val="left"/>
             </w:pPr>
+            <w:proofErr w:type="spellStart"/>
             <w:r>
               <w:t>Content-Encoding</w:t>
             </w:r>
-          </w:p>
-        </w:tc>
-        <w:tc>
-          <w:tcPr>
-            <w:tcW w:w="0" w:type="auto"/>
-          </w:tcPr>
-          <w:p>
-            <w:pPr>
-              <w:pStyle w:val="Compact"/>
-              <w:jc w:val="left"/>
-            </w:pPr>
-            <w:r>
-              <w:t>Cabeçalho que indica o tipo de encoding (geralmente algoritmo de compressão) que foi utilizado para envio da resposta.</w:t>
+            <w:proofErr w:type="spellEnd"/>
+          </w:p>
+        </w:tc>
+        <w:tc>
+          <w:tcPr>
+            <w:tcW w:w="0" w:type="auto"/>
+          </w:tcPr>
+          <w:p>
+            <w:pPr>
+              <w:pStyle w:val="Compact"/>
+              <w:jc w:val="left"/>
+            </w:pPr>
+            <w:r>
+              <w:t xml:space="preserve">Cabeçalho que indica o tipo de </w:t>
+            </w:r>
+            <w:proofErr w:type="spellStart"/>
+            <w:r>
+              <w:t>encoding</w:t>
+            </w:r>
+            <w:proofErr w:type="spellEnd"/>
+            <w:r>
+              <w:t xml:space="preserve"> (geralmente algoritmo de compressão) que foi utilizado para envio da resposta.</w:t>
             </w:r>
           </w:p>
         </w:tc>
@@ -7523,22 +9071,72 @@
               <w:pStyle w:val="Compact"/>
               <w:jc w:val="left"/>
             </w:pPr>
+            <w:proofErr w:type="spellStart"/>
             <w:r>
               <w:t>Content-Type</w:t>
             </w:r>
-          </w:p>
-        </w:tc>
-        <w:tc>
-          <w:tcPr>
-            <w:tcW w:w="0" w:type="auto"/>
-          </w:tcPr>
-          <w:p>
-            <w:pPr>
-              <w:pStyle w:val="Compact"/>
-              <w:jc w:val="left"/>
-            </w:pPr>
-            <w:r>
-              <w:t>Representa o formato do payload de resposta. Deverá ser application/json a menos que o endpoint requisitado suporte outro formato e este formato tenha sido solicitado através do cabeçalho Accept no momento da requisição.</w:t>
+            <w:proofErr w:type="spellEnd"/>
+          </w:p>
+        </w:tc>
+        <w:tc>
+          <w:tcPr>
+            <w:tcW w:w="0" w:type="auto"/>
+          </w:tcPr>
+          <w:p>
+            <w:pPr>
+              <w:pStyle w:val="Compact"/>
+              <w:jc w:val="left"/>
+            </w:pPr>
+            <w:r>
+              <w:t xml:space="preserve">Representa o formato do </w:t>
+            </w:r>
+            <w:proofErr w:type="spellStart"/>
+            <w:r>
+              <w:t>payload</w:t>
+            </w:r>
+            <w:proofErr w:type="spellEnd"/>
+            <w:r>
+              <w:t xml:space="preserve"> de resposta. Deverá ser </w:t>
+            </w:r>
+            <w:proofErr w:type="spellStart"/>
+            <w:r>
+              <w:t>application</w:t>
+            </w:r>
+            <w:proofErr w:type="spellEnd"/>
+            <w:r>
+              <w:t>/</w:t>
+            </w:r>
+            <w:proofErr w:type="spellStart"/>
+            <w:r>
+              <w:t>json</w:t>
+            </w:r>
+            <w:proofErr w:type="spellEnd"/>
+            <w:r>
+              <w:t xml:space="preserve"> a menos que o </w:t>
+            </w:r>
+            <w:proofErr w:type="spellStart"/>
+            <w:r>
+              <w:t>endpoint</w:t>
+            </w:r>
+            <w:proofErr w:type="spellEnd"/>
+            <w:r>
+              <w:t xml:space="preserve"> requisitado suporte </w:t>
+            </w:r>
+            <w:proofErr w:type="gramStart"/>
+            <w:r>
+              <w:t>outro formato e este formato tenha</w:t>
+            </w:r>
+            <w:proofErr w:type="gramEnd"/>
+            <w:r>
+              <w:t xml:space="preserve"> sido solicitado através do cabeçalho </w:t>
+            </w:r>
+            <w:proofErr w:type="spellStart"/>
+            <w:r>
+              <w:t>Accept</w:t>
+            </w:r>
+            <w:proofErr w:type="spellEnd"/>
+            <w:r>
+              <w:t xml:space="preserve"> no momento da requisição.</w:t>
             </w:r>
           </w:p>
         </w:tc>
@@ -7582,7 +9180,15 @@
               <w:jc w:val="left"/>
             </w:pPr>
             <w:r>
-              <w:t>Cabeçalho que indica a versão implementada da API pela sociedade participante. Deve ser preenchido de forma completa, por exemplo: x-v : 1.0.2</w:t>
+              <w:t>Cabeçalho que indica a versão implementada da API pela sociedade participante. Deve ser preenchido de forma completa, por exemplo: x-</w:t>
+            </w:r>
+            <w:proofErr w:type="gramStart"/>
+            <w:r>
+              <w:t>v :</w:t>
+            </w:r>
+            <w:proofErr w:type="gramEnd"/>
+            <w:r>
+              <w:t xml:space="preserve"> 1.0.2</w:t>
             </w:r>
           </w:p>
         </w:tc>
@@ -7611,23 +9217,38 @@
               <w:pStyle w:val="Compact"/>
               <w:jc w:val="left"/>
             </w:pPr>
+            <w:proofErr w:type="spellStart"/>
             <w:r>
               <w:t>Retry-After</w:t>
             </w:r>
-          </w:p>
-        </w:tc>
-        <w:tc>
-          <w:tcPr>
-            <w:tcW w:w="0" w:type="auto"/>
-          </w:tcPr>
-          <w:p>
-            <w:pPr>
-              <w:pStyle w:val="Compact"/>
-              <w:jc w:val="left"/>
-            </w:pPr>
-            <w:r>
-              <w:t>Cabeçalho que indica o tempo (em segundos) que o cliente deverá aguardar para realizar uma nova tentativa de chamada. Este cabeçalho deverá estar presente quando o código HTTP de retorno for 429 Too many requests</w:t>
-            </w:r>
+            <w:proofErr w:type="spellEnd"/>
+          </w:p>
+        </w:tc>
+        <w:tc>
+          <w:tcPr>
+            <w:tcW w:w="0" w:type="auto"/>
+          </w:tcPr>
+          <w:p>
+            <w:pPr>
+              <w:pStyle w:val="Compact"/>
+              <w:jc w:val="left"/>
+            </w:pPr>
+            <w:r>
+              <w:t xml:space="preserve">Cabeçalho que indica o tempo (em segundos) que o cliente deverá aguardar para realizar uma nova tentativa de chamada. Este cabeçalho deverá estar presente quando o código HTTP de retorno for 429 Too </w:t>
+            </w:r>
+            <w:proofErr w:type="spellStart"/>
+            <w:r>
+              <w:t>many</w:t>
+            </w:r>
+            <w:proofErr w:type="spellEnd"/>
+            <w:r>
+              <w:t xml:space="preserve"> </w:t>
+            </w:r>
+            <w:proofErr w:type="spellStart"/>
+            <w:r>
+              <w:t>requests</w:t>
+            </w:r>
+            <w:proofErr w:type="spellEnd"/>
           </w:p>
         </w:tc>
         <w:tc>
@@ -7655,22 +9276,32 @@
               <w:pStyle w:val="Compact"/>
               <w:jc w:val="left"/>
             </w:pPr>
+            <w:proofErr w:type="spellStart"/>
             <w:r>
               <w:t>Last-Modified</w:t>
             </w:r>
-          </w:p>
-        </w:tc>
-        <w:tc>
-          <w:tcPr>
-            <w:tcW w:w="0" w:type="auto"/>
-          </w:tcPr>
-          <w:p>
-            <w:pPr>
-              <w:pStyle w:val="Compact"/>
-              <w:jc w:val="left"/>
-            </w:pPr>
-            <w:r>
-              <w:t>Informa a data e hora em que o recurso foi modificado pela última vez. Utiliza o padrão da RFC 7232, sessão 2.2: Last-Modified do protocolo HTTP.</w:t>
+            <w:proofErr w:type="spellEnd"/>
+          </w:p>
+        </w:tc>
+        <w:tc>
+          <w:tcPr>
+            <w:tcW w:w="0" w:type="auto"/>
+          </w:tcPr>
+          <w:p>
+            <w:pPr>
+              <w:pStyle w:val="Compact"/>
+              <w:jc w:val="left"/>
+            </w:pPr>
+            <w:r>
+              <w:t xml:space="preserve">Informa a data e hora em que o recurso foi modificado pela última vez. Utiliza o padrão da RFC 7232, sessão 2.2: </w:t>
+            </w:r>
+            <w:proofErr w:type="spellStart"/>
+            <w:r>
+              <w:t>Last-Modified</w:t>
+            </w:r>
+            <w:proofErr w:type="spellEnd"/>
+            <w:r>
+              <w:t xml:space="preserve"> do protocolo HTTP.</w:t>
             </w:r>
           </w:p>
         </w:tc>
@@ -7700,21 +9331,42 @@
               <w:jc w:val="left"/>
             </w:pPr>
             <w:r>
-              <w:t>x-jws-signature</w:t>
-            </w:r>
-          </w:p>
-        </w:tc>
-        <w:tc>
-          <w:tcPr>
-            <w:tcW w:w="0" w:type="auto"/>
-          </w:tcPr>
-          <w:p>
-            <w:pPr>
-              <w:pStyle w:val="Compact"/>
-              <w:jc w:val="left"/>
-            </w:pPr>
-            <w:r>
-              <w:t>Cabeçalho contendo uma assinatura JWS separada do corpo do payload.</w:t>
+              <w:t>x-</w:t>
+            </w:r>
+            <w:proofErr w:type="spellStart"/>
+            <w:r>
+              <w:t>jws</w:t>
+            </w:r>
+            <w:proofErr w:type="spellEnd"/>
+            <w:r>
+              <w:t>-</w:t>
+            </w:r>
+            <w:proofErr w:type="spellStart"/>
+            <w:r>
+              <w:t>signature</w:t>
+            </w:r>
+            <w:proofErr w:type="spellEnd"/>
+          </w:p>
+        </w:tc>
+        <w:tc>
+          <w:tcPr>
+            <w:tcW w:w="0" w:type="auto"/>
+          </w:tcPr>
+          <w:p>
+            <w:pPr>
+              <w:pStyle w:val="Compact"/>
+              <w:jc w:val="left"/>
+            </w:pPr>
+            <w:r>
+              <w:t xml:space="preserve">Cabeçalho contendo uma assinatura JWS separada do corpo do </w:t>
+            </w:r>
+            <w:proofErr w:type="spellStart"/>
+            <w:r>
+              <w:t>payload</w:t>
+            </w:r>
+            <w:proofErr w:type="spellEnd"/>
+            <w:r>
+              <w:t>.</w:t>
             </w:r>
           </w:p>
         </w:tc>
@@ -7744,7 +9396,23 @@
               <w:jc w:val="left"/>
             </w:pPr>
             <w:r>
-              <w:t>x-fapi-interaction-id</w:t>
+              <w:t>x-</w:t>
+            </w:r>
+            <w:proofErr w:type="spellStart"/>
+            <w:r>
+              <w:t>fapi</w:t>
+            </w:r>
+            <w:proofErr w:type="spellEnd"/>
+            <w:r>
+              <w:t>-</w:t>
+            </w:r>
+            <w:proofErr w:type="spellStart"/>
+            <w:r>
+              <w:t>interaction</w:t>
+            </w:r>
+            <w:proofErr w:type="spellEnd"/>
+            <w:r>
+              <w:t>-id</w:t>
             </w:r>
           </w:p>
         </w:tc>
@@ -7788,8 +9456,13 @@
               <w:jc w:val="left"/>
             </w:pPr>
             <w:r>
-              <w:t>x-rate-limit</w:t>
-            </w:r>
+              <w:t>x-rate-</w:t>
+            </w:r>
+            <w:proofErr w:type="spellStart"/>
+            <w:r>
+              <w:t>limit</w:t>
+            </w:r>
+            <w:proofErr w:type="spellEnd"/>
           </w:p>
         </w:tc>
         <w:tc>
@@ -7832,8 +9505,21 @@
               <w:jc w:val="left"/>
             </w:pPr>
             <w:r>
-              <w:t>x-rate-limit-remaining</w:t>
-            </w:r>
+              <w:t>x-rate-</w:t>
+            </w:r>
+            <w:proofErr w:type="spellStart"/>
+            <w:r>
+              <w:t>limit</w:t>
+            </w:r>
+            <w:proofErr w:type="spellEnd"/>
+            <w:r>
+              <w:t>-</w:t>
+            </w:r>
+            <w:proofErr w:type="spellStart"/>
+            <w:r>
+              <w:t>remaining</w:t>
+            </w:r>
+            <w:proofErr w:type="spellEnd"/>
           </w:p>
         </w:tc>
         <w:tc>
@@ -7876,7 +9562,15 @@
               <w:jc w:val="left"/>
             </w:pPr>
             <w:r>
-              <w:t>x-rate-limit-time</w:t>
+              <w:t>x-rate-</w:t>
+            </w:r>
+            <w:proofErr w:type="spellStart"/>
+            <w:r>
+              <w:t>limit</w:t>
+            </w:r>
+            <w:proofErr w:type="spellEnd"/>
+            <w:r>
+              <w:t>-time</w:t>
             </w:r>
           </w:p>
         </w:tc>
@@ -7914,14 +9608,24 @@
       <w:pPr>
         <w:pStyle w:val="Heading1"/>
       </w:pPr>
-      <w:bookmarkStart w:id="41" w:name="_Toc129278886"/>
-      <w:bookmarkStart w:id="42" w:name="convenções-de-nomenclatura"/>
-      <w:bookmarkEnd w:id="36"/>
-      <w:bookmarkEnd w:id="40"/>
-      <w:r>
-        <w:t>Convenções de Nomenclatura</w:t>
-      </w:r>
-      <w:bookmarkEnd w:id="41"/>
+      <w:bookmarkStart w:id="41" w:name="convenções-de-nomenclatura"/>
+      <w:bookmarkStart w:id="42" w:name="_Toc132719098"/>
+      <w:bookmarkEnd w:id="35"/>
+      <w:bookmarkEnd w:id="39"/>
+      <w:proofErr w:type="spellStart"/>
+      <w:r>
+        <w:t>Convenções</w:t>
+      </w:r>
+      <w:proofErr w:type="spellEnd"/>
+      <w:r>
+        <w:t xml:space="preserve"> de </w:t>
+      </w:r>
+      <w:proofErr w:type="spellStart"/>
+      <w:r>
+        <w:t>Nomenclatura</w:t>
+      </w:r>
+      <w:bookmarkEnd w:id="42"/>
+      <w:proofErr w:type="spellEnd"/>
     </w:p>
     <w:p>
       <w:pPr>
@@ -7948,7 +9652,35 @@
         <w:rPr>
           <w:lang w:val="pt-BR"/>
         </w:rPr>
-        <w:t>Ex.: “userEmailAddress” “userTelephoneNumber”</w:t>
+        <w:t>Ex.: “</w:t>
+      </w:r>
+      <w:proofErr w:type="spellStart"/>
+      <w:r>
+        <w:rPr>
+          <w:lang w:val="pt-BR"/>
+        </w:rPr>
+        <w:t>userEmailAddress</w:t>
+      </w:r>
+      <w:proofErr w:type="spellEnd"/>
+      <w:r>
+        <w:rPr>
+          <w:lang w:val="pt-BR"/>
+        </w:rPr>
+        <w:t>” “</w:t>
+      </w:r>
+      <w:proofErr w:type="spellStart"/>
+      <w:r>
+        <w:rPr>
+          <w:lang w:val="pt-BR"/>
+        </w:rPr>
+        <w:t>userTelephoneNumber</w:t>
+      </w:r>
+      <w:proofErr w:type="spellEnd"/>
+      <w:r>
+        <w:rPr>
+          <w:lang w:val="pt-BR"/>
+        </w:rPr>
+        <w:t>”</w:t>
       </w:r>
     </w:p>
     <w:p>
@@ -7958,9 +9690,9 @@
           <w:lang w:val="pt-BR"/>
         </w:rPr>
       </w:pPr>
-      <w:bookmarkStart w:id="43" w:name="_Toc129278887"/>
-      <w:bookmarkStart w:id="44" w:name="códigos-de-resposta-http"/>
-      <w:bookmarkEnd w:id="42"/>
+      <w:bookmarkStart w:id="43" w:name="códigos-de-resposta-http"/>
+      <w:bookmarkStart w:id="44" w:name="_Toc132719099"/>
+      <w:bookmarkEnd w:id="41"/>
       <w:r>
         <w:rPr>
           <w:lang w:val="pt-BR"/>
@@ -7968,7 +9700,7 @@
         <w:lastRenderedPageBreak/>
         <w:t>Códigos de Resposta HTTP</w:t>
       </w:r>
-      <w:bookmarkEnd w:id="43"/>
+      <w:bookmarkEnd w:id="44"/>
     </w:p>
     <w:p>
       <w:pPr>
@@ -8197,21 +9929,37 @@
               <w:jc w:val="left"/>
             </w:pPr>
             <w:r>
-              <w:t>Execução normal. A solicitação foi bem sucedida.</w:t>
-            </w:r>
-          </w:p>
-        </w:tc>
-        <w:tc>
-          <w:tcPr>
-            <w:tcW w:w="0" w:type="auto"/>
-          </w:tcPr>
-          <w:p>
-            <w:pPr>
-              <w:pStyle w:val="Compact"/>
-              <w:jc w:val="left"/>
-            </w:pPr>
-            <w:r>
-              <w:t>201 Created.</w:t>
+              <w:t xml:space="preserve">Execução normal. A solicitação foi </w:t>
+            </w:r>
+            <w:proofErr w:type="gramStart"/>
+            <w:r>
+              <w:t>bem sucedida</w:t>
+            </w:r>
+            <w:proofErr w:type="gramEnd"/>
+            <w:r>
+              <w:t>.</w:t>
+            </w:r>
+          </w:p>
+        </w:tc>
+        <w:tc>
+          <w:tcPr>
+            <w:tcW w:w="0" w:type="auto"/>
+          </w:tcPr>
+          <w:p>
+            <w:pPr>
+              <w:pStyle w:val="Compact"/>
+              <w:jc w:val="left"/>
+            </w:pPr>
+            <w:r>
+              <w:t xml:space="preserve">201 </w:t>
+            </w:r>
+            <w:proofErr w:type="spellStart"/>
+            <w:r>
+              <w:t>Created</w:t>
+            </w:r>
+            <w:proofErr w:type="spellEnd"/>
+            <w:r>
+              <w:t>.</w:t>
             </w:r>
           </w:p>
         </w:tc>
@@ -8297,7 +10045,15 @@
               <w:jc w:val="left"/>
             </w:pPr>
             <w:r>
-              <w:t>204 No Content.</w:t>
+              <w:t xml:space="preserve">204 No </w:t>
+            </w:r>
+            <w:proofErr w:type="spellStart"/>
+            <w:r>
+              <w:t>Content</w:t>
+            </w:r>
+            <w:proofErr w:type="spellEnd"/>
+            <w:r>
+              <w:t>.</w:t>
             </w:r>
           </w:p>
         </w:tc>
@@ -8379,8 +10135,21 @@
               <w:jc w:val="left"/>
             </w:pPr>
             <w:r>
-              <w:t>304 Not Modified</w:t>
-            </w:r>
+              <w:t xml:space="preserve">304 </w:t>
+            </w:r>
+            <w:proofErr w:type="spellStart"/>
+            <w:r>
+              <w:t>Not</w:t>
+            </w:r>
+            <w:proofErr w:type="spellEnd"/>
+            <w:r>
+              <w:t xml:space="preserve"> </w:t>
+            </w:r>
+            <w:proofErr w:type="spellStart"/>
+            <w:r>
+              <w:t>Modified</w:t>
+            </w:r>
+            <w:proofErr w:type="spellEnd"/>
           </w:p>
         </w:tc>
         <w:tc>
@@ -8447,21 +10216,45 @@
               <w:jc w:val="left"/>
             </w:pPr>
             <w:r>
-              <w:t>A requisição foi malformada, omitindo atributos obrigatórios, seja no payload ou através de atributos na URL.</w:t>
-            </w:r>
-          </w:p>
-        </w:tc>
-        <w:tc>
-          <w:tcPr>
-            <w:tcW w:w="0" w:type="auto"/>
-          </w:tcPr>
-          <w:p>
-            <w:pPr>
-              <w:pStyle w:val="Compact"/>
-              <w:jc w:val="left"/>
-            </w:pPr>
-            <w:r>
-              <w:t>400 Bad Request.</w:t>
+              <w:t xml:space="preserve">A requisição foi malformada, omitindo atributos obrigatórios, seja no </w:t>
+            </w:r>
+            <w:proofErr w:type="spellStart"/>
+            <w:r>
+              <w:t>payload</w:t>
+            </w:r>
+            <w:proofErr w:type="spellEnd"/>
+            <w:r>
+              <w:t xml:space="preserve"> ou através de atributos na URL.</w:t>
+            </w:r>
+          </w:p>
+        </w:tc>
+        <w:tc>
+          <w:tcPr>
+            <w:tcW w:w="0" w:type="auto"/>
+          </w:tcPr>
+          <w:p>
+            <w:pPr>
+              <w:pStyle w:val="Compact"/>
+              <w:jc w:val="left"/>
+            </w:pPr>
+            <w:r>
+              <w:t xml:space="preserve">400 </w:t>
+            </w:r>
+            <w:proofErr w:type="spellStart"/>
+            <w:r>
+              <w:t>Bad</w:t>
+            </w:r>
+            <w:proofErr w:type="spellEnd"/>
+            <w:r>
+              <w:t xml:space="preserve"> </w:t>
+            </w:r>
+            <w:proofErr w:type="spellStart"/>
+            <w:r>
+              <w:t>Request</w:t>
+            </w:r>
+            <w:proofErr w:type="spellEnd"/>
+            <w:r>
+              <w:t>.</w:t>
             </w:r>
           </w:p>
         </w:tc>
@@ -8547,7 +10340,15 @@
               <w:jc w:val="left"/>
             </w:pPr>
             <w:r>
-              <w:t>401 Unauthorized.</w:t>
+              <w:t xml:space="preserve">401 </w:t>
+            </w:r>
+            <w:proofErr w:type="spellStart"/>
+            <w:r>
+              <w:t>Unauthorized</w:t>
+            </w:r>
+            <w:proofErr w:type="spellEnd"/>
+            <w:r>
+              <w:t>.</w:t>
             </w:r>
           </w:p>
         </w:tc>
@@ -8633,21 +10434,37 @@
               <w:jc w:val="left"/>
             </w:pPr>
             <w:r>
-              <w:t>403 Forbidden.</w:t>
-            </w:r>
-          </w:p>
-        </w:tc>
-        <w:tc>
-          <w:tcPr>
-            <w:tcW w:w="0" w:type="auto"/>
-          </w:tcPr>
-          <w:p>
-            <w:pPr>
-              <w:pStyle w:val="Compact"/>
-              <w:jc w:val="left"/>
-            </w:pPr>
-            <w:r>
-              <w:t>A operação foi recusada devido a falta de permissão para execução.</w:t>
+              <w:t xml:space="preserve">403 </w:t>
+            </w:r>
+            <w:proofErr w:type="spellStart"/>
+            <w:r>
+              <w:t>Forbidden</w:t>
+            </w:r>
+            <w:proofErr w:type="spellEnd"/>
+            <w:r>
+              <w:t>.</w:t>
+            </w:r>
+          </w:p>
+        </w:tc>
+        <w:tc>
+          <w:tcPr>
+            <w:tcW w:w="0" w:type="auto"/>
+          </w:tcPr>
+          <w:p>
+            <w:pPr>
+              <w:pStyle w:val="Compact"/>
+              <w:jc w:val="left"/>
+            </w:pPr>
+            <w:r>
+              <w:t xml:space="preserve">A operação foi recusada devido </w:t>
+            </w:r>
+            <w:proofErr w:type="spellStart"/>
+            <w:r>
+              <w:t>a</w:t>
+            </w:r>
+            <w:proofErr w:type="spellEnd"/>
+            <w:r>
+              <w:t xml:space="preserve"> falta de permissão para execução.</w:t>
             </w:r>
           </w:p>
         </w:tc>
@@ -8719,7 +10536,23 @@
               <w:jc w:val="left"/>
             </w:pPr>
             <w:r>
-              <w:t>404 Not Found.</w:t>
+              <w:t xml:space="preserve">404 </w:t>
+            </w:r>
+            <w:proofErr w:type="spellStart"/>
+            <w:r>
+              <w:t>Not</w:t>
+            </w:r>
+            <w:proofErr w:type="spellEnd"/>
+            <w:r>
+              <w:t xml:space="preserve"> </w:t>
+            </w:r>
+            <w:proofErr w:type="spellStart"/>
+            <w:r>
+              <w:t>Found</w:t>
+            </w:r>
+            <w:proofErr w:type="spellEnd"/>
+            <w:r>
+              <w:t>.</w:t>
             </w:r>
           </w:p>
         </w:tc>
@@ -8801,7 +10634,31 @@
               <w:jc w:val="left"/>
             </w:pPr>
             <w:r>
-              <w:t>405 Method Not Allowed.</w:t>
+              <w:t xml:space="preserve">405 </w:t>
+            </w:r>
+            <w:proofErr w:type="spellStart"/>
+            <w:r>
+              <w:t>Method</w:t>
+            </w:r>
+            <w:proofErr w:type="spellEnd"/>
+            <w:r>
+              <w:t xml:space="preserve"> </w:t>
+            </w:r>
+            <w:proofErr w:type="spellStart"/>
+            <w:r>
+              <w:t>Not</w:t>
+            </w:r>
+            <w:proofErr w:type="spellEnd"/>
+            <w:r>
+              <w:t xml:space="preserve"> </w:t>
+            </w:r>
+            <w:proofErr w:type="spellStart"/>
+            <w:r>
+              <w:t>Allowed</w:t>
+            </w:r>
+            <w:proofErr w:type="spellEnd"/>
+            <w:r>
+              <w:t>.</w:t>
             </w:r>
           </w:p>
         </w:tc>
@@ -8869,21 +10726,45 @@
               <w:jc w:val="left"/>
             </w:pPr>
             <w:r>
-              <w:t>A solicitação continha um cabeçalho Accept diferente dos tipos de mídia permitidos ou um conjunto de caracteres diferente de UTF-8.</w:t>
-            </w:r>
-          </w:p>
-        </w:tc>
-        <w:tc>
-          <w:tcPr>
-            <w:tcW w:w="0" w:type="auto"/>
-          </w:tcPr>
-          <w:p>
-            <w:pPr>
-              <w:pStyle w:val="Compact"/>
-              <w:jc w:val="left"/>
-            </w:pPr>
-            <w:r>
-              <w:t>406 Not Acceptable.</w:t>
+              <w:t xml:space="preserve">A solicitação continha um cabeçalho </w:t>
+            </w:r>
+            <w:proofErr w:type="spellStart"/>
+            <w:r>
+              <w:t>Accept</w:t>
+            </w:r>
+            <w:proofErr w:type="spellEnd"/>
+            <w:r>
+              <w:t xml:space="preserve"> diferente dos tipos de mídia permitidos ou um conjunto de caracteres diferente de UTF-8.</w:t>
+            </w:r>
+          </w:p>
+        </w:tc>
+        <w:tc>
+          <w:tcPr>
+            <w:tcW w:w="0" w:type="auto"/>
+          </w:tcPr>
+          <w:p>
+            <w:pPr>
+              <w:pStyle w:val="Compact"/>
+              <w:jc w:val="left"/>
+            </w:pPr>
+            <w:r>
+              <w:t xml:space="preserve">406 </w:t>
+            </w:r>
+            <w:proofErr w:type="spellStart"/>
+            <w:r>
+              <w:t>Not</w:t>
+            </w:r>
+            <w:proofErr w:type="spellEnd"/>
+            <w:r>
+              <w:t xml:space="preserve"> </w:t>
+            </w:r>
+            <w:proofErr w:type="spellStart"/>
+            <w:r>
+              <w:t>Acceptable</w:t>
+            </w:r>
+            <w:proofErr w:type="spellEnd"/>
+            <w:r>
+              <w:t>.</w:t>
             </w:r>
           </w:p>
         </w:tc>
@@ -9037,7 +10918,23 @@
             </w:r>
             <w:r>
               <w:lastRenderedPageBreak/>
-              <w:t>porque o payload está em um formato não suportado pelo endpoint.</w:t>
+              <w:t xml:space="preserve">porque o </w:t>
+            </w:r>
+            <w:proofErr w:type="spellStart"/>
+            <w:r>
+              <w:t>payload</w:t>
+            </w:r>
+            <w:proofErr w:type="spellEnd"/>
+            <w:r>
+              <w:t xml:space="preserve"> está em um formato não suportado pelo </w:t>
+            </w:r>
+            <w:proofErr w:type="spellStart"/>
+            <w:r>
+              <w:t>endpoint</w:t>
+            </w:r>
+            <w:proofErr w:type="spellEnd"/>
+            <w:r>
+              <w:t>.</w:t>
             </w:r>
           </w:p>
         </w:tc>
@@ -9054,9 +10951,22 @@
               <w:lastRenderedPageBreak/>
               <w:t xml:space="preserve">415 </w:t>
             </w:r>
+            <w:proofErr w:type="spellStart"/>
             <w:r>
               <w:lastRenderedPageBreak/>
-              <w:t>Unsupported Media Type.</w:t>
+              <w:t>Unsupported</w:t>
+            </w:r>
+            <w:proofErr w:type="spellEnd"/>
+            <w:r>
+              <w:t xml:space="preserve"> Media </w:t>
+            </w:r>
+            <w:proofErr w:type="spellStart"/>
+            <w:r>
+              <w:t>Type</w:t>
+            </w:r>
+            <w:proofErr w:type="spellEnd"/>
+            <w:r>
+              <w:t>.</w:t>
             </w:r>
           </w:p>
         </w:tc>
@@ -9138,21 +11048,45 @@
               <w:jc w:val="left"/>
             </w:pPr>
             <w:r>
-              <w:t>422 Unprocessable Entity.</w:t>
-            </w:r>
-          </w:p>
-        </w:tc>
-        <w:tc>
-          <w:tcPr>
-            <w:tcW w:w="0" w:type="auto"/>
-          </w:tcPr>
-          <w:p>
-            <w:pPr>
-              <w:pStyle w:val="Compact"/>
-              <w:jc w:val="left"/>
-            </w:pPr>
-            <w:r>
-              <w:t>Se aplicável ao endpoint, espera-se que esse erro resulte em um payload de erro.</w:t>
+              <w:t xml:space="preserve">422 </w:t>
+            </w:r>
+            <w:proofErr w:type="spellStart"/>
+            <w:r>
+              <w:t>Unprocessable</w:t>
+            </w:r>
+            <w:proofErr w:type="spellEnd"/>
+            <w:r>
+              <w:t xml:space="preserve"> Entity.</w:t>
+            </w:r>
+          </w:p>
+        </w:tc>
+        <w:tc>
+          <w:tcPr>
+            <w:tcW w:w="0" w:type="auto"/>
+          </w:tcPr>
+          <w:p>
+            <w:pPr>
+              <w:pStyle w:val="Compact"/>
+              <w:jc w:val="left"/>
+            </w:pPr>
+            <w:r>
+              <w:t xml:space="preserve">Se aplicável ao </w:t>
+            </w:r>
+            <w:proofErr w:type="spellStart"/>
+            <w:r>
+              <w:t>endpoint</w:t>
+            </w:r>
+            <w:proofErr w:type="spellEnd"/>
+            <w:r>
+              <w:t xml:space="preserve">, espera-se que esse erro resulte em um </w:t>
+            </w:r>
+            <w:proofErr w:type="spellStart"/>
+            <w:r>
+              <w:t>payload</w:t>
+            </w:r>
+            <w:proofErr w:type="spellEnd"/>
+            <w:r>
+              <w:t xml:space="preserve"> de erro.</w:t>
             </w:r>
           </w:p>
         </w:tc>
@@ -9224,7 +11158,23 @@
               <w:jc w:val="left"/>
             </w:pPr>
             <w:r>
-              <w:t>429 Too Many Requests.</w:t>
+              <w:t xml:space="preserve">429 Too </w:t>
+            </w:r>
+            <w:proofErr w:type="spellStart"/>
+            <w:r>
+              <w:t>Many</w:t>
+            </w:r>
+            <w:proofErr w:type="spellEnd"/>
+            <w:r>
+              <w:t xml:space="preserve"> </w:t>
+            </w:r>
+            <w:proofErr w:type="spellStart"/>
+            <w:r>
+              <w:t>Requests</w:t>
+            </w:r>
+            <w:proofErr w:type="spellEnd"/>
+            <w:r>
+              <w:t>.</w:t>
             </w:r>
           </w:p>
         </w:tc>
@@ -9292,21 +11242,45 @@
               <w:jc w:val="left"/>
             </w:pPr>
             <w:r>
-              <w:t>Ocorreu um erro no gateway da API ou no microsserviço.</w:t>
-            </w:r>
-          </w:p>
-        </w:tc>
-        <w:tc>
-          <w:tcPr>
-            <w:tcW w:w="0" w:type="auto"/>
-          </w:tcPr>
-          <w:p>
-            <w:pPr>
-              <w:pStyle w:val="Compact"/>
-              <w:jc w:val="left"/>
-            </w:pPr>
-            <w:r>
-              <w:t>500 Internal Server Error.</w:t>
+              <w:t xml:space="preserve">Ocorreu um erro no gateway da API ou no </w:t>
+            </w:r>
+            <w:proofErr w:type="spellStart"/>
+            <w:r>
+              <w:t>microsserviço</w:t>
+            </w:r>
+            <w:proofErr w:type="spellEnd"/>
+            <w:r>
+              <w:t>.</w:t>
+            </w:r>
+          </w:p>
+        </w:tc>
+        <w:tc>
+          <w:tcPr>
+            <w:tcW w:w="0" w:type="auto"/>
+          </w:tcPr>
+          <w:p>
+            <w:pPr>
+              <w:pStyle w:val="Compact"/>
+              <w:jc w:val="left"/>
+            </w:pPr>
+            <w:r>
+              <w:t xml:space="preserve">500 </w:t>
+            </w:r>
+            <w:proofErr w:type="spellStart"/>
+            <w:r>
+              <w:t>Internal</w:t>
+            </w:r>
+            <w:proofErr w:type="spellEnd"/>
+            <w:r>
+              <w:t xml:space="preserve"> Server </w:t>
+            </w:r>
+            <w:proofErr w:type="spellStart"/>
+            <w:r>
+              <w:t>Error</w:t>
+            </w:r>
+            <w:proofErr w:type="spellEnd"/>
+            <w:r>
+              <w:t>.</w:t>
             </w:r>
           </w:p>
         </w:tc>
@@ -9392,7 +11366,15 @@
               <w:jc w:val="left"/>
             </w:pPr>
             <w:r>
-              <w:t>503 Service Unavailable.</w:t>
+              <w:t xml:space="preserve">503 Service </w:t>
+            </w:r>
+            <w:proofErr w:type="spellStart"/>
+            <w:r>
+              <w:t>Unavailable</w:t>
+            </w:r>
+            <w:proofErr w:type="spellEnd"/>
+            <w:r>
+              <w:t>.</w:t>
             </w:r>
           </w:p>
         </w:tc>
@@ -9488,7 +11470,23 @@
               <w:jc w:val="left"/>
             </w:pPr>
             <w:r>
-              <w:t>Retornado se ocorreu um tempo limite, mas um reenvio da solicitação original é viável (caso contrário, use 500 Internal Server Error).</w:t>
+              <w:t xml:space="preserve">Retornado se ocorreu um tempo limite, mas um reenvio da solicitação original é viável (caso contrário, use 500 </w:t>
+            </w:r>
+            <w:proofErr w:type="spellStart"/>
+            <w:r>
+              <w:t>Internal</w:t>
+            </w:r>
+            <w:proofErr w:type="spellEnd"/>
+            <w:r>
+              <w:t xml:space="preserve"> Server </w:t>
+            </w:r>
+            <w:proofErr w:type="spellStart"/>
+            <w:r>
+              <w:t>Error</w:t>
+            </w:r>
+            <w:proofErr w:type="spellEnd"/>
+            <w:r>
+              <w:t>).</w:t>
             </w:r>
           </w:p>
         </w:tc>
@@ -9540,13 +11538,23 @@
       <w:pPr>
         <w:pStyle w:val="Heading1"/>
       </w:pPr>
-      <w:bookmarkStart w:id="45" w:name="_Toc129278888"/>
-      <w:bookmarkStart w:id="46" w:name="tipos-de-dados-comuns"/>
-      <w:bookmarkEnd w:id="44"/>
-      <w:r>
-        <w:t>Tipos de Dados Comuns</w:t>
-      </w:r>
-      <w:bookmarkEnd w:id="45"/>
+      <w:bookmarkStart w:id="45" w:name="tipos-de-dados-comuns"/>
+      <w:bookmarkStart w:id="46" w:name="_Toc132719100"/>
+      <w:bookmarkEnd w:id="43"/>
+      <w:proofErr w:type="spellStart"/>
+      <w:r>
+        <w:t>Tipos</w:t>
+      </w:r>
+      <w:proofErr w:type="spellEnd"/>
+      <w:r>
+        <w:t xml:space="preserve"> de Dados </w:t>
+      </w:r>
+      <w:proofErr w:type="spellStart"/>
+      <w:r>
+        <w:t>Comuns</w:t>
+      </w:r>
+      <w:bookmarkEnd w:id="46"/>
+      <w:proofErr w:type="spellEnd"/>
     </w:p>
     <w:p>
       <w:pPr>
@@ -9631,22 +11639,32 @@
               <w:pStyle w:val="Compact"/>
               <w:jc w:val="left"/>
             </w:pPr>
+            <w:proofErr w:type="spellStart"/>
             <w:r>
               <w:t>AmountString</w:t>
             </w:r>
-          </w:p>
-        </w:tc>
-        <w:tc>
-          <w:tcPr>
-            <w:tcW w:w="0" w:type="auto"/>
-          </w:tcPr>
-          <w:p>
-            <w:pPr>
-              <w:pStyle w:val="Compact"/>
-              <w:jc w:val="left"/>
-            </w:pPr>
-            <w:r>
-              <w:t>- Uma string que representa um valor monetário.</w:t>
+            <w:proofErr w:type="spellEnd"/>
+          </w:p>
+        </w:tc>
+        <w:tc>
+          <w:tcPr>
+            <w:tcW w:w="0" w:type="auto"/>
+          </w:tcPr>
+          <w:p>
+            <w:pPr>
+              <w:pStyle w:val="Compact"/>
+              <w:jc w:val="left"/>
+            </w:pPr>
+            <w:r>
+              <w:t xml:space="preserve">- Uma </w:t>
+            </w:r>
+            <w:proofErr w:type="spellStart"/>
+            <w:r>
+              <w:t>string</w:t>
+            </w:r>
+            <w:proofErr w:type="spellEnd"/>
+            <w:r>
+              <w:t xml:space="preserve"> que representa um valor monetário.</w:t>
             </w:r>
           </w:p>
         </w:tc>
@@ -9842,7 +11860,15 @@
               <w:jc w:val="left"/>
             </w:pPr>
             <w:r>
-              <w:t xml:space="preserve">- Sem formatação adicional. Ex: Separador de </w:t>
+              <w:t xml:space="preserve">- Sem formatação adicional. </w:t>
+            </w:r>
+            <w:proofErr w:type="spellStart"/>
+            <w:r>
+              <w:t>Ex</w:t>
+            </w:r>
+            <w:proofErr w:type="spellEnd"/>
+            <w:r>
+              <w:t xml:space="preserve">: Separador de </w:t>
             </w:r>
             <w:r>
               <w:lastRenderedPageBreak/>
@@ -9871,9 +11897,11 @@
               <w:pStyle w:val="Compact"/>
               <w:jc w:val="left"/>
             </w:pPr>
+            <w:proofErr w:type="spellStart"/>
             <w:r>
               <w:t>Boolean</w:t>
             </w:r>
+            <w:proofErr w:type="spellEnd"/>
           </w:p>
         </w:tc>
         <w:tc>
@@ -9951,22 +11979,32 @@
               <w:pStyle w:val="Compact"/>
               <w:jc w:val="left"/>
             </w:pPr>
+            <w:proofErr w:type="spellStart"/>
             <w:r>
               <w:t>CurrencyString</w:t>
             </w:r>
-          </w:p>
-        </w:tc>
-        <w:tc>
-          <w:tcPr>
-            <w:tcW w:w="0" w:type="auto"/>
-          </w:tcPr>
-          <w:p>
-            <w:pPr>
-              <w:pStyle w:val="Compact"/>
-              <w:jc w:val="left"/>
-            </w:pPr>
-            <w:r>
-              <w:t>- Uma string que representa a abreviação da moeda conforme especificação ISO-4217.</w:t>
+            <w:proofErr w:type="spellEnd"/>
+          </w:p>
+        </w:tc>
+        <w:tc>
+          <w:tcPr>
+            <w:tcW w:w="0" w:type="auto"/>
+          </w:tcPr>
+          <w:p>
+            <w:pPr>
+              <w:pStyle w:val="Compact"/>
+              <w:jc w:val="left"/>
+            </w:pPr>
+            <w:r>
+              <w:t xml:space="preserve">- Uma </w:t>
+            </w:r>
+            <w:proofErr w:type="spellStart"/>
+            <w:r>
+              <w:t>string</w:t>
+            </w:r>
+            <w:proofErr w:type="spellEnd"/>
+            <w:r>
+              <w:t xml:space="preserve"> que representa a abreviação da moeda conforme especificação ISO-4217.</w:t>
             </w:r>
           </w:p>
         </w:tc>
@@ -10067,22 +12105,56 @@
               <w:pStyle w:val="Compact"/>
               <w:jc w:val="left"/>
             </w:pPr>
+            <w:proofErr w:type="spellStart"/>
             <w:r>
               <w:t>DateTimeString</w:t>
             </w:r>
-          </w:p>
-        </w:tc>
-        <w:tc>
-          <w:tcPr>
-            <w:tcW w:w="0" w:type="auto"/>
-          </w:tcPr>
-          <w:p>
-            <w:pPr>
-              <w:pStyle w:val="Compact"/>
-              <w:jc w:val="left"/>
-            </w:pPr>
-            <w:r>
-              <w:t>- Uma string com data e hora conforme especificação RFC-3339, sempre com a utilização de timezone UTC(UTC time format).</w:t>
+            <w:proofErr w:type="spellEnd"/>
+          </w:p>
+        </w:tc>
+        <w:tc>
+          <w:tcPr>
+            <w:tcW w:w="0" w:type="auto"/>
+          </w:tcPr>
+          <w:p>
+            <w:pPr>
+              <w:pStyle w:val="Compact"/>
+              <w:jc w:val="left"/>
+            </w:pPr>
+            <w:r>
+              <w:t xml:space="preserve">- Uma </w:t>
+            </w:r>
+            <w:proofErr w:type="spellStart"/>
+            <w:r>
+              <w:t>string</w:t>
+            </w:r>
+            <w:proofErr w:type="spellEnd"/>
+            <w:r>
+              <w:t xml:space="preserve"> com data e hora conforme especificação RFC-3339, sempre com a utilização de </w:t>
+            </w:r>
+            <w:proofErr w:type="spellStart"/>
+            <w:r>
+              <w:t>timezone</w:t>
+            </w:r>
+            <w:proofErr w:type="spellEnd"/>
+            <w:r>
+              <w:t xml:space="preserve"> </w:t>
+            </w:r>
+            <w:proofErr w:type="gramStart"/>
+            <w:r>
+              <w:t>UTC(</w:t>
+            </w:r>
+            <w:proofErr w:type="gramEnd"/>
+            <w:r>
+              <w:t xml:space="preserve">UTC time </w:t>
+            </w:r>
+            <w:proofErr w:type="spellStart"/>
+            <w:r>
+              <w:t>format</w:t>
+            </w:r>
+            <w:proofErr w:type="spellEnd"/>
+            <w:r>
+              <w:t>).</w:t>
             </w:r>
           </w:p>
         </w:tc>
@@ -10111,22 +12183,32 @@
               <w:pStyle w:val="Compact"/>
               <w:jc w:val="left"/>
             </w:pPr>
+            <w:proofErr w:type="spellStart"/>
             <w:r>
               <w:t>DurationString</w:t>
             </w:r>
-          </w:p>
-        </w:tc>
-        <w:tc>
-          <w:tcPr>
-            <w:tcW w:w="0" w:type="auto"/>
-          </w:tcPr>
-          <w:p>
-            <w:pPr>
-              <w:pStyle w:val="Compact"/>
-              <w:jc w:val="left"/>
-            </w:pPr>
-            <w:r>
-              <w:t>- Uma string que representa um período de duração conforme especificação ISO-8601.</w:t>
+            <w:proofErr w:type="spellEnd"/>
+          </w:p>
+        </w:tc>
+        <w:tc>
+          <w:tcPr>
+            <w:tcW w:w="0" w:type="auto"/>
+          </w:tcPr>
+          <w:p>
+            <w:pPr>
+              <w:pStyle w:val="Compact"/>
+              <w:jc w:val="left"/>
+            </w:pPr>
+            <w:r>
+              <w:t xml:space="preserve">- Uma </w:t>
+            </w:r>
+            <w:proofErr w:type="spellStart"/>
+            <w:r>
+              <w:t>string</w:t>
+            </w:r>
+            <w:proofErr w:type="spellEnd"/>
+            <w:r>
+              <w:t xml:space="preserve"> que representa um período de duração conforme especificação ISO-8601.</w:t>
             </w:r>
           </w:p>
         </w:tc>
@@ -10191,22 +12273,32 @@
               <w:pStyle w:val="Compact"/>
               <w:jc w:val="left"/>
             </w:pPr>
+            <w:proofErr w:type="spellStart"/>
             <w:r>
               <w:t>Enum</w:t>
             </w:r>
-          </w:p>
-        </w:tc>
-        <w:tc>
-          <w:tcPr>
-            <w:tcW w:w="0" w:type="auto"/>
-          </w:tcPr>
-          <w:p>
-            <w:pPr>
-              <w:pStyle w:val="Compact"/>
-              <w:jc w:val="left"/>
-            </w:pPr>
-            <w:r>
-              <w:t>- Uma string que representa um domínio de valores</w:t>
+            <w:proofErr w:type="spellEnd"/>
+          </w:p>
+        </w:tc>
+        <w:tc>
+          <w:tcPr>
+            <w:tcW w:w="0" w:type="auto"/>
+          </w:tcPr>
+          <w:p>
+            <w:pPr>
+              <w:pStyle w:val="Compact"/>
+              <w:jc w:val="left"/>
+            </w:pPr>
+            <w:r>
+              <w:t xml:space="preserve">- Uma </w:t>
+            </w:r>
+            <w:proofErr w:type="spellStart"/>
+            <w:r>
+              <w:t>string</w:t>
+            </w:r>
+            <w:proofErr w:type="spellEnd"/>
+            <w:r>
+              <w:t xml:space="preserve"> que representa um domínio de valores</w:t>
             </w:r>
           </w:p>
         </w:tc>
@@ -10419,9 +12511,11 @@
               <w:pStyle w:val="Compact"/>
               <w:jc w:val="left"/>
             </w:pPr>
+            <w:proofErr w:type="spellStart"/>
             <w:r>
               <w:t>Integer</w:t>
             </w:r>
+            <w:proofErr w:type="spellEnd"/>
           </w:p>
         </w:tc>
         <w:tc>
@@ -10463,22 +12557,40 @@
               <w:pStyle w:val="Compact"/>
               <w:jc w:val="left"/>
             </w:pPr>
+            <w:proofErr w:type="spellStart"/>
             <w:r>
               <w:t>RateString</w:t>
             </w:r>
-          </w:p>
-        </w:tc>
-        <w:tc>
-          <w:tcPr>
-            <w:tcW w:w="0" w:type="auto"/>
-          </w:tcPr>
-          <w:p>
-            <w:pPr>
-              <w:pStyle w:val="Compact"/>
-              <w:jc w:val="left"/>
-            </w:pPr>
-            <w:r>
-              <w:t>- Uma string que representa um valor percentual, tendo como referência que 100% é igual ao valor 1.</w:t>
+            <w:proofErr w:type="spellEnd"/>
+          </w:p>
+        </w:tc>
+        <w:tc>
+          <w:tcPr>
+            <w:tcW w:w="0" w:type="auto"/>
+          </w:tcPr>
+          <w:p>
+            <w:pPr>
+              <w:pStyle w:val="Compact"/>
+              <w:jc w:val="left"/>
+            </w:pPr>
+            <w:r>
+              <w:t xml:space="preserve">- Uma </w:t>
+            </w:r>
+            <w:proofErr w:type="spellStart"/>
+            <w:r>
+              <w:t>string</w:t>
+            </w:r>
+            <w:proofErr w:type="spellEnd"/>
+            <w:r>
+              <w:t xml:space="preserve"> que representa um valor percentual, tendo como referência que </w:t>
+            </w:r>
+            <w:proofErr w:type="gramStart"/>
+            <w:r>
+              <w:t>100% é</w:t>
+            </w:r>
+            <w:proofErr w:type="gramEnd"/>
+            <w:r>
+              <w:t xml:space="preserve"> igual ao valor 1.</w:t>
             </w:r>
           </w:p>
         </w:tc>
@@ -10598,7 +12710,15 @@
               <w:jc w:val="left"/>
             </w:pPr>
             <w:r>
-              <w:t>- Sem formatação adicional. Ex: Separador de milhar.</w:t>
+              <w:t xml:space="preserve">- Sem formatação adicional. </w:t>
+            </w:r>
+            <w:proofErr w:type="spellStart"/>
+            <w:r>
+              <w:t>Ex</w:t>
+            </w:r>
+            <w:proofErr w:type="spellEnd"/>
+            <w:r>
+              <w:t>: Separador de milhar.</w:t>
             </w:r>
           </w:p>
         </w:tc>
@@ -10627,9 +12747,11 @@
               <w:pStyle w:val="Compact"/>
               <w:jc w:val="left"/>
             </w:pPr>
+            <w:proofErr w:type="spellStart"/>
             <w:r>
               <w:t>String</w:t>
             </w:r>
+            <w:proofErr w:type="spellEnd"/>
           </w:p>
         </w:tc>
         <w:tc>
@@ -10656,7 +12778,15 @@
               <w:jc w:val="left"/>
             </w:pPr>
             <w:r>
-              <w:t>“Uma string qualquer.”</w:t>
+              <w:t xml:space="preserve">“Uma </w:t>
+            </w:r>
+            <w:proofErr w:type="spellStart"/>
+            <w:r>
+              <w:t>string</w:t>
+            </w:r>
+            <w:proofErr w:type="spellEnd"/>
+            <w:r>
+              <w:t xml:space="preserve"> qualquer.”</w:t>
             </w:r>
           </w:p>
         </w:tc>
@@ -10671,22 +12801,56 @@
               <w:pStyle w:val="Compact"/>
               <w:jc w:val="left"/>
             </w:pPr>
+            <w:proofErr w:type="spellStart"/>
             <w:r>
               <w:t>TimeString</w:t>
             </w:r>
-          </w:p>
-        </w:tc>
-        <w:tc>
-          <w:tcPr>
-            <w:tcW w:w="0" w:type="auto"/>
-          </w:tcPr>
-          <w:p>
-            <w:pPr>
-              <w:pStyle w:val="Compact"/>
-              <w:jc w:val="left"/>
-            </w:pPr>
-            <w:r>
-              <w:t>- Uma string que representa a hora conforme especificação RFC-3339,sempre com a utilização de timezone UTC(UTC time format).</w:t>
+            <w:proofErr w:type="spellEnd"/>
+          </w:p>
+        </w:tc>
+        <w:tc>
+          <w:tcPr>
+            <w:tcW w:w="0" w:type="auto"/>
+          </w:tcPr>
+          <w:p>
+            <w:pPr>
+              <w:pStyle w:val="Compact"/>
+              <w:jc w:val="left"/>
+            </w:pPr>
+            <w:r>
+              <w:t xml:space="preserve">- Uma </w:t>
+            </w:r>
+            <w:proofErr w:type="spellStart"/>
+            <w:r>
+              <w:t>string</w:t>
+            </w:r>
+            <w:proofErr w:type="spellEnd"/>
+            <w:r>
+              <w:t xml:space="preserve"> que representa a hora conforme especificação RFC-</w:t>
+            </w:r>
+            <w:proofErr w:type="gramStart"/>
+            <w:r>
+              <w:t>3339,sempre</w:t>
+            </w:r>
+            <w:proofErr w:type="gramEnd"/>
+            <w:r>
+              <w:t xml:space="preserve"> com a utilização de </w:t>
+            </w:r>
+            <w:proofErr w:type="spellStart"/>
+            <w:r>
+              <w:t>timezone</w:t>
+            </w:r>
+            <w:proofErr w:type="spellEnd"/>
+            <w:r>
+              <w:t xml:space="preserve"> UTC(UTC time </w:t>
+            </w:r>
+            <w:proofErr w:type="spellStart"/>
+            <w:r>
+              <w:t>format</w:t>
+            </w:r>
+            <w:proofErr w:type="spellEnd"/>
+            <w:r>
+              <w:t>).</w:t>
             </w:r>
           </w:p>
         </w:tc>
@@ -10715,22 +12879,32 @@
               <w:pStyle w:val="Compact"/>
               <w:jc w:val="left"/>
             </w:pPr>
+            <w:proofErr w:type="spellStart"/>
             <w:r>
               <w:t>URIString</w:t>
             </w:r>
-          </w:p>
-        </w:tc>
-        <w:tc>
-          <w:tcPr>
-            <w:tcW w:w="0" w:type="auto"/>
-          </w:tcPr>
-          <w:p>
-            <w:pPr>
-              <w:pStyle w:val="Compact"/>
-              <w:jc w:val="left"/>
-            </w:pPr>
-            <w:r>
-              <w:t>- Uma string que representa URI válida.</w:t>
+            <w:proofErr w:type="spellEnd"/>
+          </w:p>
+        </w:tc>
+        <w:tc>
+          <w:tcPr>
+            <w:tcW w:w="0" w:type="auto"/>
+          </w:tcPr>
+          <w:p>
+            <w:pPr>
+              <w:pStyle w:val="Compact"/>
+              <w:jc w:val="left"/>
+            </w:pPr>
+            <w:r>
+              <w:t xml:space="preserve">- Uma </w:t>
+            </w:r>
+            <w:proofErr w:type="spellStart"/>
+            <w:r>
+              <w:t>string</w:t>
+            </w:r>
+            <w:proofErr w:type="spellEnd"/>
+            <w:r>
+              <w:t xml:space="preserve"> que representa URI válida.</w:t>
             </w:r>
           </w:p>
         </w:tc>
@@ -10759,22 +12933,32 @@
               <w:pStyle w:val="Compact"/>
               <w:jc w:val="left"/>
             </w:pPr>
+            <w:proofErr w:type="spellStart"/>
             <w:r>
               <w:t>CountryCode</w:t>
             </w:r>
-          </w:p>
-        </w:tc>
-        <w:tc>
-          <w:tcPr>
-            <w:tcW w:w="0" w:type="auto"/>
-          </w:tcPr>
-          <w:p>
-            <w:pPr>
-              <w:pStyle w:val="Compact"/>
-              <w:jc w:val="left"/>
-            </w:pPr>
-            <w:r>
-              <w:t>- Código do pais de acordo com o código “alpha3” do ISO-3166.</w:t>
+            <w:proofErr w:type="spellEnd"/>
+          </w:p>
+        </w:tc>
+        <w:tc>
+          <w:tcPr>
+            <w:tcW w:w="0" w:type="auto"/>
+          </w:tcPr>
+          <w:p>
+            <w:pPr>
+              <w:pStyle w:val="Compact"/>
+              <w:jc w:val="left"/>
+            </w:pPr>
+            <w:r>
+              <w:t xml:space="preserve">- Código do </w:t>
+            </w:r>
+            <w:proofErr w:type="gramStart"/>
+            <w:r>
+              <w:t>pais</w:t>
+            </w:r>
+            <w:proofErr w:type="gramEnd"/>
+            <w:r>
+              <w:t xml:space="preserve"> de acordo com o código “alpha3” do ISO-3166.</w:t>
             </w:r>
           </w:p>
         </w:tc>
@@ -10803,10 +12987,12 @@
               <w:pStyle w:val="Compact"/>
               <w:jc w:val="left"/>
             </w:pPr>
+            <w:proofErr w:type="spellStart"/>
             <w:r>
               <w:lastRenderedPageBreak/>
               <w:t>IbgeCode</w:t>
             </w:r>
+            <w:proofErr w:type="spellEnd"/>
           </w:p>
         </w:tc>
         <w:tc>
@@ -10848,22 +13034,32 @@
               <w:pStyle w:val="Compact"/>
               <w:jc w:val="left"/>
             </w:pPr>
+            <w:proofErr w:type="spellStart"/>
             <w:r>
               <w:t>DateString</w:t>
             </w:r>
-          </w:p>
-        </w:tc>
-        <w:tc>
-          <w:tcPr>
-            <w:tcW w:w="0" w:type="auto"/>
-          </w:tcPr>
-          <w:p>
-            <w:pPr>
-              <w:pStyle w:val="Compact"/>
-              <w:jc w:val="left"/>
-            </w:pPr>
-            <w:r>
-              <w:t>- Uma string com data conforme especificação RFC-3339</w:t>
+            <w:proofErr w:type="spellEnd"/>
+          </w:p>
+        </w:tc>
+        <w:tc>
+          <w:tcPr>
+            <w:tcW w:w="0" w:type="auto"/>
+          </w:tcPr>
+          <w:p>
+            <w:pPr>
+              <w:pStyle w:val="Compact"/>
+              <w:jc w:val="left"/>
+            </w:pPr>
+            <w:r>
+              <w:t xml:space="preserve">- Uma </w:t>
+            </w:r>
+            <w:proofErr w:type="spellStart"/>
+            <w:r>
+              <w:t>string</w:t>
+            </w:r>
+            <w:proofErr w:type="spellEnd"/>
+            <w:r>
+              <w:t xml:space="preserve"> com data conforme especificação RFC-3339</w:t>
             </w:r>
           </w:p>
         </w:tc>
@@ -10887,13 +13083,15 @@
       <w:pPr>
         <w:pStyle w:val="Heading1"/>
       </w:pPr>
-      <w:bookmarkStart w:id="47" w:name="_Toc129278889"/>
-      <w:bookmarkStart w:id="48" w:name="paginação"/>
-      <w:bookmarkEnd w:id="46"/>
+      <w:bookmarkStart w:id="47" w:name="paginação"/>
+      <w:bookmarkStart w:id="48" w:name="_Toc132719101"/>
+      <w:bookmarkEnd w:id="45"/>
+      <w:proofErr w:type="spellStart"/>
       <w:r>
         <w:t>Paginação</w:t>
       </w:r>
-      <w:bookmarkEnd w:id="47"/>
+      <w:bookmarkEnd w:id="48"/>
+      <w:proofErr w:type="spellEnd"/>
     </w:p>
     <w:p>
       <w:pPr>
@@ -10978,9 +13176,11 @@
               <w:pStyle w:val="Compact"/>
               <w:jc w:val="left"/>
             </w:pPr>
+            <w:proofErr w:type="spellStart"/>
             <w:r>
               <w:t>page</w:t>
             </w:r>
+            <w:proofErr w:type="spellEnd"/>
           </w:p>
         </w:tc>
         <w:tc>
@@ -11022,9 +13222,11 @@
               <w:pStyle w:val="Compact"/>
               <w:jc w:val="left"/>
             </w:pPr>
+            <w:proofErr w:type="spellStart"/>
             <w:r>
               <w:t>page-size</w:t>
             </w:r>
+            <w:proofErr w:type="spellEnd"/>
           </w:p>
         </w:tc>
         <w:tc>
@@ -11076,7 +13278,15 @@
         <w:pStyle w:val="BodyText"/>
       </w:pPr>
       <w:r>
-        <w:t>GET {uri}?</w:t>
+        <w:t>GET {</w:t>
+      </w:r>
+      <w:proofErr w:type="spellStart"/>
+      <w:r>
+        <w:t>uri</w:t>
+      </w:r>
+      <w:proofErr w:type="spellEnd"/>
+      <w:r>
+        <w:t>}?</w:t>
       </w:r>
       <w:r>
         <w:rPr>
@@ -11106,15 +13316,15 @@
           <w:lang w:val="pt-BR"/>
         </w:rPr>
       </w:pPr>
-      <w:bookmarkStart w:id="49" w:name="_Toc129278890"/>
-      <w:bookmarkStart w:id="50" w:name="regras-de-paginação"/>
+      <w:bookmarkStart w:id="49" w:name="regras-de-paginação"/>
+      <w:bookmarkStart w:id="50" w:name="_Toc132719102"/>
       <w:r>
         <w:rPr>
           <w:lang w:val="pt-BR"/>
         </w:rPr>
         <w:t>Regras de Paginação</w:t>
       </w:r>
-      <w:bookmarkEnd w:id="49"/>
+      <w:bookmarkEnd w:id="50"/>
     </w:p>
     <w:p>
       <w:pPr>
@@ -11127,7 +13337,21 @@
         <w:rPr>
           <w:lang w:val="pt-BR"/>
         </w:rPr>
-        <w:t>Para o funcionamento adequado da paginação é requerido um tamanho máximo de página de 1000 registros. Em caso de requisição com uma quantidade maior que o suportado será retornado o código 422 Unprocessable Entity.</w:t>
+        <w:t xml:space="preserve">Para o funcionamento adequado da paginação é requerido um tamanho máximo de página de 1000 registros. Em caso de requisição com uma quantidade maior que o suportado será retornado o código 422 </w:t>
+      </w:r>
+      <w:proofErr w:type="spellStart"/>
+      <w:r>
+        <w:rPr>
+          <w:lang w:val="pt-BR"/>
+        </w:rPr>
+        <w:t>Unprocessable</w:t>
+      </w:r>
+      <w:proofErr w:type="spellEnd"/>
+      <w:r>
+        <w:rPr>
+          <w:lang w:val="pt-BR"/>
+        </w:rPr>
+        <w:t xml:space="preserve"> Entity.</w:t>
       </w:r>
     </w:p>
     <w:p>
@@ -11137,17 +13361,17 @@
           <w:lang w:val="pt-BR"/>
         </w:rPr>
       </w:pPr>
-      <w:bookmarkStart w:id="51" w:name="_Toc129278891"/>
-      <w:bookmarkStart w:id="52" w:name="requisitos-não-funcionais"/>
-      <w:bookmarkEnd w:id="48"/>
-      <w:bookmarkEnd w:id="50"/>
+      <w:bookmarkStart w:id="51" w:name="requisitos-não-funcionais"/>
+      <w:bookmarkStart w:id="52" w:name="_Toc132719103"/>
+      <w:bookmarkEnd w:id="47"/>
+      <w:bookmarkEnd w:id="49"/>
       <w:r>
         <w:rPr>
           <w:lang w:val="pt-BR"/>
         </w:rPr>
         <w:t>Requisitos não funcionais</w:t>
       </w:r>
-      <w:bookmarkEnd w:id="51"/>
+      <w:bookmarkEnd w:id="52"/>
     </w:p>
     <w:p>
       <w:pPr>
@@ -11156,15 +13380,15 @@
           <w:lang w:val="pt-BR"/>
         </w:rPr>
       </w:pPr>
-      <w:bookmarkStart w:id="53" w:name="_Toc129278892"/>
-      <w:bookmarkStart w:id="54" w:name="disponibilidade-das-apis"/>
+      <w:bookmarkStart w:id="53" w:name="disponibilidade-das-apis"/>
+      <w:bookmarkStart w:id="54" w:name="_Toc132719104"/>
       <w:r>
         <w:rPr>
           <w:lang w:val="pt-BR"/>
         </w:rPr>
         <w:t>Disponibilidade das APIs</w:t>
       </w:r>
-      <w:bookmarkEnd w:id="53"/>
+      <w:bookmarkEnd w:id="54"/>
     </w:p>
     <w:p>
       <w:pPr>
@@ -11177,8 +13401,51 @@
         <w:rPr>
           <w:lang w:val="pt-BR"/>
         </w:rPr>
-        <w:t xml:space="preserve">A disponibilidade é checada no endpoint GET /discovery/status, conforme foi documentada no item API de Status. A API de status receberá a requisição a cada 30 segundos com timout de 1s. Serão considerados como </w:t>
-      </w:r>
+        <w:t xml:space="preserve">A disponibilidade é checada no </w:t>
+      </w:r>
+      <w:proofErr w:type="spellStart"/>
+      <w:r>
+        <w:rPr>
+          <w:lang w:val="pt-BR"/>
+        </w:rPr>
+        <w:t>endpoint</w:t>
+      </w:r>
+      <w:proofErr w:type="spellEnd"/>
+      <w:r>
+        <w:rPr>
+          <w:lang w:val="pt-BR"/>
+        </w:rPr>
+        <w:t xml:space="preserve"> GET /</w:t>
+      </w:r>
+      <w:proofErr w:type="spellStart"/>
+      <w:r>
+        <w:rPr>
+          <w:lang w:val="pt-BR"/>
+        </w:rPr>
+        <w:t>discovery</w:t>
+      </w:r>
+      <w:proofErr w:type="spellEnd"/>
+      <w:r>
+        <w:rPr>
+          <w:lang w:val="pt-BR"/>
+        </w:rPr>
+        <w:t xml:space="preserve">/status, conforme foi documentada no item API de Status. A API de status receberá a requisição a cada 30 segundos com </w:t>
+      </w:r>
+      <w:proofErr w:type="spellStart"/>
+      <w:r>
+        <w:rPr>
+          <w:lang w:val="pt-BR"/>
+        </w:rPr>
+        <w:t>timout</w:t>
+      </w:r>
+      <w:proofErr w:type="spellEnd"/>
+      <w:r>
+        <w:rPr>
+          <w:lang w:val="pt-BR"/>
+        </w:rPr>
+        <w:t xml:space="preserve"> de 1s. Serão considerados como </w:t>
+      </w:r>
+      <w:proofErr w:type="spellStart"/>
       <w:r>
         <w:rPr>
           <w:i/>
@@ -11187,12 +13454,14 @@
         </w:rPr>
         <w:t>uptime</w:t>
       </w:r>
+      <w:proofErr w:type="spellEnd"/>
       <w:r>
         <w:rPr>
           <w:lang w:val="pt-BR"/>
         </w:rPr>
         <w:t xml:space="preserve"> se o retorno for “OKAY” e </w:t>
       </w:r>
+      <w:proofErr w:type="spellStart"/>
       <w:r>
         <w:rPr>
           <w:i/>
@@ -11201,6 +13470,7 @@
         </w:rPr>
         <w:t>downtime</w:t>
       </w:r>
+      <w:proofErr w:type="spellEnd"/>
       <w:r>
         <w:rPr>
           <w:lang w:val="pt-BR"/>
@@ -11332,7 +13602,21 @@
         <w:rPr>
           <w:lang w:val="pt-BR"/>
         </w:rPr>
-        <w:t>O contador de downtime é iniciado com 30 segundos acrescidos;</w:t>
+        <w:t xml:space="preserve">O contador de </w:t>
+      </w:r>
+      <w:proofErr w:type="spellStart"/>
+      <w:r>
+        <w:rPr>
+          <w:lang w:val="pt-BR"/>
+        </w:rPr>
+        <w:t>downtime</w:t>
+      </w:r>
+      <w:proofErr w:type="spellEnd"/>
+      <w:r>
+        <w:rPr>
+          <w:lang w:val="pt-BR"/>
+        </w:rPr>
+        <w:t xml:space="preserve"> é iniciado com 30 segundos acrescidos;</w:t>
       </w:r>
     </w:p>
     <w:p>
@@ -11350,16 +13634,48 @@
         <w:rPr>
           <w:lang w:val="pt-BR"/>
         </w:rPr>
-        <w:t>Cada nova requisição adicionará 30 segundos a mais ao contador de downtime, até que uma requisição retorne OK.</w:t>
+        <w:t xml:space="preserve">Cada nova requisição adicionará 30 segundos a mais ao contador de </w:t>
+      </w:r>
+      <w:proofErr w:type="spellStart"/>
+      <w:r>
+        <w:rPr>
+          <w:lang w:val="pt-BR"/>
+        </w:rPr>
+        <w:t>downtime</w:t>
+      </w:r>
+      <w:proofErr w:type="spellEnd"/>
+      <w:r>
+        <w:rPr>
+          <w:lang w:val="pt-BR"/>
+        </w:rPr>
+        <w:t>, até que uma requisição retorne OK.</w:t>
       </w:r>
     </w:p>
     <w:p>
       <w:pPr>
         <w:pStyle w:val="FirstParagraph"/>
       </w:pPr>
-      <w:r>
-        <w:t>Regras para cálculo do downtime</w:t>
-      </w:r>
+      <w:proofErr w:type="spellStart"/>
+      <w:r>
+        <w:t>Regras</w:t>
+      </w:r>
+      <w:proofErr w:type="spellEnd"/>
+      <w:r>
+        <w:t xml:space="preserve"> para </w:t>
+      </w:r>
+      <w:proofErr w:type="spellStart"/>
+      <w:r>
+        <w:t>cálculo</w:t>
+      </w:r>
+      <w:proofErr w:type="spellEnd"/>
+      <w:r>
+        <w:t xml:space="preserve"> do </w:t>
+      </w:r>
+      <w:proofErr w:type="gramStart"/>
+      <w:r>
+        <w:t>downtime</w:t>
+      </w:r>
+      <w:proofErr w:type="gramEnd"/>
     </w:p>
     <w:p>
       <w:pPr>
@@ -11373,10 +13689,53 @@
         <w:rPr>
           <w:lang w:val="pt-BR"/>
         </w:rPr>
-        <w:t xml:space="preserve">O downtime se refere período de indisponibilidade dentro de 24h, começando e terminando à meia-noite. </w:t>
-      </w:r>
-      <w:r>
-        <w:t>Sendo contabilizado qualquer endpoint indisponível.</w:t>
+        <w:t xml:space="preserve">O </w:t>
+      </w:r>
+      <w:proofErr w:type="spellStart"/>
+      <w:r>
+        <w:rPr>
+          <w:lang w:val="pt-BR"/>
+        </w:rPr>
+        <w:t>downtime</w:t>
+      </w:r>
+      <w:proofErr w:type="spellEnd"/>
+      <w:r>
+        <w:rPr>
+          <w:lang w:val="pt-BR"/>
+        </w:rPr>
+        <w:t xml:space="preserve"> se refere período de indisponibilidade dentro de 24h, começando e terminando à meia-noite. </w:t>
+      </w:r>
+      <w:proofErr w:type="spellStart"/>
+      <w:r>
+        <w:t>Sendo</w:t>
+      </w:r>
+      <w:proofErr w:type="spellEnd"/>
+      <w:r>
+        <w:t xml:space="preserve"> </w:t>
+      </w:r>
+      <w:proofErr w:type="spellStart"/>
+      <w:r>
+        <w:t>contabilizado</w:t>
+      </w:r>
+      <w:proofErr w:type="spellEnd"/>
+      <w:r>
+        <w:t xml:space="preserve"> </w:t>
+      </w:r>
+      <w:proofErr w:type="spellStart"/>
+      <w:r>
+        <w:t>qualquer</w:t>
+      </w:r>
+      <w:proofErr w:type="spellEnd"/>
+      <w:r>
+        <w:t xml:space="preserve"> endpoint </w:t>
+      </w:r>
+      <w:proofErr w:type="spellStart"/>
+      <w:r>
+        <w:t>indisponível</w:t>
+      </w:r>
+      <w:proofErr w:type="spellEnd"/>
+      <w:r>
+        <w:t>.</w:t>
       </w:r>
     </w:p>
     <w:p>
@@ -11394,7 +13753,21 @@
         <w:rPr>
           <w:lang w:val="pt-BR"/>
         </w:rPr>
-        <w:t>O downtime é contabilizado com o total de segundos simultâneos por requisição.</w:t>
+        <w:t xml:space="preserve">O </w:t>
+      </w:r>
+      <w:proofErr w:type="spellStart"/>
+      <w:r>
+        <w:rPr>
+          <w:lang w:val="pt-BR"/>
+        </w:rPr>
+        <w:t>downtime</w:t>
+      </w:r>
+      <w:proofErr w:type="spellEnd"/>
+      <w:r>
+        <w:rPr>
+          <w:lang w:val="pt-BR"/>
+        </w:rPr>
+        <w:t xml:space="preserve"> é contabilizado com o total de segundos simultâneos por requisição.</w:t>
       </w:r>
     </w:p>
     <w:p>
@@ -11412,7 +13785,21 @@
         <w:rPr>
           <w:lang w:val="pt-BR"/>
         </w:rPr>
-        <w:t>A porcentagem de downtime é calculada dividindo a total de segundos contabilizados de indisponibilidade dividido por 86.400 (24 horas em segundos).</w:t>
+        <w:t xml:space="preserve">A porcentagem de </w:t>
+      </w:r>
+      <w:proofErr w:type="spellStart"/>
+      <w:r>
+        <w:rPr>
+          <w:lang w:val="pt-BR"/>
+        </w:rPr>
+        <w:t>downtime</w:t>
+      </w:r>
+      <w:proofErr w:type="spellEnd"/>
+      <w:r>
+        <w:rPr>
+          <w:lang w:val="pt-BR"/>
+        </w:rPr>
+        <w:t xml:space="preserve"> é calculada dividindo a total de segundos contabilizados de indisponibilidade dividido por 86.400 (24 horas em segundos).</w:t>
       </w:r>
     </w:p>
     <w:p>
@@ -11455,12 +13842,53 @@
       <w:pPr>
         <w:pStyle w:val="FirstParagraph"/>
       </w:pPr>
+      <w:proofErr w:type="spellStart"/>
       <w:r>
         <w:rPr>
           <w:b/>
           <w:bCs/>
         </w:rPr>
-        <w:t>Não contabilizado como downtime</w:t>
+        <w:t>Não</w:t>
+      </w:r>
+      <w:proofErr w:type="spellEnd"/>
+      <w:r>
+        <w:rPr>
+          <w:b/>
+          <w:bCs/>
+        </w:rPr>
+        <w:t xml:space="preserve"> </w:t>
+      </w:r>
+      <w:proofErr w:type="spellStart"/>
+      <w:r>
+        <w:rPr>
+          <w:b/>
+          <w:bCs/>
+        </w:rPr>
+        <w:t>contabilizado</w:t>
+      </w:r>
+      <w:proofErr w:type="spellEnd"/>
+      <w:r>
+        <w:rPr>
+          <w:b/>
+          <w:bCs/>
+        </w:rPr>
+        <w:t xml:space="preserve"> </w:t>
+      </w:r>
+      <w:proofErr w:type="spellStart"/>
+      <w:r>
+        <w:rPr>
+          <w:b/>
+          <w:bCs/>
+        </w:rPr>
+        <w:t>como</w:t>
+      </w:r>
+      <w:proofErr w:type="spellEnd"/>
+      <w:r>
+        <w:rPr>
+          <w:b/>
+          <w:bCs/>
+        </w:rPr>
+        <w:t xml:space="preserve"> downtime</w:t>
       </w:r>
     </w:p>
     <w:p>
@@ -11538,16 +13966,16 @@
           <w:lang w:val="pt-BR"/>
         </w:rPr>
       </w:pPr>
-      <w:bookmarkStart w:id="55" w:name="_Toc129278893"/>
-      <w:bookmarkStart w:id="56" w:name="classificação-dos-níveis-de-desempenho"/>
-      <w:bookmarkEnd w:id="54"/>
+      <w:bookmarkStart w:id="55" w:name="classificação-dos-níveis-de-desempenho"/>
+      <w:bookmarkStart w:id="56" w:name="_Toc132719105"/>
+      <w:bookmarkEnd w:id="53"/>
       <w:r>
         <w:rPr>
           <w:lang w:val="pt-BR"/>
         </w:rPr>
         <w:t>Classificação dos Níveis de Desempenho</w:t>
       </w:r>
-      <w:bookmarkEnd w:id="55"/>
+      <w:bookmarkEnd w:id="56"/>
     </w:p>
     <w:p>
       <w:pPr>
@@ -11560,7 +13988,21 @@
         <w:rPr>
           <w:lang w:val="pt-BR"/>
         </w:rPr>
-        <w:t>A desempenho será medido em milisegundos, sendo mensurado desde o recebimento da solicitação até a resposta para solicitação.</w:t>
+        <w:t xml:space="preserve">A desempenho será medido em </w:t>
+      </w:r>
+      <w:proofErr w:type="spellStart"/>
+      <w:r>
+        <w:rPr>
+          <w:lang w:val="pt-BR"/>
+        </w:rPr>
+        <w:t>milisegundos</w:t>
+      </w:r>
+      <w:proofErr w:type="spellEnd"/>
+      <w:r>
+        <w:rPr>
+          <w:lang w:val="pt-BR"/>
+        </w:rPr>
+        <w:t>, sendo mensurado desde o recebimento da solicitação até a resposta para solicitação.</w:t>
       </w:r>
     </w:p>
     <w:p>
@@ -11634,14 +14076,20 @@
     <w:p>
       <w:pPr>
         <w:pStyle w:val="Heading2"/>
+        <w:rPr>
+          <w:lang w:val="pt-BR"/>
+        </w:rPr>
       </w:pPr>
-      <w:bookmarkStart w:id="57" w:name="_Toc129278894"/>
-      <w:bookmarkStart w:id="58" w:name="nível-de-serviço-sla"/>
-      <w:bookmarkEnd w:id="56"/>
-      <w:r>
+      <w:bookmarkStart w:id="57" w:name="nível-de-serviço-sla"/>
+      <w:bookmarkStart w:id="58" w:name="_Toc132719106"/>
+      <w:bookmarkEnd w:id="55"/>
+      <w:r>
+        <w:rPr>
+          <w:lang w:val="pt-BR"/>
+        </w:rPr>
         <w:t>Nível de serviço (SLA)</w:t>
       </w:r>
-      <w:bookmarkEnd w:id="57"/>
+      <w:bookmarkEnd w:id="58"/>
     </w:p>
     <w:p>
       <w:pPr>
@@ -11654,7 +14102,21 @@
         <w:rPr>
           <w:lang w:val="pt-BR"/>
         </w:rPr>
-        <w:t>Para garantir a disponibilidade do das APIs e do sistema Open Insurance, as seguintes métricas de disponibilidade são adotadas:</w:t>
+        <w:t xml:space="preserve">Para garantir a disponibilidade do das APIs e do sistema Open </w:t>
+      </w:r>
+      <w:proofErr w:type="spellStart"/>
+      <w:r>
+        <w:rPr>
+          <w:lang w:val="pt-BR"/>
+        </w:rPr>
+        <w:t>Insurance</w:t>
+      </w:r>
+      <w:proofErr w:type="spellEnd"/>
+      <w:r>
+        <w:rPr>
+          <w:lang w:val="pt-BR"/>
+        </w:rPr>
+        <w:t>, as seguintes métricas de disponibilidade são adotadas:</w:t>
       </w:r>
     </w:p>
     <w:p>
@@ -11718,9 +14180,9 @@
           <w:lang w:val="pt-BR"/>
         </w:rPr>
       </w:pPr>
-      <w:bookmarkStart w:id="59" w:name="_Toc129278895"/>
-      <w:bookmarkStart w:id="60" w:name="limite-de-requisições"/>
-      <w:bookmarkEnd w:id="58"/>
+      <w:bookmarkStart w:id="59" w:name="limite-de-requisições"/>
+      <w:bookmarkStart w:id="60" w:name="_Toc132719107"/>
+      <w:bookmarkEnd w:id="57"/>
       <w:r>
         <w:rPr>
           <w:lang w:val="pt-BR"/>
@@ -11728,7 +14190,7 @@
         <w:lastRenderedPageBreak/>
         <w:t>Limite de Requisições</w:t>
       </w:r>
-      <w:bookmarkEnd w:id="59"/>
+      <w:bookmarkEnd w:id="60"/>
     </w:p>
     <w:p>
       <w:pPr>
@@ -11755,7 +14217,35 @@
         <w:rPr>
           <w:lang w:val="pt-BR"/>
         </w:rPr>
-        <w:t>Caso as requisições excedam os limites, estas requisições poderão ser enfileiradas ou rejeitadas (Uso do código HTTP 429 Too Many Requests). Não impactando os requisitos de disponibilidade.</w:t>
+        <w:t xml:space="preserve">Caso as requisições excedam os limites, estas requisições poderão ser enfileiradas ou rejeitadas (Uso do código HTTP 429 Too </w:t>
+      </w:r>
+      <w:proofErr w:type="spellStart"/>
+      <w:r>
+        <w:rPr>
+          <w:lang w:val="pt-BR"/>
+        </w:rPr>
+        <w:t>Many</w:t>
+      </w:r>
+      <w:proofErr w:type="spellEnd"/>
+      <w:r>
+        <w:rPr>
+          <w:lang w:val="pt-BR"/>
+        </w:rPr>
+        <w:t xml:space="preserve"> </w:t>
+      </w:r>
+      <w:proofErr w:type="spellStart"/>
+      <w:r>
+        <w:rPr>
+          <w:lang w:val="pt-BR"/>
+        </w:rPr>
+        <w:t>Requests</w:t>
+      </w:r>
+      <w:proofErr w:type="spellEnd"/>
+      <w:r>
+        <w:rPr>
+          <w:lang w:val="pt-BR"/>
+        </w:rPr>
+        <w:t>). Não impactando os requisitos de disponibilidade.</w:t>
       </w:r>
     </w:p>
     <w:p>
@@ -11765,17 +14255,17 @@
           <w:lang w:val="pt-BR"/>
         </w:rPr>
       </w:pPr>
-      <w:bookmarkStart w:id="61" w:name="_Toc129278896"/>
-      <w:bookmarkStart w:id="62" w:name="segurança"/>
-      <w:bookmarkEnd w:id="52"/>
-      <w:bookmarkEnd w:id="60"/>
+      <w:bookmarkStart w:id="61" w:name="segurança"/>
+      <w:bookmarkStart w:id="62" w:name="_Toc132719108"/>
+      <w:bookmarkEnd w:id="51"/>
+      <w:bookmarkEnd w:id="59"/>
       <w:r>
         <w:rPr>
           <w:lang w:val="pt-BR"/>
         </w:rPr>
         <w:t>Segurança</w:t>
       </w:r>
-      <w:bookmarkEnd w:id="61"/>
+      <w:bookmarkEnd w:id="62"/>
     </w:p>
     <w:p>
       <w:pPr>
@@ -11788,7 +14278,35 @@
         <w:rPr>
           <w:lang w:val="pt-BR"/>
         </w:rPr>
-        <w:t>Conforme os GT de segurança foram requeridos headers para aumentar segurança na chamada das APIs. Segue a identificação dos headers e suas respectivas funções.</w:t>
+        <w:t xml:space="preserve">Conforme os GT de segurança foram requeridos </w:t>
+      </w:r>
+      <w:proofErr w:type="spellStart"/>
+      <w:r>
+        <w:rPr>
+          <w:lang w:val="pt-BR"/>
+        </w:rPr>
+        <w:t>headers</w:t>
+      </w:r>
+      <w:proofErr w:type="spellEnd"/>
+      <w:r>
+        <w:rPr>
+          <w:lang w:val="pt-BR"/>
+        </w:rPr>
+        <w:t xml:space="preserve"> para aumentar segurança na chamada das APIs. Segue a identificação dos </w:t>
+      </w:r>
+      <w:proofErr w:type="spellStart"/>
+      <w:r>
+        <w:rPr>
+          <w:lang w:val="pt-BR"/>
+        </w:rPr>
+        <w:t>headers</w:t>
+      </w:r>
+      <w:proofErr w:type="spellEnd"/>
+      <w:r>
+        <w:rPr>
+          <w:lang w:val="pt-BR"/>
+        </w:rPr>
+        <w:t xml:space="preserve"> e suas respectivas funções.</w:t>
       </w:r>
     </w:p>
     <w:p>
@@ -11804,8 +14322,18 @@
           <w:bCs/>
           <w:lang w:val="pt-BR"/>
         </w:rPr>
-        <w:t>Cache-Control</w:t>
-      </w:r>
+        <w:t>Cache-</w:t>
+      </w:r>
+      <w:proofErr w:type="spellStart"/>
+      <w:r>
+        <w:rPr>
+          <w:b/>
+          <w:bCs/>
+          <w:lang w:val="pt-BR"/>
+        </w:rPr>
+        <w:t>Control</w:t>
+      </w:r>
+      <w:proofErr w:type="spellEnd"/>
       <w:r>
         <w:rPr>
           <w:lang w:val="pt-BR"/>
@@ -11820,19 +14348,95 @@
           <w:lang w:val="pt-BR"/>
         </w:rPr>
       </w:pPr>
+      <w:proofErr w:type="spellStart"/>
       <w:r>
         <w:rPr>
           <w:b/>
           <w:bCs/>
           <w:lang w:val="pt-BR"/>
         </w:rPr>
-        <w:t>Content-Security-Policy</w:t>
-      </w:r>
-      <w:r>
-        <w:rPr>
-          <w:lang w:val="pt-BR"/>
-        </w:rPr>
-        <w:t>: Campo para proteção contra ataques clickjack do estilo - drag and drop.</w:t>
+        <w:t>Content</w:t>
+      </w:r>
+      <w:proofErr w:type="spellEnd"/>
+      <w:r>
+        <w:rPr>
+          <w:b/>
+          <w:bCs/>
+          <w:lang w:val="pt-BR"/>
+        </w:rPr>
+        <w:t>-Security-</w:t>
+      </w:r>
+      <w:proofErr w:type="spellStart"/>
+      <w:r>
+        <w:rPr>
+          <w:b/>
+          <w:bCs/>
+          <w:lang w:val="pt-BR"/>
+        </w:rPr>
+        <w:t>Policy</w:t>
+      </w:r>
+      <w:proofErr w:type="spellEnd"/>
+      <w:r>
+        <w:rPr>
+          <w:lang w:val="pt-BR"/>
+        </w:rPr>
+        <w:t xml:space="preserve">: Campo para proteção </w:t>
+      </w:r>
+      <w:proofErr w:type="gramStart"/>
+      <w:r>
+        <w:rPr>
+          <w:lang w:val="pt-BR"/>
+        </w:rPr>
+        <w:t>contra ataques</w:t>
+      </w:r>
+      <w:proofErr w:type="gramEnd"/>
+      <w:r>
+        <w:rPr>
+          <w:lang w:val="pt-BR"/>
+        </w:rPr>
+        <w:t xml:space="preserve"> </w:t>
+      </w:r>
+      <w:proofErr w:type="spellStart"/>
+      <w:r>
+        <w:rPr>
+          <w:lang w:val="pt-BR"/>
+        </w:rPr>
+        <w:t>clickjack</w:t>
+      </w:r>
+      <w:proofErr w:type="spellEnd"/>
+      <w:r>
+        <w:rPr>
+          <w:lang w:val="pt-BR"/>
+        </w:rPr>
+        <w:t xml:space="preserve"> do estilo - drag </w:t>
+      </w:r>
+      <w:proofErr w:type="spellStart"/>
+      <w:r>
+        <w:rPr>
+          <w:lang w:val="pt-BR"/>
+        </w:rPr>
+        <w:t>and</w:t>
+      </w:r>
+      <w:proofErr w:type="spellEnd"/>
+      <w:r>
+        <w:rPr>
+          <w:lang w:val="pt-BR"/>
+        </w:rPr>
+        <w:t xml:space="preserve"> </w:t>
+      </w:r>
+      <w:proofErr w:type="spellStart"/>
+      <w:r>
+        <w:rPr>
+          <w:lang w:val="pt-BR"/>
+        </w:rPr>
+        <w:t>drop</w:t>
+      </w:r>
+      <w:proofErr w:type="spellEnd"/>
+      <w:r>
+        <w:rPr>
+          <w:lang w:val="pt-BR"/>
+        </w:rPr>
+        <w:t>.</w:t>
       </w:r>
     </w:p>
     <w:p>
@@ -11842,6 +14446,7 @@
           <w:lang w:val="pt-BR"/>
         </w:rPr>
       </w:pPr>
+      <w:proofErr w:type="spellStart"/>
       <w:r>
         <w:rPr>
           <w:b/>
@@ -11850,6 +14455,7 @@
         </w:rPr>
         <w:t>Content-Type</w:t>
       </w:r>
+      <w:proofErr w:type="spellEnd"/>
       <w:r>
         <w:rPr>
           <w:lang w:val="pt-BR"/>
@@ -11864,13 +14470,41 @@
           <w:lang w:val="pt-BR"/>
         </w:rPr>
       </w:pPr>
+      <w:proofErr w:type="spellStart"/>
       <w:r>
         <w:rPr>
           <w:b/>
           <w:bCs/>
           <w:lang w:val="pt-BR"/>
         </w:rPr>
-        <w:t>Strict-Consent-Security</w:t>
+        <w:t>Strict</w:t>
+      </w:r>
+      <w:proofErr w:type="spellEnd"/>
+      <w:r>
+        <w:rPr>
+          <w:b/>
+          <w:bCs/>
+          <w:lang w:val="pt-BR"/>
+        </w:rPr>
+        <w:t>-</w:t>
+      </w:r>
+      <w:proofErr w:type="spellStart"/>
+      <w:r>
+        <w:rPr>
+          <w:b/>
+          <w:bCs/>
+          <w:lang w:val="pt-BR"/>
+        </w:rPr>
+        <w:t>Consent</w:t>
+      </w:r>
+      <w:proofErr w:type="spellEnd"/>
+      <w:r>
+        <w:rPr>
+          <w:b/>
+          <w:bCs/>
+          <w:lang w:val="pt-BR"/>
+        </w:rPr>
+        <w:t>-Security</w:t>
       </w:r>
       <w:r>
         <w:rPr>
@@ -11892,7 +14526,43 @@
           <w:bCs/>
           <w:lang w:val="pt-BR"/>
         </w:rPr>
-        <w:t>X-Content-Type-Options</w:t>
+        <w:t>X-</w:t>
+      </w:r>
+      <w:proofErr w:type="spellStart"/>
+      <w:r>
+        <w:rPr>
+          <w:b/>
+          <w:bCs/>
+          <w:lang w:val="pt-BR"/>
+        </w:rPr>
+        <w:t>Content</w:t>
+      </w:r>
+      <w:proofErr w:type="spellEnd"/>
+      <w:r>
+        <w:rPr>
+          <w:b/>
+          <w:bCs/>
+          <w:lang w:val="pt-BR"/>
+        </w:rPr>
+        <w:t>-</w:t>
+      </w:r>
+      <w:proofErr w:type="spellStart"/>
+      <w:r>
+        <w:rPr>
+          <w:b/>
+          <w:bCs/>
+          <w:lang w:val="pt-BR"/>
+        </w:rPr>
+        <w:t>Type</w:t>
+      </w:r>
+      <w:proofErr w:type="spellEnd"/>
+      <w:r>
+        <w:rPr>
+          <w:b/>
+          <w:bCs/>
+          <w:lang w:val="pt-BR"/>
+        </w:rPr>
+        <w:t>-Options</w:t>
       </w:r>
       <w:r>
         <w:rPr>
@@ -11927,18 +14597,13 @@
       <w:pPr>
         <w:pStyle w:val="Heading1"/>
       </w:pPr>
-      <w:bookmarkStart w:id="63" w:name="_Toc129278897"/>
-      <w:bookmarkStart w:id="64" w:name="changelog"/>
-      <w:bookmarkEnd w:id="62"/>
+      <w:bookmarkStart w:id="63" w:name="changelog"/>
+      <w:bookmarkStart w:id="64" w:name="_Toc132719109"/>
+      <w:bookmarkEnd w:id="61"/>
       <w:r>
         <w:t>Changelog</w:t>
       </w:r>
-      <w:bookmarkEnd w:id="63"/>
-    </w:p>
-    <w:p>
-      <w:pPr>
-        <w:pStyle w:val="FirstParagraph"/>
-      </w:pPr>
+      <w:bookmarkEnd w:id="64"/>
     </w:p>
     <w:tbl>
       <w:tblPr>
@@ -11947,9 +14612,9 @@
         <w:tblLook w:val="0020" w:firstRow="1" w:lastRow="0" w:firstColumn="0" w:lastColumn="0" w:noHBand="0" w:noVBand="0"/>
       </w:tblPr>
       <w:tblGrid>
-        <w:gridCol w:w="747"/>
-        <w:gridCol w:w="1368"/>
-        <w:gridCol w:w="5580"/>
+        <w:gridCol w:w="1278"/>
+        <w:gridCol w:w="1044"/>
+        <w:gridCol w:w="5373"/>
         <w:gridCol w:w="1359"/>
       </w:tblGrid>
       <w:tr>
@@ -12038,28 +14703,39 @@
             <w:r>
               <w:t>08/03</w:t>
             </w:r>
-          </w:p>
-        </w:tc>
-        <w:tc>
-          <w:tcPr>
-            <w:tcW w:w="0" w:type="auto"/>
-          </w:tcPr>
-          <w:p>
-            <w:pPr>
-              <w:pStyle w:val="Compact"/>
-            </w:pPr>
-          </w:p>
-        </w:tc>
-        <w:tc>
-          <w:tcPr>
-            <w:tcW w:w="0" w:type="auto"/>
-          </w:tcPr>
-          <w:p>
-            <w:pPr>
-              <w:pStyle w:val="Compact"/>
-            </w:pPr>
-            <w:r>
-              <w:t>Adicionados os types relacionados para previdência (fase 2 e 3), endosso, sinistro, danos e pessoas</w:t>
+            <w:r>
+              <w:t>/2023</w:t>
+            </w:r>
+          </w:p>
+        </w:tc>
+        <w:tc>
+          <w:tcPr>
+            <w:tcW w:w="0" w:type="auto"/>
+          </w:tcPr>
+          <w:p>
+            <w:pPr>
+              <w:pStyle w:val="Compact"/>
+            </w:pPr>
+          </w:p>
+        </w:tc>
+        <w:tc>
+          <w:tcPr>
+            <w:tcW w:w="0" w:type="auto"/>
+          </w:tcPr>
+          <w:p>
+            <w:pPr>
+              <w:pStyle w:val="Compact"/>
+            </w:pPr>
+            <w:r>
+              <w:t xml:space="preserve">Adicionados os </w:t>
+            </w:r>
+            <w:proofErr w:type="spellStart"/>
+            <w:r>
+              <w:t>types</w:t>
+            </w:r>
+            <w:proofErr w:type="spellEnd"/>
+            <w:r>
+              <w:t xml:space="preserve"> relacionados para previdência (fase 2 e 3), endosso, sinistro, danos e pessoas</w:t>
             </w:r>
           </w:p>
         </w:tc>
@@ -12086,28 +14762,39 @@
             <w:r>
               <w:t>09/03</w:t>
             </w:r>
-          </w:p>
-        </w:tc>
-        <w:tc>
-          <w:tcPr>
-            <w:tcW w:w="0" w:type="auto"/>
-          </w:tcPr>
-          <w:p>
-            <w:pPr>
-              <w:pStyle w:val="Compact"/>
-            </w:pPr>
-          </w:p>
-        </w:tc>
-        <w:tc>
-          <w:tcPr>
-            <w:tcW w:w="0" w:type="auto"/>
-          </w:tcPr>
-          <w:p>
-            <w:pPr>
-              <w:pStyle w:val="Compact"/>
-            </w:pPr>
-            <w:r>
-              <w:t>Alterada o type de resgate</w:t>
+            <w:r>
+              <w:t>/2023</w:t>
+            </w:r>
+          </w:p>
+        </w:tc>
+        <w:tc>
+          <w:tcPr>
+            <w:tcW w:w="0" w:type="auto"/>
+          </w:tcPr>
+          <w:p>
+            <w:pPr>
+              <w:pStyle w:val="Compact"/>
+            </w:pPr>
+          </w:p>
+        </w:tc>
+        <w:tc>
+          <w:tcPr>
+            <w:tcW w:w="0" w:type="auto"/>
+          </w:tcPr>
+          <w:p>
+            <w:pPr>
+              <w:pStyle w:val="Compact"/>
+            </w:pPr>
+            <w:r>
+              <w:t xml:space="preserve">Alterada o </w:t>
+            </w:r>
+            <w:proofErr w:type="spellStart"/>
+            <w:r>
+              <w:t>type</w:t>
+            </w:r>
+            <w:proofErr w:type="spellEnd"/>
+            <w:r>
+              <w:t xml:space="preserve"> de resgate</w:t>
             </w:r>
           </w:p>
         </w:tc>
@@ -12131,26 +14818,38 @@
             <w:pPr>
               <w:pStyle w:val="Compact"/>
             </w:pPr>
-          </w:p>
-        </w:tc>
-        <w:tc>
-          <w:tcPr>
-            <w:tcW w:w="0" w:type="auto"/>
-          </w:tcPr>
-          <w:p>
-            <w:pPr>
-              <w:pStyle w:val="Compact"/>
-            </w:pPr>
-          </w:p>
-        </w:tc>
-        <w:tc>
-          <w:tcPr>
-            <w:tcW w:w="0" w:type="auto"/>
-          </w:tcPr>
-          <w:p>
-            <w:pPr>
-              <w:pStyle w:val="Compact"/>
-            </w:pPr>
+            <w:r>
+              <w:t>18/04/2023</w:t>
+            </w:r>
+          </w:p>
+        </w:tc>
+        <w:tc>
+          <w:tcPr>
+            <w:tcW w:w="0" w:type="auto"/>
+          </w:tcPr>
+          <w:p>
+            <w:pPr>
+              <w:pStyle w:val="Compact"/>
+            </w:pPr>
+          </w:p>
+        </w:tc>
+        <w:tc>
+          <w:tcPr>
+            <w:tcW w:w="0" w:type="auto"/>
+          </w:tcPr>
+          <w:p>
+            <w:pPr>
+              <w:pStyle w:val="Compact"/>
+            </w:pPr>
+            <w:r>
+              <w:t>Tipos "CUSTOMERS_PERSONAL_ADITTIONALINFO" e "CUSTOMERS_BUSINESS_ADITTIONALINFO" alterados para "CUSTOMERS_PERSONAL_ADDITIONALINFO" e "CUSTOMERS_BUSINESS_ADDITIONALINFO" respectivamente (correção de DD ao invés de TT)</w:t>
+            </w:r>
+            <w:r>
+              <w:br/>
+            </w:r>
+            <w:r>
+              <w:t>Adição dos tipos "FINANCIAL_ASSISTANCE", "QUOTE_CAPITALIZATION_TITLE" e "CAPITALIZATION_TITLE_WITHDRAWAL"</w:t>
+            </w:r>
           </w:p>
         </w:tc>
         <w:tc>
@@ -12206,49 +14905,7 @@
           </w:p>
         </w:tc>
       </w:tr>
-      <w:tr>
-        <w:tc>
-          <w:tcPr>
-            <w:tcW w:w="0" w:type="auto"/>
-          </w:tcPr>
-          <w:p>
-            <w:pPr>
-              <w:pStyle w:val="Compact"/>
-            </w:pPr>
-          </w:p>
-        </w:tc>
-        <w:tc>
-          <w:tcPr>
-            <w:tcW w:w="0" w:type="auto"/>
-          </w:tcPr>
-          <w:p>
-            <w:pPr>
-              <w:pStyle w:val="Compact"/>
-            </w:pPr>
-          </w:p>
-        </w:tc>
-        <w:tc>
-          <w:tcPr>
-            <w:tcW w:w="0" w:type="auto"/>
-          </w:tcPr>
-          <w:p>
-            <w:pPr>
-              <w:pStyle w:val="Compact"/>
-            </w:pPr>
-          </w:p>
-        </w:tc>
-        <w:tc>
-          <w:tcPr>
-            <w:tcW w:w="0" w:type="auto"/>
-          </w:tcPr>
-          <w:p>
-            <w:pPr>
-              <w:pStyle w:val="Compact"/>
-            </w:pPr>
-          </w:p>
-        </w:tc>
-      </w:tr>
-      <w:bookmarkEnd w:id="64"/>
+      <w:bookmarkEnd w:id="63"/>
     </w:tbl>
     <w:p>
       <w:pPr>
@@ -12271,7 +14928,7 @@
 </file>
 
 <file path=word/endnotes.xml><?xml version="1.0" encoding="utf-8"?>
-<w:endnotes xmlns:wpc="http://schemas.microsoft.com/office/word/2010/wordprocessingCanvas" xmlns:cx="http://schemas.microsoft.com/office/drawing/2014/chartex" xmlns:cx1="http://schemas.microsoft.com/office/drawing/2015/9/8/chartex" xmlns:cx2="http://schemas.microsoft.com/office/drawing/2015/10/21/chartex" xmlns:cx3="http://schemas.microsoft.com/office/drawing/2016/5/9/chartex" xmlns:cx4="http://schemas.microsoft.com/office/drawing/2016/5/10/chartex" xmlns:cx5="http://schemas.microsoft.com/office/drawing/2016/5/11/chartex" xmlns:cx6="http://schemas.microsoft.com/office/drawing/2016/5/12/chartex" xmlns:cx7="http://schemas.microsoft.com/office/drawing/2016/5/13/chartex" xmlns:cx8="http://schemas.microsoft.com/office/drawing/2016/5/14/chartex" xmlns:mc="http://schemas.openxmlformats.org/markup-compatibility/2006" xmlns:aink="http://schemas.microsoft.com/office/drawing/2016/ink" xmlns:am3d="http://schemas.microsoft.com/office/drawing/2017/model3d" xmlns:o="urn:schemas-microsoft-com:office:office" xmlns:r="http://schemas.openxmlformats.org/officeDocument/2006/relationships" xmlns:m="http://schemas.openxmlformats.org/officeDocument/2006/math" xmlns:v="urn:schemas-microsoft-com:vml" xmlns:wp14="http://schemas.microsoft.com/office/word/2010/wordprocessingDrawing" xmlns:wp="http://schemas.openxmlformats.org/drawingml/2006/wordprocessingDrawing" xmlns:w10="urn:schemas-microsoft-com:office:word" xmlns:w="http://schemas.openxmlformats.org/wordprocessingml/2006/main" xmlns:w14="http://schemas.microsoft.com/office/word/2010/wordml" xmlns:w15="http://schemas.microsoft.com/office/word/2012/wordml" xmlns:w16cex="http://schemas.microsoft.com/office/word/2018/wordml/cex" xmlns:w16cid="http://schemas.microsoft.com/office/word/2016/wordml/cid" xmlns:w16="http://schemas.microsoft.com/office/word/2018/wordml" xmlns:w16sdtdh="http://schemas.microsoft.com/office/word/2020/wordml/sdtdatahash" xmlns:w16se="http://schemas.microsoft.com/office/word/2015/wordml/symex" xmlns:wpg="http://schemas.microsoft.com/office/word/2010/wordprocessingGroup" xmlns:wpi="http://schemas.microsoft.com/office/word/2010/wordprocessingInk" xmlns:wne="http://schemas.microsoft.com/office/word/2006/wordml" xmlns:wps="http://schemas.microsoft.com/office/word/2010/wordprocessingShape" mc:Ignorable="w14 w15 w16se w16cid w16 w16cex w16sdtdh wp14">
+<w:endnotes xmlns:wpc="http://schemas.microsoft.com/office/word/2010/wordprocessingCanvas" xmlns:cx="http://schemas.microsoft.com/office/drawing/2014/chartex" xmlns:cx1="http://schemas.microsoft.com/office/drawing/2015/9/8/chartex" xmlns:cx2="http://schemas.microsoft.com/office/drawing/2015/10/21/chartex" xmlns:cx3="http://schemas.microsoft.com/office/drawing/2016/5/9/chartex" xmlns:cx4="http://schemas.microsoft.com/office/drawing/2016/5/10/chartex" xmlns:cx5="http://schemas.microsoft.com/office/drawing/2016/5/11/chartex" xmlns:cx6="http://schemas.microsoft.com/office/drawing/2016/5/12/chartex" xmlns:cx7="http://schemas.microsoft.com/office/drawing/2016/5/13/chartex" xmlns:cx8="http://schemas.microsoft.com/office/drawing/2016/5/14/chartex" xmlns:mc="http://schemas.openxmlformats.org/markup-compatibility/2006" xmlns:aink="http://schemas.microsoft.com/office/drawing/2016/ink" xmlns:am3d="http://schemas.microsoft.com/office/drawing/2017/model3d" xmlns:o="urn:schemas-microsoft-com:office:office" xmlns:oel="http://schemas.microsoft.com/office/2019/extlst" xmlns:r="http://schemas.openxmlformats.org/officeDocument/2006/relationships" xmlns:m="http://schemas.openxmlformats.org/officeDocument/2006/math" xmlns:v="urn:schemas-microsoft-com:vml" xmlns:wp14="http://schemas.microsoft.com/office/word/2010/wordprocessingDrawing" xmlns:wp="http://schemas.openxmlformats.org/drawingml/2006/wordprocessingDrawing" xmlns:w10="urn:schemas-microsoft-com:office:word" xmlns:w="http://schemas.openxmlformats.org/wordprocessingml/2006/main" xmlns:w14="http://schemas.microsoft.com/office/word/2010/wordml" xmlns:w15="http://schemas.microsoft.com/office/word/2012/wordml" xmlns:w16cex="http://schemas.microsoft.com/office/word/2018/wordml/cex" xmlns:w16cid="http://schemas.microsoft.com/office/word/2016/wordml/cid" xmlns:w16="http://schemas.microsoft.com/office/word/2018/wordml" xmlns:w16sdtdh="http://schemas.microsoft.com/office/word/2020/wordml/sdtdatahash" xmlns:w16se="http://schemas.microsoft.com/office/word/2015/wordml/symex" xmlns:wpg="http://schemas.microsoft.com/office/word/2010/wordprocessingGroup" xmlns:wpi="http://schemas.microsoft.com/office/word/2010/wordprocessingInk" xmlns:wne="http://schemas.microsoft.com/office/word/2006/wordml" xmlns:wps="http://schemas.microsoft.com/office/word/2010/wordprocessingShape" mc:Ignorable="w14 w15 w16se w16cid w16 w16cex w16sdtdh wp14">
   <w:endnote w:type="separator" w:id="-1">
     <w:p>
       <w:pPr>
@@ -12296,13 +14953,18 @@
 </file>
 
 <file path=word/footer1.xml><?xml version="1.0" encoding="utf-8"?>
-<w:ftr xmlns:wpc="http://schemas.microsoft.com/office/word/2010/wordprocessingCanvas" xmlns:cx="http://schemas.microsoft.com/office/drawing/2014/chartex" xmlns:cx1="http://schemas.microsoft.com/office/drawing/2015/9/8/chartex" xmlns:cx2="http://schemas.microsoft.com/office/drawing/2015/10/21/chartex" xmlns:cx3="http://schemas.microsoft.com/office/drawing/2016/5/9/chartex" xmlns:cx4="http://schemas.microsoft.com/office/drawing/2016/5/10/chartex" xmlns:cx5="http://schemas.microsoft.com/office/drawing/2016/5/11/chartex" xmlns:cx6="http://schemas.microsoft.com/office/drawing/2016/5/12/chartex" xmlns:cx7="http://schemas.microsoft.com/office/drawing/2016/5/13/chartex" xmlns:cx8="http://schemas.microsoft.com/office/drawing/2016/5/14/chartex" xmlns:mc="http://schemas.openxmlformats.org/markup-compatibility/2006" xmlns:aink="http://schemas.microsoft.com/office/drawing/2016/ink" xmlns:am3d="http://schemas.microsoft.com/office/drawing/2017/model3d" xmlns:o="urn:schemas-microsoft-com:office:office" xmlns:r="http://schemas.openxmlformats.org/officeDocument/2006/relationships" xmlns:m="http://schemas.openxmlformats.org/officeDocument/2006/math" xmlns:v="urn:schemas-microsoft-com:vml" xmlns:wp14="http://schemas.microsoft.com/office/word/2010/wordprocessingDrawing" xmlns:wp="http://schemas.openxmlformats.org/drawingml/2006/wordprocessingDrawing" xmlns:w10="urn:schemas-microsoft-com:office:word" xmlns:w="http://schemas.openxmlformats.org/wordprocessingml/2006/main" xmlns:w14="http://schemas.microsoft.com/office/word/2010/wordml" xmlns:w15="http://schemas.microsoft.com/office/word/2012/wordml" xmlns:w16cex="http://schemas.microsoft.com/office/word/2018/wordml/cex" xmlns:w16cid="http://schemas.microsoft.com/office/word/2016/wordml/cid" xmlns:w16="http://schemas.microsoft.com/office/word/2018/wordml" xmlns:w16sdtdh="http://schemas.microsoft.com/office/word/2020/wordml/sdtdatahash" xmlns:w16se="http://schemas.microsoft.com/office/word/2015/wordml/symex" xmlns:wpg="http://schemas.microsoft.com/office/word/2010/wordprocessingGroup" xmlns:wpi="http://schemas.microsoft.com/office/word/2010/wordprocessingInk" xmlns:wne="http://schemas.microsoft.com/office/word/2006/wordml" xmlns:wps="http://schemas.microsoft.com/office/word/2010/wordprocessingShape" mc:Ignorable="w14 w15 w16se w16cid w16 w16cex w16sdtdh wp14">
+<w:ftr xmlns:wpc="http://schemas.microsoft.com/office/word/2010/wordprocessingCanvas" xmlns:cx="http://schemas.microsoft.com/office/drawing/2014/chartex" xmlns:cx1="http://schemas.microsoft.com/office/drawing/2015/9/8/chartex" xmlns:cx2="http://schemas.microsoft.com/office/drawing/2015/10/21/chartex" xmlns:cx3="http://schemas.microsoft.com/office/drawing/2016/5/9/chartex" xmlns:cx4="http://schemas.microsoft.com/office/drawing/2016/5/10/chartex" xmlns:cx5="http://schemas.microsoft.com/office/drawing/2016/5/11/chartex" xmlns:cx6="http://schemas.microsoft.com/office/drawing/2016/5/12/chartex" xmlns:cx7="http://schemas.microsoft.com/office/drawing/2016/5/13/chartex" xmlns:cx8="http://schemas.microsoft.com/office/drawing/2016/5/14/chartex" xmlns:mc="http://schemas.openxmlformats.org/markup-compatibility/2006" xmlns:aink="http://schemas.microsoft.com/office/drawing/2016/ink" xmlns:am3d="http://schemas.microsoft.com/office/drawing/2017/model3d" xmlns:o="urn:schemas-microsoft-com:office:office" xmlns:oel="http://schemas.microsoft.com/office/2019/extlst" xmlns:r="http://schemas.openxmlformats.org/officeDocument/2006/relationships" xmlns:m="http://schemas.openxmlformats.org/officeDocument/2006/math" xmlns:v="urn:schemas-microsoft-com:vml" xmlns:wp14="http://schemas.microsoft.com/office/word/2010/wordprocessingDrawing" xmlns:wp="http://schemas.openxmlformats.org/drawingml/2006/wordprocessingDrawing" xmlns:w10="urn:schemas-microsoft-com:office:word" xmlns:w="http://schemas.openxmlformats.org/wordprocessingml/2006/main" xmlns:w14="http://schemas.microsoft.com/office/word/2010/wordml" xmlns:w15="http://schemas.microsoft.com/office/word/2012/wordml" xmlns:w16cex="http://schemas.microsoft.com/office/word/2018/wordml/cex" xmlns:w16cid="http://schemas.microsoft.com/office/word/2016/wordml/cid" xmlns:w16="http://schemas.microsoft.com/office/word/2018/wordml" xmlns:w16sdtdh="http://schemas.microsoft.com/office/word/2020/wordml/sdtdatahash" xmlns:w16se="http://schemas.microsoft.com/office/word/2015/wordml/symex" xmlns:wpg="http://schemas.microsoft.com/office/word/2010/wordprocessingGroup" xmlns:wpi="http://schemas.microsoft.com/office/word/2010/wordprocessingInk" xmlns:wne="http://schemas.microsoft.com/office/word/2006/wordml" xmlns:wps="http://schemas.microsoft.com/office/word/2010/wordprocessingShape" mc:Ignorable="w14 w15 w16se w16cid w16 w16cex w16sdtdh wp14">
   <w:p>
     <w:pPr>
       <w:pStyle w:val="Footer"/>
     </w:pPr>
+    <w:proofErr w:type="spellStart"/>
     <w:r>
-      <w:t xml:space="preserve">Pág. </w:t>
+      <w:t>Pág</w:t>
+    </w:r>
+    <w:proofErr w:type="spellEnd"/>
+    <w:r>
+      <w:t xml:space="preserve">. </w:t>
     </w:r>
     <w:sdt>
       <w:sdtPr>
@@ -12351,7 +15013,7 @@
 </file>
 
 <file path=word/footnotes.xml><?xml version="1.0" encoding="utf-8"?>
-<w:footnotes xmlns:wpc="http://schemas.microsoft.com/office/word/2010/wordprocessingCanvas" xmlns:cx="http://schemas.microsoft.com/office/drawing/2014/chartex" xmlns:cx1="http://schemas.microsoft.com/office/drawing/2015/9/8/chartex" xmlns:cx2="http://schemas.microsoft.com/office/drawing/2015/10/21/chartex" xmlns:cx3="http://schemas.microsoft.com/office/drawing/2016/5/9/chartex" xmlns:cx4="http://schemas.microsoft.com/office/drawing/2016/5/10/chartex" xmlns:cx5="http://schemas.microsoft.com/office/drawing/2016/5/11/chartex" xmlns:cx6="http://schemas.microsoft.com/office/drawing/2016/5/12/chartex" xmlns:cx7="http://schemas.microsoft.com/office/drawing/2016/5/13/chartex" xmlns:cx8="http://schemas.microsoft.com/office/drawing/2016/5/14/chartex" xmlns:mc="http://schemas.openxmlformats.org/markup-compatibility/2006" xmlns:aink="http://schemas.microsoft.com/office/drawing/2016/ink" xmlns:am3d="http://schemas.microsoft.com/office/drawing/2017/model3d" xmlns:o="urn:schemas-microsoft-com:office:office" xmlns:r="http://schemas.openxmlformats.org/officeDocument/2006/relationships" xmlns:m="http://schemas.openxmlformats.org/officeDocument/2006/math" xmlns:v="urn:schemas-microsoft-com:vml" xmlns:wp14="http://schemas.microsoft.com/office/word/2010/wordprocessingDrawing" xmlns:wp="http://schemas.openxmlformats.org/drawingml/2006/wordprocessingDrawing" xmlns:w10="urn:schemas-microsoft-com:office:word" xmlns:w="http://schemas.openxmlformats.org/wordprocessingml/2006/main" xmlns:w14="http://schemas.microsoft.com/office/word/2010/wordml" xmlns:w15="http://schemas.microsoft.com/office/word/2012/wordml" xmlns:w16cex="http://schemas.microsoft.com/office/word/2018/wordml/cex" xmlns:w16cid="http://schemas.microsoft.com/office/word/2016/wordml/cid" xmlns:w16="http://schemas.microsoft.com/office/word/2018/wordml" xmlns:w16sdtdh="http://schemas.microsoft.com/office/word/2020/wordml/sdtdatahash" xmlns:w16se="http://schemas.microsoft.com/office/word/2015/wordml/symex" xmlns:wpg="http://schemas.microsoft.com/office/word/2010/wordprocessingGroup" xmlns:wpi="http://schemas.microsoft.com/office/word/2010/wordprocessingInk" xmlns:wne="http://schemas.microsoft.com/office/word/2006/wordml" xmlns:wps="http://schemas.microsoft.com/office/word/2010/wordprocessingShape" mc:Ignorable="w14 w15 w16se w16cid w16 w16cex w16sdtdh wp14">
+<w:footnotes xmlns:wpc="http://schemas.microsoft.com/office/word/2010/wordprocessingCanvas" xmlns:cx="http://schemas.microsoft.com/office/drawing/2014/chartex" xmlns:cx1="http://schemas.microsoft.com/office/drawing/2015/9/8/chartex" xmlns:cx2="http://schemas.microsoft.com/office/drawing/2015/10/21/chartex" xmlns:cx3="http://schemas.microsoft.com/office/drawing/2016/5/9/chartex" xmlns:cx4="http://schemas.microsoft.com/office/drawing/2016/5/10/chartex" xmlns:cx5="http://schemas.microsoft.com/office/drawing/2016/5/11/chartex" xmlns:cx6="http://schemas.microsoft.com/office/drawing/2016/5/12/chartex" xmlns:cx7="http://schemas.microsoft.com/office/drawing/2016/5/13/chartex" xmlns:cx8="http://schemas.microsoft.com/office/drawing/2016/5/14/chartex" xmlns:mc="http://schemas.openxmlformats.org/markup-compatibility/2006" xmlns:aink="http://schemas.microsoft.com/office/drawing/2016/ink" xmlns:am3d="http://schemas.microsoft.com/office/drawing/2017/model3d" xmlns:o="urn:schemas-microsoft-com:office:office" xmlns:oel="http://schemas.microsoft.com/office/2019/extlst" xmlns:r="http://schemas.openxmlformats.org/officeDocument/2006/relationships" xmlns:m="http://schemas.openxmlformats.org/officeDocument/2006/math" xmlns:v="urn:schemas-microsoft-com:vml" xmlns:wp14="http://schemas.microsoft.com/office/word/2010/wordprocessingDrawing" xmlns:wp="http://schemas.openxmlformats.org/drawingml/2006/wordprocessingDrawing" xmlns:w10="urn:schemas-microsoft-com:office:word" xmlns:w="http://schemas.openxmlformats.org/wordprocessingml/2006/main" xmlns:w14="http://schemas.microsoft.com/office/word/2010/wordml" xmlns:w15="http://schemas.microsoft.com/office/word/2012/wordml" xmlns:w16cex="http://schemas.microsoft.com/office/word/2018/wordml/cex" xmlns:w16cid="http://schemas.microsoft.com/office/word/2016/wordml/cid" xmlns:w16="http://schemas.microsoft.com/office/word/2018/wordml" xmlns:w16sdtdh="http://schemas.microsoft.com/office/word/2020/wordml/sdtdatahash" xmlns:w16se="http://schemas.microsoft.com/office/word/2015/wordml/symex" xmlns:wpg="http://schemas.microsoft.com/office/word/2010/wordprocessingGroup" xmlns:wpi="http://schemas.microsoft.com/office/word/2010/wordprocessingInk" xmlns:wne="http://schemas.microsoft.com/office/word/2006/wordml" xmlns:wps="http://schemas.microsoft.com/office/word/2010/wordprocessingShape" mc:Ignorable="w14 w15 w16se w16cid w16 w16cex w16sdtdh wp14">
   <w:footnote w:type="separator" w:id="-1">
     <w:p>
       <w:r>
@@ -12370,7 +15032,7 @@
 </file>
 
 <file path=word/header1.xml><?xml version="1.0" encoding="utf-8"?>
-<w:hdr xmlns:wpc="http://schemas.microsoft.com/office/word/2010/wordprocessingCanvas" xmlns:cx="http://schemas.microsoft.com/office/drawing/2014/chartex" xmlns:cx1="http://schemas.microsoft.com/office/drawing/2015/9/8/chartex" xmlns:cx2="http://schemas.microsoft.com/office/drawing/2015/10/21/chartex" xmlns:cx3="http://schemas.microsoft.com/office/drawing/2016/5/9/chartex" xmlns:cx4="http://schemas.microsoft.com/office/drawing/2016/5/10/chartex" xmlns:cx5="http://schemas.microsoft.com/office/drawing/2016/5/11/chartex" xmlns:cx6="http://schemas.microsoft.com/office/drawing/2016/5/12/chartex" xmlns:cx7="http://schemas.microsoft.com/office/drawing/2016/5/13/chartex" xmlns:cx8="http://schemas.microsoft.com/office/drawing/2016/5/14/chartex" xmlns:mc="http://schemas.openxmlformats.org/markup-compatibility/2006" xmlns:aink="http://schemas.microsoft.com/office/drawing/2016/ink" xmlns:am3d="http://schemas.microsoft.com/office/drawing/2017/model3d" xmlns:o="urn:schemas-microsoft-com:office:office" xmlns:r="http://schemas.openxmlformats.org/officeDocument/2006/relationships" xmlns:m="http://schemas.openxmlformats.org/officeDocument/2006/math" xmlns:v="urn:schemas-microsoft-com:vml" xmlns:wp14="http://schemas.microsoft.com/office/word/2010/wordprocessingDrawing" xmlns:wp="http://schemas.openxmlformats.org/drawingml/2006/wordprocessingDrawing" xmlns:w10="urn:schemas-microsoft-com:office:word" xmlns:w="http://schemas.openxmlformats.org/wordprocessingml/2006/main" xmlns:w14="http://schemas.microsoft.com/office/word/2010/wordml" xmlns:w15="http://schemas.microsoft.com/office/word/2012/wordml" xmlns:w16cex="http://schemas.microsoft.com/office/word/2018/wordml/cex" xmlns:w16cid="http://schemas.microsoft.com/office/word/2016/wordml/cid" xmlns:w16="http://schemas.microsoft.com/office/word/2018/wordml" xmlns:w16sdtdh="http://schemas.microsoft.com/office/word/2020/wordml/sdtdatahash" xmlns:w16se="http://schemas.microsoft.com/office/word/2015/wordml/symex" xmlns:wpg="http://schemas.microsoft.com/office/word/2010/wordprocessingGroup" xmlns:wpi="http://schemas.microsoft.com/office/word/2010/wordprocessingInk" xmlns:wne="http://schemas.microsoft.com/office/word/2006/wordml" xmlns:wps="http://schemas.microsoft.com/office/word/2010/wordprocessingShape" mc:Ignorable="w14 w15 w16se w16cid w16 w16cex w16sdtdh wp14">
+<w:hdr xmlns:wpc="http://schemas.microsoft.com/office/word/2010/wordprocessingCanvas" xmlns:cx="http://schemas.microsoft.com/office/drawing/2014/chartex" xmlns:cx1="http://schemas.microsoft.com/office/drawing/2015/9/8/chartex" xmlns:cx2="http://schemas.microsoft.com/office/drawing/2015/10/21/chartex" xmlns:cx3="http://schemas.microsoft.com/office/drawing/2016/5/9/chartex" xmlns:cx4="http://schemas.microsoft.com/office/drawing/2016/5/10/chartex" xmlns:cx5="http://schemas.microsoft.com/office/drawing/2016/5/11/chartex" xmlns:cx6="http://schemas.microsoft.com/office/drawing/2016/5/12/chartex" xmlns:cx7="http://schemas.microsoft.com/office/drawing/2016/5/13/chartex" xmlns:cx8="http://schemas.microsoft.com/office/drawing/2016/5/14/chartex" xmlns:mc="http://schemas.openxmlformats.org/markup-compatibility/2006" xmlns:aink="http://schemas.microsoft.com/office/drawing/2016/ink" xmlns:am3d="http://schemas.microsoft.com/office/drawing/2017/model3d" xmlns:o="urn:schemas-microsoft-com:office:office" xmlns:oel="http://schemas.microsoft.com/office/2019/extlst" xmlns:r="http://schemas.openxmlformats.org/officeDocument/2006/relationships" xmlns:m="http://schemas.openxmlformats.org/officeDocument/2006/math" xmlns:v="urn:schemas-microsoft-com:vml" xmlns:wp14="http://schemas.microsoft.com/office/word/2010/wordprocessingDrawing" xmlns:wp="http://schemas.openxmlformats.org/drawingml/2006/wordprocessingDrawing" xmlns:w10="urn:schemas-microsoft-com:office:word" xmlns:w="http://schemas.openxmlformats.org/wordprocessingml/2006/main" xmlns:w14="http://schemas.microsoft.com/office/word/2010/wordml" xmlns:w15="http://schemas.microsoft.com/office/word/2012/wordml" xmlns:w16cex="http://schemas.microsoft.com/office/word/2018/wordml/cex" xmlns:w16cid="http://schemas.microsoft.com/office/word/2016/wordml/cid" xmlns:w16="http://schemas.microsoft.com/office/word/2018/wordml" xmlns:w16sdtdh="http://schemas.microsoft.com/office/word/2020/wordml/sdtdatahash" xmlns:w16se="http://schemas.microsoft.com/office/word/2015/wordml/symex" xmlns:wpg="http://schemas.microsoft.com/office/word/2010/wordprocessingGroup" xmlns:wpi="http://schemas.microsoft.com/office/word/2010/wordprocessingInk" xmlns:wne="http://schemas.microsoft.com/office/word/2006/wordml" xmlns:wps="http://schemas.microsoft.com/office/word/2010/wordprocessingShape" mc:Ignorable="w14 w15 w16se w16cid w16 w16cex w16sdtdh wp14">
   <w:sdt>
     <w:sdtPr>
       <w:alias w:val="Title"/>
@@ -12379,7 +15041,6 @@
       <w:dataBinding w:prefixMappings="xmlns:ns0='http://purl.org/dc/elements/1.1/' xmlns:ns1='http://schemas.openxmlformats.org/package/2006/metadata/core-properties' " w:xpath="/ns1:coreProperties[1]/ns0:title[1]" w:storeItemID="{6C3C8BC8-F283-45AE-878A-BAB7291924A1}"/>
       <w:text/>
     </w:sdtPr>
-    <w:sdtEndPr/>
     <w:sdtContent>
       <w:p>
         <w:pPr>
@@ -12387,8 +15048,13 @@
           <w:jc w:val="center"/>
         </w:pPr>
         <w:r>
-          <w:t>API Resources - Open Insurance Brasil</w:t>
+          <w:t xml:space="preserve">API Resources - Open Insurance </w:t>
         </w:r>
+        <w:proofErr w:type="spellStart"/>
+        <w:r>
+          <w:t>Brasil</w:t>
+        </w:r>
+        <w:proofErr w:type="spellEnd"/>
       </w:p>
     </w:sdtContent>
   </w:sdt>
@@ -12396,7 +15062,7 @@
 </file>
 
 <file path=word/numbering.xml><?xml version="1.0" encoding="utf-8"?>
-<w:numbering xmlns:wpc="http://schemas.microsoft.com/office/word/2010/wordprocessingCanvas" xmlns:cx="http://schemas.microsoft.com/office/drawing/2014/chartex" xmlns:cx1="http://schemas.microsoft.com/office/drawing/2015/9/8/chartex" xmlns:cx2="http://schemas.microsoft.com/office/drawing/2015/10/21/chartex" xmlns:cx3="http://schemas.microsoft.com/office/drawing/2016/5/9/chartex" xmlns:cx4="http://schemas.microsoft.com/office/drawing/2016/5/10/chartex" xmlns:cx5="http://schemas.microsoft.com/office/drawing/2016/5/11/chartex" xmlns:cx6="http://schemas.microsoft.com/office/drawing/2016/5/12/chartex" xmlns:cx7="http://schemas.microsoft.com/office/drawing/2016/5/13/chartex" xmlns:cx8="http://schemas.microsoft.com/office/drawing/2016/5/14/chartex" xmlns:mc="http://schemas.openxmlformats.org/markup-compatibility/2006" xmlns:aink="http://schemas.microsoft.com/office/drawing/2016/ink" xmlns:am3d="http://schemas.microsoft.com/office/drawing/2017/model3d" xmlns:o="urn:schemas-microsoft-com:office:office" xmlns:r="http://schemas.openxmlformats.org/officeDocument/2006/relationships" xmlns:m="http://schemas.openxmlformats.org/officeDocument/2006/math" xmlns:v="urn:schemas-microsoft-com:vml" xmlns:wp14="http://schemas.microsoft.com/office/word/2010/wordprocessingDrawing" xmlns:wp="http://schemas.openxmlformats.org/drawingml/2006/wordprocessingDrawing" xmlns:w10="urn:schemas-microsoft-com:office:word" xmlns:w="http://schemas.openxmlformats.org/wordprocessingml/2006/main" xmlns:w14="http://schemas.microsoft.com/office/word/2010/wordml" xmlns:w15="http://schemas.microsoft.com/office/word/2012/wordml" xmlns:w16cex="http://schemas.microsoft.com/office/word/2018/wordml/cex" xmlns:w16cid="http://schemas.microsoft.com/office/word/2016/wordml/cid" xmlns:w16="http://schemas.microsoft.com/office/word/2018/wordml" xmlns:w16sdtdh="http://schemas.microsoft.com/office/word/2020/wordml/sdtdatahash" xmlns:w16se="http://schemas.microsoft.com/office/word/2015/wordml/symex" xmlns:wpg="http://schemas.microsoft.com/office/word/2010/wordprocessingGroup" xmlns:wpi="http://schemas.microsoft.com/office/word/2010/wordprocessingInk" xmlns:wne="http://schemas.microsoft.com/office/word/2006/wordml" xmlns:wps="http://schemas.microsoft.com/office/word/2010/wordprocessingShape" mc:Ignorable="w14 w15 w16se w16cid w16 w16cex w16sdtdh wp14">
+<w:numbering xmlns:wpc="http://schemas.microsoft.com/office/word/2010/wordprocessingCanvas" xmlns:cx="http://schemas.microsoft.com/office/drawing/2014/chartex" xmlns:cx1="http://schemas.microsoft.com/office/drawing/2015/9/8/chartex" xmlns:cx2="http://schemas.microsoft.com/office/drawing/2015/10/21/chartex" xmlns:cx3="http://schemas.microsoft.com/office/drawing/2016/5/9/chartex" xmlns:cx4="http://schemas.microsoft.com/office/drawing/2016/5/10/chartex" xmlns:cx5="http://schemas.microsoft.com/office/drawing/2016/5/11/chartex" xmlns:cx6="http://schemas.microsoft.com/office/drawing/2016/5/12/chartex" xmlns:cx7="http://schemas.microsoft.com/office/drawing/2016/5/13/chartex" xmlns:cx8="http://schemas.microsoft.com/office/drawing/2016/5/14/chartex" xmlns:mc="http://schemas.openxmlformats.org/markup-compatibility/2006" xmlns:aink="http://schemas.microsoft.com/office/drawing/2016/ink" xmlns:am3d="http://schemas.microsoft.com/office/drawing/2017/model3d" xmlns:o="urn:schemas-microsoft-com:office:office" xmlns:oel="http://schemas.microsoft.com/office/2019/extlst" xmlns:r="http://schemas.openxmlformats.org/officeDocument/2006/relationships" xmlns:m="http://schemas.openxmlformats.org/officeDocument/2006/math" xmlns:v="urn:schemas-microsoft-com:vml" xmlns:wp14="http://schemas.microsoft.com/office/word/2010/wordprocessingDrawing" xmlns:wp="http://schemas.openxmlformats.org/drawingml/2006/wordprocessingDrawing" xmlns:w10="urn:schemas-microsoft-com:office:word" xmlns:w="http://schemas.openxmlformats.org/wordprocessingml/2006/main" xmlns:w14="http://schemas.microsoft.com/office/word/2010/wordml" xmlns:w15="http://schemas.microsoft.com/office/word/2012/wordml" xmlns:w16cex="http://schemas.microsoft.com/office/word/2018/wordml/cex" xmlns:w16cid="http://schemas.microsoft.com/office/word/2016/wordml/cid" xmlns:w16="http://schemas.microsoft.com/office/word/2018/wordml" xmlns:w16sdtdh="http://schemas.microsoft.com/office/word/2020/wordml/sdtdatahash" xmlns:w16se="http://schemas.microsoft.com/office/word/2015/wordml/symex" xmlns:wpg="http://schemas.microsoft.com/office/word/2010/wordprocessingGroup" xmlns:wpi="http://schemas.microsoft.com/office/word/2010/wordprocessingInk" xmlns:wne="http://schemas.microsoft.com/office/word/2006/wordml" xmlns:wps="http://schemas.microsoft.com/office/word/2010/wordprocessingShape" mc:Ignorable="w14 w15 w16se w16cid w16 w16cex w16sdtdh wp14">
   <w:abstractNum w:abstractNumId="0" w15:restartNumberingAfterBreak="0">
     <w:nsid w:val="0000A990"/>
     <w:multiLevelType w:val="multilevel"/>
@@ -12741,16 +15407,16 @@
       </w:pPr>
     </w:lvl>
   </w:abstractNum>
-  <w:num w:numId="1">
+  <w:num w:numId="1" w16cid:durableId="283511190">
     <w:abstractNumId w:val="3"/>
   </w:num>
-  <w:num w:numId="2">
+  <w:num w:numId="2" w16cid:durableId="837773827">
     <w:abstractNumId w:val="0"/>
   </w:num>
-  <w:num w:numId="3">
+  <w:num w:numId="3" w16cid:durableId="804389908">
     <w:abstractNumId w:val="1"/>
   </w:num>
-  <w:num w:numId="4">
+  <w:num w:numId="4" w16cid:durableId="504902073">
     <w:abstractNumId w:val="2"/>
     <w:lvlOverride w:ilvl="0">
       <w:startOverride w:val="1"/>
@@ -12780,7 +15446,7 @@
       <w:startOverride w:val="1"/>
     </w:lvlOverride>
   </w:num>
-  <w:num w:numId="5">
+  <w:num w:numId="5" w16cid:durableId="201864152">
     <w:abstractNumId w:val="2"/>
     <w:lvlOverride w:ilvl="0">
       <w:startOverride w:val="1"/>
@@ -12810,13 +15476,13 @@
       <w:startOverride w:val="1"/>
     </w:lvlOverride>
   </w:num>
-  <w:num w:numId="6">
+  <w:num w:numId="6" w16cid:durableId="45498627">
     <w:abstractNumId w:val="1"/>
   </w:num>
-  <w:num w:numId="7">
+  <w:num w:numId="7" w16cid:durableId="1722053853">
     <w:abstractNumId w:val="1"/>
   </w:num>
-  <w:num w:numId="8">
+  <w:num w:numId="8" w16cid:durableId="67507959">
     <w:abstractNumId w:val="2"/>
     <w:lvlOverride w:ilvl="0">
       <w:startOverride w:val="1"/>
@@ -12846,7 +15512,7 @@
       <w:startOverride w:val="1"/>
     </w:lvlOverride>
   </w:num>
-  <w:num w:numId="9">
+  <w:num w:numId="9" w16cid:durableId="1101535919">
     <w:abstractNumId w:val="2"/>
     <w:lvlOverride w:ilvl="0">
       <w:startOverride w:val="1"/>
